--- a/dokumentácia/Pirkovský_Plevko.docx
+++ b/dokumentácia/Pirkovský_Plevko.docx
@@ -236,10 +236,2029 @@
       <w:pPr>
         <w:pStyle w:val="Nzov"/>
       </w:pPr>
+    </w:p>
+    <w:sdt>
+      <w:sdtPr>
+        <w:id w:val="-247421774"/>
+        <w:docPartObj>
+          <w:docPartGallery w:val="Table of Contents"/>
+          <w:docPartUnique/>
+        </w:docPartObj>
+      </w:sdtPr>
+      <w:sdtEndPr>
+        <w:rPr>
+          <w:rFonts w:asciiTheme="minorHAnsi" w:eastAsiaTheme="minorHAnsi" w:hAnsiTheme="minorHAnsi" w:cstheme="minorBidi"/>
+          <w:b/>
+          <w:bCs/>
+          <w:color w:val="auto"/>
+          <w:sz w:val="24"/>
+          <w:szCs w:val="22"/>
+          <w:lang w:eastAsia="en-US"/>
+        </w:rPr>
+      </w:sdtEndPr>
+      <w:sdtContent>
+        <w:p>
+          <w:pPr>
+            <w:pStyle w:val="Hlavikaobsahu"/>
+          </w:pPr>
+          <w:r>
+            <w:t>Obsah</w:t>
+          </w:r>
+        </w:p>
+        <w:p>
+          <w:pPr>
+            <w:pStyle w:val="Obsah1"/>
+            <w:tabs>
+              <w:tab w:val="right" w:leader="dot" w:pos="9062"/>
+            </w:tabs>
+            <w:rPr>
+              <w:rFonts w:eastAsiaTheme="minorEastAsia"/>
+              <w:noProof/>
+              <w:sz w:val="22"/>
+              <w:lang w:eastAsia="sk-SK"/>
+            </w:rPr>
+          </w:pPr>
+          <w:r>
+            <w:fldChar w:fldCharType="begin"/>
+          </w:r>
+          <w:r>
+            <w:instrText xml:space="preserve"> TOC \o "1-3" \h \z \u </w:instrText>
+          </w:r>
+          <w:r>
+            <w:fldChar w:fldCharType="separate"/>
+          </w:r>
+          <w:hyperlink w:anchor="_Toc70244321" w:history="1">
+            <w:r>
+              <w:rPr>
+                <w:rStyle w:val="Hypertextovprepojenie"/>
+                <w:noProof/>
+              </w:rPr>
+              <w:t>Vízia</w:t>
+            </w:r>
+            <w:r>
+              <w:rPr>
+                <w:noProof/>
+                <w:webHidden/>
+              </w:rPr>
+              <w:tab/>
+            </w:r>
+            <w:r>
+              <w:rPr>
+                <w:noProof/>
+                <w:webHidden/>
+              </w:rPr>
+              <w:fldChar w:fldCharType="begin"/>
+            </w:r>
+            <w:r>
+              <w:rPr>
+                <w:noProof/>
+                <w:webHidden/>
+              </w:rPr>
+              <w:instrText xml:space="preserve"> PAGEREF _Toc70244321 \h </w:instrText>
+            </w:r>
+            <w:r>
+              <w:rPr>
+                <w:noProof/>
+                <w:webHidden/>
+              </w:rPr>
+            </w:r>
+            <w:r>
+              <w:rPr>
+                <w:noProof/>
+                <w:webHidden/>
+              </w:rPr>
+              <w:fldChar w:fldCharType="separate"/>
+            </w:r>
+            <w:r>
+              <w:rPr>
+                <w:noProof/>
+                <w:webHidden/>
+              </w:rPr>
+              <w:t>3</w:t>
+            </w:r>
+            <w:r>
+              <w:rPr>
+                <w:noProof/>
+                <w:webHidden/>
+              </w:rPr>
+              <w:fldChar w:fldCharType="end"/>
+            </w:r>
+          </w:hyperlink>
+        </w:p>
+        <w:p>
+          <w:pPr>
+            <w:pStyle w:val="Obsah1"/>
+            <w:tabs>
+              <w:tab w:val="right" w:leader="dot" w:pos="9062"/>
+            </w:tabs>
+            <w:rPr>
+              <w:rFonts w:eastAsiaTheme="minorEastAsia"/>
+              <w:noProof/>
+              <w:sz w:val="22"/>
+              <w:lang w:eastAsia="sk-SK"/>
+            </w:rPr>
+          </w:pPr>
+          <w:hyperlink w:anchor="_Toc70244322" w:history="1">
+            <w:r>
+              <w:rPr>
+                <w:rStyle w:val="Hypertextovprepojenie"/>
+                <w:noProof/>
+              </w:rPr>
+              <w:t>Využitie</w:t>
+            </w:r>
+            <w:r>
+              <w:rPr>
+                <w:noProof/>
+                <w:webHidden/>
+              </w:rPr>
+              <w:tab/>
+            </w:r>
+            <w:r>
+              <w:rPr>
+                <w:noProof/>
+                <w:webHidden/>
+              </w:rPr>
+              <w:fldChar w:fldCharType="begin"/>
+            </w:r>
+            <w:r>
+              <w:rPr>
+                <w:noProof/>
+                <w:webHidden/>
+              </w:rPr>
+              <w:instrText xml:space="preserve"> PAGEREF _Toc70244322 \h </w:instrText>
+            </w:r>
+            <w:r>
+              <w:rPr>
+                <w:noProof/>
+                <w:webHidden/>
+              </w:rPr>
+            </w:r>
+            <w:r>
+              <w:rPr>
+                <w:noProof/>
+                <w:webHidden/>
+              </w:rPr>
+              <w:fldChar w:fldCharType="separate"/>
+            </w:r>
+            <w:r>
+              <w:rPr>
+                <w:noProof/>
+                <w:webHidden/>
+              </w:rPr>
+              <w:t>3</w:t>
+            </w:r>
+            <w:r>
+              <w:rPr>
+                <w:noProof/>
+                <w:webHidden/>
+              </w:rPr>
+              <w:fldChar w:fldCharType="end"/>
+            </w:r>
+          </w:hyperlink>
+        </w:p>
+        <w:p>
+          <w:pPr>
+            <w:pStyle w:val="Obsah1"/>
+            <w:tabs>
+              <w:tab w:val="right" w:leader="dot" w:pos="9062"/>
+            </w:tabs>
+            <w:rPr>
+              <w:rFonts w:eastAsiaTheme="minorEastAsia"/>
+              <w:noProof/>
+              <w:sz w:val="22"/>
+              <w:lang w:eastAsia="sk-SK"/>
+            </w:rPr>
+          </w:pPr>
+          <w:hyperlink w:anchor="_Toc70244323" w:history="1">
+            <w:r>
+              <w:rPr>
+                <w:rStyle w:val="Hypertextovprepojenie"/>
+                <w:noProof/>
+              </w:rPr>
+              <w:t>Poznaj svojich používateľov</w:t>
+            </w:r>
+            <w:r>
+              <w:rPr>
+                <w:noProof/>
+                <w:webHidden/>
+              </w:rPr>
+              <w:tab/>
+            </w:r>
+            <w:r>
+              <w:rPr>
+                <w:noProof/>
+                <w:webHidden/>
+              </w:rPr>
+              <w:fldChar w:fldCharType="begin"/>
+            </w:r>
+            <w:r>
+              <w:rPr>
+                <w:noProof/>
+                <w:webHidden/>
+              </w:rPr>
+              <w:instrText xml:space="preserve"> PAGEREF _Toc70244323 \h </w:instrText>
+            </w:r>
+            <w:r>
+              <w:rPr>
+                <w:noProof/>
+                <w:webHidden/>
+              </w:rPr>
+            </w:r>
+            <w:r>
+              <w:rPr>
+                <w:noProof/>
+                <w:webHidden/>
+              </w:rPr>
+              <w:fldChar w:fldCharType="separate"/>
+            </w:r>
+            <w:r>
+              <w:rPr>
+                <w:noProof/>
+                <w:webHidden/>
+              </w:rPr>
+              <w:t>3</w:t>
+            </w:r>
+            <w:r>
+              <w:rPr>
+                <w:noProof/>
+                <w:webHidden/>
+              </w:rPr>
+              <w:fldChar w:fldCharType="end"/>
+            </w:r>
+          </w:hyperlink>
+        </w:p>
+        <w:p>
+          <w:pPr>
+            <w:pStyle w:val="Obsah2"/>
+            <w:tabs>
+              <w:tab w:val="right" w:leader="dot" w:pos="9062"/>
+            </w:tabs>
+            <w:rPr>
+              <w:rFonts w:eastAsiaTheme="minorEastAsia"/>
+              <w:noProof/>
+              <w:sz w:val="22"/>
+              <w:lang w:eastAsia="sk-SK"/>
+            </w:rPr>
+          </w:pPr>
+          <w:hyperlink w:anchor="_Toc70244324" w:history="1">
+            <w:r>
+              <w:rPr>
+                <w:rStyle w:val="Hypertextovprepojenie"/>
+                <w:noProof/>
+                <w:lang w:eastAsia="sk-SK"/>
+              </w:rPr>
+              <w:t>Knihovník</w:t>
+            </w:r>
+            <w:r>
+              <w:rPr>
+                <w:noProof/>
+                <w:webHidden/>
+              </w:rPr>
+              <w:tab/>
+            </w:r>
+            <w:r>
+              <w:rPr>
+                <w:noProof/>
+                <w:webHidden/>
+              </w:rPr>
+              <w:fldChar w:fldCharType="begin"/>
+            </w:r>
+            <w:r>
+              <w:rPr>
+                <w:noProof/>
+                <w:webHidden/>
+              </w:rPr>
+              <w:instrText xml:space="preserve"> PAGEREF _Toc70244324 \h </w:instrText>
+            </w:r>
+            <w:r>
+              <w:rPr>
+                <w:noProof/>
+                <w:webHidden/>
+              </w:rPr>
+            </w:r>
+            <w:r>
+              <w:rPr>
+                <w:noProof/>
+                <w:webHidden/>
+              </w:rPr>
+              <w:fldChar w:fldCharType="separate"/>
+            </w:r>
+            <w:r>
+              <w:rPr>
+                <w:noProof/>
+                <w:webHidden/>
+              </w:rPr>
+              <w:t>3</w:t>
+            </w:r>
+            <w:r>
+              <w:rPr>
+                <w:noProof/>
+                <w:webHidden/>
+              </w:rPr>
+              <w:fldChar w:fldCharType="end"/>
+            </w:r>
+          </w:hyperlink>
+        </w:p>
+        <w:p>
+          <w:pPr>
+            <w:pStyle w:val="Obsah2"/>
+            <w:tabs>
+              <w:tab w:val="right" w:leader="dot" w:pos="9062"/>
+            </w:tabs>
+            <w:rPr>
+              <w:rFonts w:eastAsiaTheme="minorEastAsia"/>
+              <w:noProof/>
+              <w:sz w:val="22"/>
+              <w:lang w:eastAsia="sk-SK"/>
+            </w:rPr>
+          </w:pPr>
+          <w:hyperlink w:anchor="_Toc70244325" w:history="1">
+            <w:r>
+              <w:rPr>
+                <w:rStyle w:val="Hypertextovprepojenie"/>
+                <w:noProof/>
+                <w:lang w:eastAsia="sk-SK"/>
+              </w:rPr>
+              <w:t>Organizátor</w:t>
+            </w:r>
+            <w:r>
+              <w:rPr>
+                <w:noProof/>
+                <w:webHidden/>
+              </w:rPr>
+              <w:tab/>
+            </w:r>
+            <w:r>
+              <w:rPr>
+                <w:noProof/>
+                <w:webHidden/>
+              </w:rPr>
+              <w:fldChar w:fldCharType="begin"/>
+            </w:r>
+            <w:r>
+              <w:rPr>
+                <w:noProof/>
+                <w:webHidden/>
+              </w:rPr>
+              <w:instrText xml:space="preserve"> PAGEREF _Toc70244325 \h </w:instrText>
+            </w:r>
+            <w:r>
+              <w:rPr>
+                <w:noProof/>
+                <w:webHidden/>
+              </w:rPr>
+            </w:r>
+            <w:r>
+              <w:rPr>
+                <w:noProof/>
+                <w:webHidden/>
+              </w:rPr>
+              <w:fldChar w:fldCharType="separate"/>
+            </w:r>
+            <w:r>
+              <w:rPr>
+                <w:noProof/>
+                <w:webHidden/>
+              </w:rPr>
+              <w:t>3</w:t>
+            </w:r>
+            <w:r>
+              <w:rPr>
+                <w:noProof/>
+                <w:webHidden/>
+              </w:rPr>
+              <w:fldChar w:fldCharType="end"/>
+            </w:r>
+          </w:hyperlink>
+        </w:p>
+        <w:p>
+          <w:pPr>
+            <w:pStyle w:val="Obsah2"/>
+            <w:tabs>
+              <w:tab w:val="right" w:leader="dot" w:pos="9062"/>
+            </w:tabs>
+            <w:rPr>
+              <w:rFonts w:eastAsiaTheme="minorEastAsia"/>
+              <w:noProof/>
+              <w:sz w:val="22"/>
+              <w:lang w:eastAsia="sk-SK"/>
+            </w:rPr>
+          </w:pPr>
+          <w:hyperlink w:anchor="_Toc70244326" w:history="1">
+            <w:r>
+              <w:rPr>
+                <w:rStyle w:val="Hypertextovprepojenie"/>
+                <w:noProof/>
+                <w:lang w:eastAsia="sk-SK"/>
+              </w:rPr>
+              <w:t>Čitateľ</w:t>
+            </w:r>
+            <w:r>
+              <w:rPr>
+                <w:noProof/>
+                <w:webHidden/>
+              </w:rPr>
+              <w:tab/>
+            </w:r>
+            <w:r>
+              <w:rPr>
+                <w:noProof/>
+                <w:webHidden/>
+              </w:rPr>
+              <w:fldChar w:fldCharType="begin"/>
+            </w:r>
+            <w:r>
+              <w:rPr>
+                <w:noProof/>
+                <w:webHidden/>
+              </w:rPr>
+              <w:instrText xml:space="preserve"> PAGEREF _Toc70244326 \h </w:instrText>
+            </w:r>
+            <w:r>
+              <w:rPr>
+                <w:noProof/>
+                <w:webHidden/>
+              </w:rPr>
+            </w:r>
+            <w:r>
+              <w:rPr>
+                <w:noProof/>
+                <w:webHidden/>
+              </w:rPr>
+              <w:fldChar w:fldCharType="separate"/>
+            </w:r>
+            <w:r>
+              <w:rPr>
+                <w:noProof/>
+                <w:webHidden/>
+              </w:rPr>
+              <w:t>4</w:t>
+            </w:r>
+            <w:r>
+              <w:rPr>
+                <w:noProof/>
+                <w:webHidden/>
+              </w:rPr>
+              <w:fldChar w:fldCharType="end"/>
+            </w:r>
+          </w:hyperlink>
+        </w:p>
+        <w:p>
+          <w:pPr>
+            <w:pStyle w:val="Obsah1"/>
+            <w:tabs>
+              <w:tab w:val="right" w:leader="dot" w:pos="9062"/>
+            </w:tabs>
+            <w:rPr>
+              <w:rFonts w:eastAsiaTheme="minorEastAsia"/>
+              <w:noProof/>
+              <w:sz w:val="22"/>
+              <w:lang w:eastAsia="sk-SK"/>
+            </w:rPr>
+          </w:pPr>
+          <w:hyperlink w:anchor="_Toc70244327" w:history="1">
+            <w:r>
+              <w:rPr>
+                <w:rStyle w:val="Hypertextovprepojenie"/>
+                <w:rFonts w:eastAsia="Times New Roman"/>
+                <w:noProof/>
+                <w:lang w:eastAsia="sk-SK"/>
+              </w:rPr>
+              <w:t>Používateľský jazyk</w:t>
+            </w:r>
+            <w:r>
+              <w:rPr>
+                <w:noProof/>
+                <w:webHidden/>
+              </w:rPr>
+              <w:tab/>
+            </w:r>
+            <w:r>
+              <w:rPr>
+                <w:noProof/>
+                <w:webHidden/>
+              </w:rPr>
+              <w:fldChar w:fldCharType="begin"/>
+            </w:r>
+            <w:r>
+              <w:rPr>
+                <w:noProof/>
+                <w:webHidden/>
+              </w:rPr>
+              <w:instrText xml:space="preserve"> PAGEREF _Toc70244327 \h </w:instrText>
+            </w:r>
+            <w:r>
+              <w:rPr>
+                <w:noProof/>
+                <w:webHidden/>
+              </w:rPr>
+            </w:r>
+            <w:r>
+              <w:rPr>
+                <w:noProof/>
+                <w:webHidden/>
+              </w:rPr>
+              <w:fldChar w:fldCharType="separate"/>
+            </w:r>
+            <w:r>
+              <w:rPr>
+                <w:noProof/>
+                <w:webHidden/>
+              </w:rPr>
+              <w:t>4</w:t>
+            </w:r>
+            <w:r>
+              <w:rPr>
+                <w:noProof/>
+                <w:webHidden/>
+              </w:rPr>
+              <w:fldChar w:fldCharType="end"/>
+            </w:r>
+          </w:hyperlink>
+        </w:p>
+        <w:p>
+          <w:pPr>
+            <w:pStyle w:val="Obsah2"/>
+            <w:tabs>
+              <w:tab w:val="right" w:leader="dot" w:pos="9062"/>
+            </w:tabs>
+            <w:rPr>
+              <w:rFonts w:eastAsiaTheme="minorEastAsia"/>
+              <w:noProof/>
+              <w:sz w:val="22"/>
+              <w:lang w:eastAsia="sk-SK"/>
+            </w:rPr>
+          </w:pPr>
+          <w:hyperlink w:anchor="_Toc70244328" w:history="1">
+            <w:r>
+              <w:rPr>
+                <w:rStyle w:val="Hypertextovprepojenie"/>
+                <w:noProof/>
+                <w:lang w:eastAsia="sk-SK"/>
+              </w:rPr>
+              <w:t>Kniha</w:t>
+            </w:r>
+            <w:r>
+              <w:rPr>
+                <w:noProof/>
+                <w:webHidden/>
+              </w:rPr>
+              <w:tab/>
+            </w:r>
+            <w:r>
+              <w:rPr>
+                <w:noProof/>
+                <w:webHidden/>
+              </w:rPr>
+              <w:fldChar w:fldCharType="begin"/>
+            </w:r>
+            <w:r>
+              <w:rPr>
+                <w:noProof/>
+                <w:webHidden/>
+              </w:rPr>
+              <w:instrText xml:space="preserve"> PAGEREF _Toc70244328 \h </w:instrText>
+            </w:r>
+            <w:r>
+              <w:rPr>
+                <w:noProof/>
+                <w:webHidden/>
+              </w:rPr>
+            </w:r>
+            <w:r>
+              <w:rPr>
+                <w:noProof/>
+                <w:webHidden/>
+              </w:rPr>
+              <w:fldChar w:fldCharType="separate"/>
+            </w:r>
+            <w:r>
+              <w:rPr>
+                <w:noProof/>
+                <w:webHidden/>
+              </w:rPr>
+              <w:t>4</w:t>
+            </w:r>
+            <w:r>
+              <w:rPr>
+                <w:noProof/>
+                <w:webHidden/>
+              </w:rPr>
+              <w:fldChar w:fldCharType="end"/>
+            </w:r>
+          </w:hyperlink>
+        </w:p>
+        <w:p>
+          <w:pPr>
+            <w:pStyle w:val="Obsah2"/>
+            <w:tabs>
+              <w:tab w:val="right" w:leader="dot" w:pos="9062"/>
+            </w:tabs>
+            <w:rPr>
+              <w:rFonts w:eastAsiaTheme="minorEastAsia"/>
+              <w:noProof/>
+              <w:sz w:val="22"/>
+              <w:lang w:eastAsia="sk-SK"/>
+            </w:rPr>
+          </w:pPr>
+          <w:hyperlink w:anchor="_Toc70244329" w:history="1">
+            <w:r>
+              <w:rPr>
+                <w:rStyle w:val="Hypertextovprepojenie"/>
+                <w:noProof/>
+                <w:lang w:eastAsia="sk-SK"/>
+              </w:rPr>
+              <w:t>Podujatie</w:t>
+            </w:r>
+            <w:r>
+              <w:rPr>
+                <w:noProof/>
+                <w:webHidden/>
+              </w:rPr>
+              <w:tab/>
+            </w:r>
+            <w:r>
+              <w:rPr>
+                <w:noProof/>
+                <w:webHidden/>
+              </w:rPr>
+              <w:fldChar w:fldCharType="begin"/>
+            </w:r>
+            <w:r>
+              <w:rPr>
+                <w:noProof/>
+                <w:webHidden/>
+              </w:rPr>
+              <w:instrText xml:space="preserve"> PAGEREF _Toc70244329 \h </w:instrText>
+            </w:r>
+            <w:r>
+              <w:rPr>
+                <w:noProof/>
+                <w:webHidden/>
+              </w:rPr>
+            </w:r>
+            <w:r>
+              <w:rPr>
+                <w:noProof/>
+                <w:webHidden/>
+              </w:rPr>
+              <w:fldChar w:fldCharType="separate"/>
+            </w:r>
+            <w:r>
+              <w:rPr>
+                <w:noProof/>
+                <w:webHidden/>
+              </w:rPr>
+              <w:t>4</w:t>
+            </w:r>
+            <w:r>
+              <w:rPr>
+                <w:noProof/>
+                <w:webHidden/>
+              </w:rPr>
+              <w:fldChar w:fldCharType="end"/>
+            </w:r>
+          </w:hyperlink>
+        </w:p>
+        <w:p>
+          <w:pPr>
+            <w:pStyle w:val="Obsah2"/>
+            <w:tabs>
+              <w:tab w:val="right" w:leader="dot" w:pos="9062"/>
+            </w:tabs>
+            <w:rPr>
+              <w:rFonts w:eastAsiaTheme="minorEastAsia"/>
+              <w:noProof/>
+              <w:sz w:val="22"/>
+              <w:lang w:eastAsia="sk-SK"/>
+            </w:rPr>
+          </w:pPr>
+          <w:hyperlink w:anchor="_Toc70244330" w:history="1">
+            <w:r>
+              <w:rPr>
+                <w:rStyle w:val="Hypertextovprepojenie"/>
+                <w:noProof/>
+                <w:lang w:eastAsia="sk-SK"/>
+              </w:rPr>
+              <w:t>Miestnosť</w:t>
+            </w:r>
+            <w:r>
+              <w:rPr>
+                <w:noProof/>
+                <w:webHidden/>
+              </w:rPr>
+              <w:tab/>
+            </w:r>
+            <w:r>
+              <w:rPr>
+                <w:noProof/>
+                <w:webHidden/>
+              </w:rPr>
+              <w:fldChar w:fldCharType="begin"/>
+            </w:r>
+            <w:r>
+              <w:rPr>
+                <w:noProof/>
+                <w:webHidden/>
+              </w:rPr>
+              <w:instrText xml:space="preserve"> PAGEREF _Toc70244330 \h </w:instrText>
+            </w:r>
+            <w:r>
+              <w:rPr>
+                <w:noProof/>
+                <w:webHidden/>
+              </w:rPr>
+            </w:r>
+            <w:r>
+              <w:rPr>
+                <w:noProof/>
+                <w:webHidden/>
+              </w:rPr>
+              <w:fldChar w:fldCharType="separate"/>
+            </w:r>
+            <w:r>
+              <w:rPr>
+                <w:noProof/>
+                <w:webHidden/>
+              </w:rPr>
+              <w:t>4</w:t>
+            </w:r>
+            <w:r>
+              <w:rPr>
+                <w:noProof/>
+                <w:webHidden/>
+              </w:rPr>
+              <w:fldChar w:fldCharType="end"/>
+            </w:r>
+          </w:hyperlink>
+        </w:p>
+        <w:p>
+          <w:pPr>
+            <w:pStyle w:val="Obsah1"/>
+            <w:tabs>
+              <w:tab w:val="right" w:leader="dot" w:pos="9062"/>
+            </w:tabs>
+            <w:rPr>
+              <w:rFonts w:eastAsiaTheme="minorEastAsia"/>
+              <w:noProof/>
+              <w:sz w:val="22"/>
+              <w:lang w:eastAsia="sk-SK"/>
+            </w:rPr>
+          </w:pPr>
+          <w:hyperlink w:anchor="_Toc70244331" w:history="1">
+            <w:r>
+              <w:rPr>
+                <w:rStyle w:val="Hypertextovprepojenie"/>
+                <w:rFonts w:eastAsia="Times New Roman"/>
+                <w:noProof/>
+                <w:lang w:eastAsia="sk-SK"/>
+              </w:rPr>
+              <w:t>Najbežnejšie úlohy</w:t>
+            </w:r>
+            <w:r>
+              <w:rPr>
+                <w:noProof/>
+                <w:webHidden/>
+              </w:rPr>
+              <w:tab/>
+            </w:r>
+            <w:r>
+              <w:rPr>
+                <w:noProof/>
+                <w:webHidden/>
+              </w:rPr>
+              <w:fldChar w:fldCharType="begin"/>
+            </w:r>
+            <w:r>
+              <w:rPr>
+                <w:noProof/>
+                <w:webHidden/>
+              </w:rPr>
+              <w:instrText xml:space="preserve"> PAGEREF _Toc70244331 \h </w:instrText>
+            </w:r>
+            <w:r>
+              <w:rPr>
+                <w:noProof/>
+                <w:webHidden/>
+              </w:rPr>
+            </w:r>
+            <w:r>
+              <w:rPr>
+                <w:noProof/>
+                <w:webHidden/>
+              </w:rPr>
+              <w:fldChar w:fldCharType="separate"/>
+            </w:r>
+            <w:r>
+              <w:rPr>
+                <w:noProof/>
+                <w:webHidden/>
+              </w:rPr>
+              <w:t>5</w:t>
+            </w:r>
+            <w:r>
+              <w:rPr>
+                <w:noProof/>
+                <w:webHidden/>
+              </w:rPr>
+              <w:fldChar w:fldCharType="end"/>
+            </w:r>
+          </w:hyperlink>
+        </w:p>
+        <w:p>
+          <w:pPr>
+            <w:pStyle w:val="Obsah2"/>
+            <w:tabs>
+              <w:tab w:val="right" w:leader="dot" w:pos="9062"/>
+            </w:tabs>
+            <w:rPr>
+              <w:rFonts w:eastAsiaTheme="minorEastAsia"/>
+              <w:noProof/>
+              <w:sz w:val="22"/>
+              <w:lang w:eastAsia="sk-SK"/>
+            </w:rPr>
+          </w:pPr>
+          <w:hyperlink w:anchor="_Toc70244332" w:history="1">
+            <w:r>
+              <w:rPr>
+                <w:rStyle w:val="Hypertextovprepojenie"/>
+                <w:noProof/>
+                <w:lang w:eastAsia="sk-SK"/>
+              </w:rPr>
+              <w:t>Čo chce Knihovník:</w:t>
+            </w:r>
+            <w:r>
+              <w:rPr>
+                <w:noProof/>
+                <w:webHidden/>
+              </w:rPr>
+              <w:tab/>
+            </w:r>
+            <w:r>
+              <w:rPr>
+                <w:noProof/>
+                <w:webHidden/>
+              </w:rPr>
+              <w:fldChar w:fldCharType="begin"/>
+            </w:r>
+            <w:r>
+              <w:rPr>
+                <w:noProof/>
+                <w:webHidden/>
+              </w:rPr>
+              <w:instrText xml:space="preserve"> PAGEREF _Toc70244332 \h </w:instrText>
+            </w:r>
+            <w:r>
+              <w:rPr>
+                <w:noProof/>
+                <w:webHidden/>
+              </w:rPr>
+            </w:r>
+            <w:r>
+              <w:rPr>
+                <w:noProof/>
+                <w:webHidden/>
+              </w:rPr>
+              <w:fldChar w:fldCharType="separate"/>
+            </w:r>
+            <w:r>
+              <w:rPr>
+                <w:noProof/>
+                <w:webHidden/>
+              </w:rPr>
+              <w:t>5</w:t>
+            </w:r>
+            <w:r>
+              <w:rPr>
+                <w:noProof/>
+                <w:webHidden/>
+              </w:rPr>
+              <w:fldChar w:fldCharType="end"/>
+            </w:r>
+          </w:hyperlink>
+        </w:p>
+        <w:p>
+          <w:pPr>
+            <w:pStyle w:val="Obsah2"/>
+            <w:tabs>
+              <w:tab w:val="right" w:leader="dot" w:pos="9062"/>
+            </w:tabs>
+            <w:rPr>
+              <w:rFonts w:eastAsiaTheme="minorEastAsia"/>
+              <w:noProof/>
+              <w:sz w:val="22"/>
+              <w:lang w:eastAsia="sk-SK"/>
+            </w:rPr>
+          </w:pPr>
+          <w:hyperlink w:anchor="_Toc70244333" w:history="1">
+            <w:r>
+              <w:rPr>
+                <w:rStyle w:val="Hypertextovprepojenie"/>
+                <w:noProof/>
+                <w:lang w:eastAsia="sk-SK"/>
+              </w:rPr>
+              <w:t>Čo chce Čitateľ:</w:t>
+            </w:r>
+            <w:r>
+              <w:rPr>
+                <w:noProof/>
+                <w:webHidden/>
+              </w:rPr>
+              <w:tab/>
+            </w:r>
+            <w:r>
+              <w:rPr>
+                <w:noProof/>
+                <w:webHidden/>
+              </w:rPr>
+              <w:fldChar w:fldCharType="begin"/>
+            </w:r>
+            <w:r>
+              <w:rPr>
+                <w:noProof/>
+                <w:webHidden/>
+              </w:rPr>
+              <w:instrText xml:space="preserve"> PAGEREF _Toc70244333 \h </w:instrText>
+            </w:r>
+            <w:r>
+              <w:rPr>
+                <w:noProof/>
+                <w:webHidden/>
+              </w:rPr>
+            </w:r>
+            <w:r>
+              <w:rPr>
+                <w:noProof/>
+                <w:webHidden/>
+              </w:rPr>
+              <w:fldChar w:fldCharType="separate"/>
+            </w:r>
+            <w:r>
+              <w:rPr>
+                <w:noProof/>
+                <w:webHidden/>
+              </w:rPr>
+              <w:t>5</w:t>
+            </w:r>
+            <w:r>
+              <w:rPr>
+                <w:noProof/>
+                <w:webHidden/>
+              </w:rPr>
+              <w:fldChar w:fldCharType="end"/>
+            </w:r>
+          </w:hyperlink>
+        </w:p>
+        <w:p>
+          <w:pPr>
+            <w:pStyle w:val="Obsah2"/>
+            <w:tabs>
+              <w:tab w:val="right" w:leader="dot" w:pos="9062"/>
+            </w:tabs>
+            <w:rPr>
+              <w:rFonts w:eastAsiaTheme="minorEastAsia"/>
+              <w:noProof/>
+              <w:sz w:val="22"/>
+              <w:lang w:eastAsia="sk-SK"/>
+            </w:rPr>
+          </w:pPr>
+          <w:hyperlink w:anchor="_Toc70244334" w:history="1">
+            <w:r>
+              <w:rPr>
+                <w:rStyle w:val="Hypertextovprepojenie"/>
+                <w:noProof/>
+                <w:lang w:eastAsia="sk-SK"/>
+              </w:rPr>
+              <w:t>Čo chce Organizátor:</w:t>
+            </w:r>
+            <w:r>
+              <w:rPr>
+                <w:noProof/>
+                <w:webHidden/>
+              </w:rPr>
+              <w:tab/>
+            </w:r>
+            <w:r>
+              <w:rPr>
+                <w:noProof/>
+                <w:webHidden/>
+              </w:rPr>
+              <w:fldChar w:fldCharType="begin"/>
+            </w:r>
+            <w:r>
+              <w:rPr>
+                <w:noProof/>
+                <w:webHidden/>
+              </w:rPr>
+              <w:instrText xml:space="preserve"> PAGEREF _Toc70244334 \h </w:instrText>
+            </w:r>
+            <w:r>
+              <w:rPr>
+                <w:noProof/>
+                <w:webHidden/>
+              </w:rPr>
+            </w:r>
+            <w:r>
+              <w:rPr>
+                <w:noProof/>
+                <w:webHidden/>
+              </w:rPr>
+              <w:fldChar w:fldCharType="separate"/>
+            </w:r>
+            <w:r>
+              <w:rPr>
+                <w:noProof/>
+                <w:webHidden/>
+              </w:rPr>
+              <w:t>5</w:t>
+            </w:r>
+            <w:r>
+              <w:rPr>
+                <w:noProof/>
+                <w:webHidden/>
+              </w:rPr>
+              <w:fldChar w:fldCharType="end"/>
+            </w:r>
+          </w:hyperlink>
+        </w:p>
+        <w:p>
+          <w:pPr>
+            <w:pStyle w:val="Obsah1"/>
+            <w:tabs>
+              <w:tab w:val="right" w:leader="dot" w:pos="9062"/>
+            </w:tabs>
+            <w:rPr>
+              <w:rFonts w:eastAsiaTheme="minorEastAsia"/>
+              <w:noProof/>
+              <w:sz w:val="22"/>
+              <w:lang w:eastAsia="sk-SK"/>
+            </w:rPr>
+          </w:pPr>
+          <w:hyperlink w:anchor="_Toc70244335" w:history="1">
+            <w:r>
+              <w:rPr>
+                <w:rStyle w:val="Hypertextovprepojenie"/>
+                <w:rFonts w:eastAsia="Times New Roman"/>
+                <w:noProof/>
+                <w:lang w:eastAsia="sk-SK"/>
+              </w:rPr>
+              <w:t>Hlavné procesy</w:t>
+            </w:r>
+            <w:r>
+              <w:rPr>
+                <w:noProof/>
+                <w:webHidden/>
+              </w:rPr>
+              <w:tab/>
+            </w:r>
+            <w:r>
+              <w:rPr>
+                <w:noProof/>
+                <w:webHidden/>
+              </w:rPr>
+              <w:fldChar w:fldCharType="begin"/>
+            </w:r>
+            <w:r>
+              <w:rPr>
+                <w:noProof/>
+                <w:webHidden/>
+              </w:rPr>
+              <w:instrText xml:space="preserve"> PAGEREF _Toc70244335 \h </w:instrText>
+            </w:r>
+            <w:r>
+              <w:rPr>
+                <w:noProof/>
+                <w:webHidden/>
+              </w:rPr>
+            </w:r>
+            <w:r>
+              <w:rPr>
+                <w:noProof/>
+                <w:webHidden/>
+              </w:rPr>
+              <w:fldChar w:fldCharType="separate"/>
+            </w:r>
+            <w:r>
+              <w:rPr>
+                <w:noProof/>
+                <w:webHidden/>
+              </w:rPr>
+              <w:t>6</w:t>
+            </w:r>
+            <w:r>
+              <w:rPr>
+                <w:noProof/>
+                <w:webHidden/>
+              </w:rPr>
+              <w:fldChar w:fldCharType="end"/>
+            </w:r>
+          </w:hyperlink>
+        </w:p>
+        <w:p>
+          <w:pPr>
+            <w:pStyle w:val="Obsah1"/>
+            <w:tabs>
+              <w:tab w:val="right" w:leader="dot" w:pos="9062"/>
+            </w:tabs>
+            <w:rPr>
+              <w:rFonts w:eastAsiaTheme="minorEastAsia"/>
+              <w:noProof/>
+              <w:sz w:val="22"/>
+              <w:lang w:eastAsia="sk-SK"/>
+            </w:rPr>
+          </w:pPr>
+          <w:hyperlink w:anchor="_Toc70244336" w:history="1">
+            <w:r>
+              <w:rPr>
+                <w:rStyle w:val="Hypertextovprepojenie"/>
+                <w:rFonts w:eastAsia="Times New Roman"/>
+                <w:noProof/>
+                <w:lang w:eastAsia="sk-SK"/>
+              </w:rPr>
+              <w:t>Navigácia</w:t>
+            </w:r>
+            <w:r>
+              <w:rPr>
+                <w:noProof/>
+                <w:webHidden/>
+              </w:rPr>
+              <w:tab/>
+            </w:r>
+            <w:r>
+              <w:rPr>
+                <w:noProof/>
+                <w:webHidden/>
+              </w:rPr>
+              <w:fldChar w:fldCharType="begin"/>
+            </w:r>
+            <w:r>
+              <w:rPr>
+                <w:noProof/>
+                <w:webHidden/>
+              </w:rPr>
+              <w:instrText xml:space="preserve"> PAGEREF _Toc70244336 \h </w:instrText>
+            </w:r>
+            <w:r>
+              <w:rPr>
+                <w:noProof/>
+                <w:webHidden/>
+              </w:rPr>
+            </w:r>
+            <w:r>
+              <w:rPr>
+                <w:noProof/>
+                <w:webHidden/>
+              </w:rPr>
+              <w:fldChar w:fldCharType="separate"/>
+            </w:r>
+            <w:r>
+              <w:rPr>
+                <w:noProof/>
+                <w:webHidden/>
+              </w:rPr>
+              <w:t>7</w:t>
+            </w:r>
+            <w:r>
+              <w:rPr>
+                <w:noProof/>
+                <w:webHidden/>
+              </w:rPr>
+              <w:fldChar w:fldCharType="end"/>
+            </w:r>
+          </w:hyperlink>
+        </w:p>
+        <w:p>
+          <w:pPr>
+            <w:pStyle w:val="Obsah1"/>
+            <w:tabs>
+              <w:tab w:val="right" w:leader="dot" w:pos="9062"/>
+            </w:tabs>
+            <w:rPr>
+              <w:rFonts w:eastAsiaTheme="minorEastAsia"/>
+              <w:noProof/>
+              <w:sz w:val="22"/>
+              <w:lang w:eastAsia="sk-SK"/>
+            </w:rPr>
+          </w:pPr>
+          <w:hyperlink w:anchor="_Toc70244337" w:history="1">
+            <w:r>
+              <w:rPr>
+                <w:rStyle w:val="Hypertextovprepojenie"/>
+                <w:rFonts w:eastAsia="Times New Roman"/>
+                <w:noProof/>
+                <w:lang w:eastAsia="sk-SK"/>
+              </w:rPr>
+              <w:t>Mockupy</w:t>
+            </w:r>
+            <w:r>
+              <w:rPr>
+                <w:noProof/>
+                <w:webHidden/>
+              </w:rPr>
+              <w:tab/>
+            </w:r>
+            <w:r>
+              <w:rPr>
+                <w:noProof/>
+                <w:webHidden/>
+              </w:rPr>
+              <w:fldChar w:fldCharType="begin"/>
+            </w:r>
+            <w:r>
+              <w:rPr>
+                <w:noProof/>
+                <w:webHidden/>
+              </w:rPr>
+              <w:instrText xml:space="preserve"> PAGEREF _Toc70244337 \h </w:instrText>
+            </w:r>
+            <w:r>
+              <w:rPr>
+                <w:noProof/>
+                <w:webHidden/>
+              </w:rPr>
+            </w:r>
+            <w:r>
+              <w:rPr>
+                <w:noProof/>
+                <w:webHidden/>
+              </w:rPr>
+              <w:fldChar w:fldCharType="separate"/>
+            </w:r>
+            <w:r>
+              <w:rPr>
+                <w:noProof/>
+                <w:webHidden/>
+              </w:rPr>
+              <w:t>10</w:t>
+            </w:r>
+            <w:r>
+              <w:rPr>
+                <w:noProof/>
+                <w:webHidden/>
+              </w:rPr>
+              <w:fldChar w:fldCharType="end"/>
+            </w:r>
+          </w:hyperlink>
+        </w:p>
+        <w:p>
+          <w:pPr>
+            <w:pStyle w:val="Obsah2"/>
+            <w:tabs>
+              <w:tab w:val="right" w:leader="dot" w:pos="9062"/>
+            </w:tabs>
+            <w:rPr>
+              <w:rFonts w:eastAsiaTheme="minorEastAsia"/>
+              <w:noProof/>
+              <w:sz w:val="22"/>
+              <w:lang w:eastAsia="sk-SK"/>
+            </w:rPr>
+          </w:pPr>
+          <w:hyperlink w:anchor="_Toc70244338" w:history="1">
+            <w:r>
+              <w:rPr>
+                <w:rStyle w:val="Hypertextovprepojenie"/>
+                <w:noProof/>
+                <w:lang w:eastAsia="sk-SK"/>
+              </w:rPr>
+              <w:t>Domovská stránka</w:t>
+            </w:r>
+            <w:r>
+              <w:rPr>
+                <w:noProof/>
+                <w:webHidden/>
+              </w:rPr>
+              <w:tab/>
+            </w:r>
+            <w:r>
+              <w:rPr>
+                <w:noProof/>
+                <w:webHidden/>
+              </w:rPr>
+              <w:fldChar w:fldCharType="begin"/>
+            </w:r>
+            <w:r>
+              <w:rPr>
+                <w:noProof/>
+                <w:webHidden/>
+              </w:rPr>
+              <w:instrText xml:space="preserve"> PAGEREF _Toc70244338 \h </w:instrText>
+            </w:r>
+            <w:r>
+              <w:rPr>
+                <w:noProof/>
+                <w:webHidden/>
+              </w:rPr>
+            </w:r>
+            <w:r>
+              <w:rPr>
+                <w:noProof/>
+                <w:webHidden/>
+              </w:rPr>
+              <w:fldChar w:fldCharType="separate"/>
+            </w:r>
+            <w:r>
+              <w:rPr>
+                <w:noProof/>
+                <w:webHidden/>
+              </w:rPr>
+              <w:t>10</w:t>
+            </w:r>
+            <w:r>
+              <w:rPr>
+                <w:noProof/>
+                <w:webHidden/>
+              </w:rPr>
+              <w:fldChar w:fldCharType="end"/>
+            </w:r>
+          </w:hyperlink>
+        </w:p>
+        <w:p>
+          <w:pPr>
+            <w:pStyle w:val="Obsah2"/>
+            <w:tabs>
+              <w:tab w:val="right" w:leader="dot" w:pos="9062"/>
+            </w:tabs>
+            <w:rPr>
+              <w:rFonts w:eastAsiaTheme="minorEastAsia"/>
+              <w:noProof/>
+              <w:sz w:val="22"/>
+              <w:lang w:eastAsia="sk-SK"/>
+            </w:rPr>
+          </w:pPr>
+          <w:hyperlink w:anchor="_Toc70244339" w:history="1">
+            <w:r>
+              <w:rPr>
+                <w:rStyle w:val="Hypertextovprepojenie"/>
+                <w:noProof/>
+                <w:lang w:eastAsia="sk-SK"/>
+              </w:rPr>
+              <w:t>Registrácia</w:t>
+            </w:r>
+            <w:r>
+              <w:rPr>
+                <w:noProof/>
+                <w:webHidden/>
+              </w:rPr>
+              <w:tab/>
+            </w:r>
+            <w:r>
+              <w:rPr>
+                <w:noProof/>
+                <w:webHidden/>
+              </w:rPr>
+              <w:fldChar w:fldCharType="begin"/>
+            </w:r>
+            <w:r>
+              <w:rPr>
+                <w:noProof/>
+                <w:webHidden/>
+              </w:rPr>
+              <w:instrText xml:space="preserve"> PAGEREF _Toc70244339 \h </w:instrText>
+            </w:r>
+            <w:r>
+              <w:rPr>
+                <w:noProof/>
+                <w:webHidden/>
+              </w:rPr>
+            </w:r>
+            <w:r>
+              <w:rPr>
+                <w:noProof/>
+                <w:webHidden/>
+              </w:rPr>
+              <w:fldChar w:fldCharType="separate"/>
+            </w:r>
+            <w:r>
+              <w:rPr>
+                <w:noProof/>
+                <w:webHidden/>
+              </w:rPr>
+              <w:t>10</w:t>
+            </w:r>
+            <w:r>
+              <w:rPr>
+                <w:noProof/>
+                <w:webHidden/>
+              </w:rPr>
+              <w:fldChar w:fldCharType="end"/>
+            </w:r>
+          </w:hyperlink>
+        </w:p>
+        <w:p>
+          <w:pPr>
+            <w:pStyle w:val="Obsah2"/>
+            <w:tabs>
+              <w:tab w:val="right" w:leader="dot" w:pos="9062"/>
+            </w:tabs>
+            <w:rPr>
+              <w:rFonts w:eastAsiaTheme="minorEastAsia"/>
+              <w:noProof/>
+              <w:sz w:val="22"/>
+              <w:lang w:eastAsia="sk-SK"/>
+            </w:rPr>
+          </w:pPr>
+          <w:hyperlink w:anchor="_Toc70244340" w:history="1">
+            <w:r>
+              <w:rPr>
+                <w:rStyle w:val="Hypertextovprepojenie"/>
+                <w:noProof/>
+                <w:lang w:eastAsia="sk-SK"/>
+              </w:rPr>
+              <w:t>Knihovník</w:t>
+            </w:r>
+            <w:r>
+              <w:rPr>
+                <w:noProof/>
+                <w:webHidden/>
+              </w:rPr>
+              <w:tab/>
+            </w:r>
+            <w:r>
+              <w:rPr>
+                <w:noProof/>
+                <w:webHidden/>
+              </w:rPr>
+              <w:fldChar w:fldCharType="begin"/>
+            </w:r>
+            <w:r>
+              <w:rPr>
+                <w:noProof/>
+                <w:webHidden/>
+              </w:rPr>
+              <w:instrText xml:space="preserve"> PAGEREF _Toc70244340 \h </w:instrText>
+            </w:r>
+            <w:r>
+              <w:rPr>
+                <w:noProof/>
+                <w:webHidden/>
+              </w:rPr>
+            </w:r>
+            <w:r>
+              <w:rPr>
+                <w:noProof/>
+                <w:webHidden/>
+              </w:rPr>
+              <w:fldChar w:fldCharType="separate"/>
+            </w:r>
+            <w:r>
+              <w:rPr>
+                <w:noProof/>
+                <w:webHidden/>
+              </w:rPr>
+              <w:t>11</w:t>
+            </w:r>
+            <w:r>
+              <w:rPr>
+                <w:noProof/>
+                <w:webHidden/>
+              </w:rPr>
+              <w:fldChar w:fldCharType="end"/>
+            </w:r>
+          </w:hyperlink>
+        </w:p>
+        <w:p>
+          <w:pPr>
+            <w:pStyle w:val="Obsah2"/>
+            <w:tabs>
+              <w:tab w:val="right" w:leader="dot" w:pos="9062"/>
+            </w:tabs>
+            <w:rPr>
+              <w:rFonts w:eastAsiaTheme="minorEastAsia"/>
+              <w:noProof/>
+              <w:sz w:val="22"/>
+              <w:lang w:eastAsia="sk-SK"/>
+            </w:rPr>
+          </w:pPr>
+          <w:hyperlink w:anchor="_Toc70244341" w:history="1">
+            <w:r>
+              <w:rPr>
+                <w:rStyle w:val="Hypertextovprepojenie"/>
+                <w:noProof/>
+                <w:lang w:eastAsia="sk-SK"/>
+              </w:rPr>
+              <w:t>Knihovník - vydanie knihy</w:t>
+            </w:r>
+            <w:r>
+              <w:rPr>
+                <w:noProof/>
+                <w:webHidden/>
+              </w:rPr>
+              <w:tab/>
+            </w:r>
+            <w:r>
+              <w:rPr>
+                <w:noProof/>
+                <w:webHidden/>
+              </w:rPr>
+              <w:fldChar w:fldCharType="begin"/>
+            </w:r>
+            <w:r>
+              <w:rPr>
+                <w:noProof/>
+                <w:webHidden/>
+              </w:rPr>
+              <w:instrText xml:space="preserve"> PAGEREF _Toc70244341 \h </w:instrText>
+            </w:r>
+            <w:r>
+              <w:rPr>
+                <w:noProof/>
+                <w:webHidden/>
+              </w:rPr>
+            </w:r>
+            <w:r>
+              <w:rPr>
+                <w:noProof/>
+                <w:webHidden/>
+              </w:rPr>
+              <w:fldChar w:fldCharType="separate"/>
+            </w:r>
+            <w:r>
+              <w:rPr>
+                <w:noProof/>
+                <w:webHidden/>
+              </w:rPr>
+              <w:t>12</w:t>
+            </w:r>
+            <w:r>
+              <w:rPr>
+                <w:noProof/>
+                <w:webHidden/>
+              </w:rPr>
+              <w:fldChar w:fldCharType="end"/>
+            </w:r>
+          </w:hyperlink>
+        </w:p>
+        <w:p>
+          <w:pPr>
+            <w:pStyle w:val="Obsah2"/>
+            <w:tabs>
+              <w:tab w:val="right" w:leader="dot" w:pos="9062"/>
+            </w:tabs>
+            <w:rPr>
+              <w:rFonts w:eastAsiaTheme="minorEastAsia"/>
+              <w:noProof/>
+              <w:sz w:val="22"/>
+              <w:lang w:eastAsia="sk-SK"/>
+            </w:rPr>
+          </w:pPr>
+          <w:hyperlink w:anchor="_Toc70244342" w:history="1">
+            <w:r>
+              <w:rPr>
+                <w:rStyle w:val="Hypertextovprepojenie"/>
+                <w:noProof/>
+                <w:lang w:eastAsia="sk-SK"/>
+              </w:rPr>
+              <w:t>Organizátor</w:t>
+            </w:r>
+            <w:r>
+              <w:rPr>
+                <w:noProof/>
+                <w:webHidden/>
+              </w:rPr>
+              <w:tab/>
+            </w:r>
+            <w:r>
+              <w:rPr>
+                <w:noProof/>
+                <w:webHidden/>
+              </w:rPr>
+              <w:fldChar w:fldCharType="begin"/>
+            </w:r>
+            <w:r>
+              <w:rPr>
+                <w:noProof/>
+                <w:webHidden/>
+              </w:rPr>
+              <w:instrText xml:space="preserve"> PAGEREF _Toc70244342 \h </w:instrText>
+            </w:r>
+            <w:r>
+              <w:rPr>
+                <w:noProof/>
+                <w:webHidden/>
+              </w:rPr>
+            </w:r>
+            <w:r>
+              <w:rPr>
+                <w:noProof/>
+                <w:webHidden/>
+              </w:rPr>
+              <w:fldChar w:fldCharType="separate"/>
+            </w:r>
+            <w:r>
+              <w:rPr>
+                <w:noProof/>
+                <w:webHidden/>
+              </w:rPr>
+              <w:t>13</w:t>
+            </w:r>
+            <w:r>
+              <w:rPr>
+                <w:noProof/>
+                <w:webHidden/>
+              </w:rPr>
+              <w:fldChar w:fldCharType="end"/>
+            </w:r>
+          </w:hyperlink>
+        </w:p>
+        <w:p>
+          <w:pPr>
+            <w:pStyle w:val="Obsah2"/>
+            <w:tabs>
+              <w:tab w:val="right" w:leader="dot" w:pos="9062"/>
+            </w:tabs>
+            <w:rPr>
+              <w:rFonts w:eastAsiaTheme="minorEastAsia"/>
+              <w:noProof/>
+              <w:sz w:val="22"/>
+              <w:lang w:eastAsia="sk-SK"/>
+            </w:rPr>
+          </w:pPr>
+          <w:hyperlink w:anchor="_Toc70244343" w:history="1">
+            <w:r>
+              <w:rPr>
+                <w:rStyle w:val="Hypertextovprepojenie"/>
+                <w:noProof/>
+                <w:lang w:eastAsia="sk-SK"/>
+              </w:rPr>
+              <w:t>Organizátor - pridanie podujatia</w:t>
+            </w:r>
+            <w:r>
+              <w:rPr>
+                <w:noProof/>
+                <w:webHidden/>
+              </w:rPr>
+              <w:tab/>
+            </w:r>
+            <w:r>
+              <w:rPr>
+                <w:noProof/>
+                <w:webHidden/>
+              </w:rPr>
+              <w:fldChar w:fldCharType="begin"/>
+            </w:r>
+            <w:r>
+              <w:rPr>
+                <w:noProof/>
+                <w:webHidden/>
+              </w:rPr>
+              <w:instrText xml:space="preserve"> PAGEREF _Toc70244343 \h </w:instrText>
+            </w:r>
+            <w:r>
+              <w:rPr>
+                <w:noProof/>
+                <w:webHidden/>
+              </w:rPr>
+            </w:r>
+            <w:r>
+              <w:rPr>
+                <w:noProof/>
+                <w:webHidden/>
+              </w:rPr>
+              <w:fldChar w:fldCharType="separate"/>
+            </w:r>
+            <w:r>
+              <w:rPr>
+                <w:noProof/>
+                <w:webHidden/>
+              </w:rPr>
+              <w:t>13</w:t>
+            </w:r>
+            <w:r>
+              <w:rPr>
+                <w:noProof/>
+                <w:webHidden/>
+              </w:rPr>
+              <w:fldChar w:fldCharType="end"/>
+            </w:r>
+          </w:hyperlink>
+        </w:p>
+        <w:p>
+          <w:pPr>
+            <w:pStyle w:val="Obsah2"/>
+            <w:tabs>
+              <w:tab w:val="right" w:leader="dot" w:pos="9062"/>
+            </w:tabs>
+            <w:rPr>
+              <w:rFonts w:eastAsiaTheme="minorEastAsia"/>
+              <w:noProof/>
+              <w:sz w:val="22"/>
+              <w:lang w:eastAsia="sk-SK"/>
+            </w:rPr>
+          </w:pPr>
+          <w:hyperlink w:anchor="_Toc70244344" w:history="1">
+            <w:r>
+              <w:rPr>
+                <w:rStyle w:val="Hypertextovprepojenie"/>
+                <w:noProof/>
+                <w:lang w:eastAsia="sk-SK"/>
+              </w:rPr>
+              <w:t>Čitateľ</w:t>
+            </w:r>
+            <w:r>
+              <w:rPr>
+                <w:noProof/>
+                <w:webHidden/>
+              </w:rPr>
+              <w:tab/>
+            </w:r>
+            <w:r>
+              <w:rPr>
+                <w:noProof/>
+                <w:webHidden/>
+              </w:rPr>
+              <w:fldChar w:fldCharType="begin"/>
+            </w:r>
+            <w:r>
+              <w:rPr>
+                <w:noProof/>
+                <w:webHidden/>
+              </w:rPr>
+              <w:instrText xml:space="preserve"> PAGEREF _Toc70244344 \h </w:instrText>
+            </w:r>
+            <w:r>
+              <w:rPr>
+                <w:noProof/>
+                <w:webHidden/>
+              </w:rPr>
+            </w:r>
+            <w:r>
+              <w:rPr>
+                <w:noProof/>
+                <w:webHidden/>
+              </w:rPr>
+              <w:fldChar w:fldCharType="separate"/>
+            </w:r>
+            <w:r>
+              <w:rPr>
+                <w:noProof/>
+                <w:webHidden/>
+              </w:rPr>
+              <w:t>14</w:t>
+            </w:r>
+            <w:r>
+              <w:rPr>
+                <w:noProof/>
+                <w:webHidden/>
+              </w:rPr>
+              <w:fldChar w:fldCharType="end"/>
+            </w:r>
+          </w:hyperlink>
+        </w:p>
+        <w:p>
+          <w:pPr>
+            <w:pStyle w:val="Obsah2"/>
+            <w:tabs>
+              <w:tab w:val="right" w:leader="dot" w:pos="9062"/>
+            </w:tabs>
+            <w:rPr>
+              <w:rFonts w:eastAsiaTheme="minorEastAsia"/>
+              <w:noProof/>
+              <w:sz w:val="22"/>
+              <w:lang w:eastAsia="sk-SK"/>
+            </w:rPr>
+          </w:pPr>
+          <w:hyperlink w:anchor="_Toc70244345" w:history="1">
+            <w:r>
+              <w:rPr>
+                <w:rStyle w:val="Hypertextovprepojenie"/>
+                <w:noProof/>
+                <w:lang w:eastAsia="sk-SK"/>
+              </w:rPr>
+              <w:t>Čitateľ - kalendár podujatí</w:t>
+            </w:r>
+            <w:r>
+              <w:rPr>
+                <w:noProof/>
+                <w:webHidden/>
+              </w:rPr>
+              <w:tab/>
+            </w:r>
+            <w:r>
+              <w:rPr>
+                <w:noProof/>
+                <w:webHidden/>
+              </w:rPr>
+              <w:fldChar w:fldCharType="begin"/>
+            </w:r>
+            <w:r>
+              <w:rPr>
+                <w:noProof/>
+                <w:webHidden/>
+              </w:rPr>
+              <w:instrText xml:space="preserve"> PAGEREF _Toc70244345 \h </w:instrText>
+            </w:r>
+            <w:r>
+              <w:rPr>
+                <w:noProof/>
+                <w:webHidden/>
+              </w:rPr>
+            </w:r>
+            <w:r>
+              <w:rPr>
+                <w:noProof/>
+                <w:webHidden/>
+              </w:rPr>
+              <w:fldChar w:fldCharType="separate"/>
+            </w:r>
+            <w:r>
+              <w:rPr>
+                <w:noProof/>
+                <w:webHidden/>
+              </w:rPr>
+              <w:t>14</w:t>
+            </w:r>
+            <w:r>
+              <w:rPr>
+                <w:noProof/>
+                <w:webHidden/>
+              </w:rPr>
+              <w:fldChar w:fldCharType="end"/>
+            </w:r>
+          </w:hyperlink>
+        </w:p>
+        <w:p>
+          <w:pPr>
+            <w:pStyle w:val="Obsah1"/>
+            <w:tabs>
+              <w:tab w:val="right" w:leader="dot" w:pos="9062"/>
+            </w:tabs>
+            <w:rPr>
+              <w:rFonts w:eastAsiaTheme="minorEastAsia"/>
+              <w:noProof/>
+              <w:sz w:val="22"/>
+              <w:lang w:eastAsia="sk-SK"/>
+            </w:rPr>
+          </w:pPr>
+          <w:hyperlink w:anchor="_Toc70244346" w:history="1">
+            <w:r>
+              <w:rPr>
+                <w:rStyle w:val="Hypertextovprepojenie"/>
+                <w:rFonts w:eastAsia="Times New Roman"/>
+                <w:noProof/>
+                <w:lang w:eastAsia="sk-SK"/>
+              </w:rPr>
+              <w:t>Nefunkčné požiadavky</w:t>
+            </w:r>
+            <w:r>
+              <w:rPr>
+                <w:noProof/>
+                <w:webHidden/>
+              </w:rPr>
+              <w:tab/>
+            </w:r>
+            <w:r>
+              <w:rPr>
+                <w:noProof/>
+                <w:webHidden/>
+              </w:rPr>
+              <w:fldChar w:fldCharType="begin"/>
+            </w:r>
+            <w:r>
+              <w:rPr>
+                <w:noProof/>
+                <w:webHidden/>
+              </w:rPr>
+              <w:instrText xml:space="preserve"> PAGEREF _Toc70244346 \h </w:instrText>
+            </w:r>
+            <w:r>
+              <w:rPr>
+                <w:noProof/>
+                <w:webHidden/>
+              </w:rPr>
+            </w:r>
+            <w:r>
+              <w:rPr>
+                <w:noProof/>
+                <w:webHidden/>
+              </w:rPr>
+              <w:fldChar w:fldCharType="separate"/>
+            </w:r>
+            <w:r>
+              <w:rPr>
+                <w:noProof/>
+                <w:webHidden/>
+              </w:rPr>
+              <w:t>15</w:t>
+            </w:r>
+            <w:r>
+              <w:rPr>
+                <w:noProof/>
+                <w:webHidden/>
+              </w:rPr>
+              <w:fldChar w:fldCharType="end"/>
+            </w:r>
+          </w:hyperlink>
+        </w:p>
+        <w:p>
+          <w:pPr>
+            <w:pStyle w:val="Obsah1"/>
+            <w:tabs>
+              <w:tab w:val="right" w:leader="dot" w:pos="9062"/>
+            </w:tabs>
+            <w:rPr>
+              <w:rFonts w:eastAsiaTheme="minorEastAsia"/>
+              <w:noProof/>
+              <w:sz w:val="22"/>
+              <w:lang w:eastAsia="sk-SK"/>
+            </w:rPr>
+          </w:pPr>
+          <w:hyperlink w:anchor="_Toc70244347" w:history="1">
+            <w:r>
+              <w:rPr>
+                <w:rStyle w:val="Hypertextovprepojenie"/>
+                <w:noProof/>
+              </w:rPr>
+              <w:t>Záver</w:t>
+            </w:r>
+            <w:r>
+              <w:rPr>
+                <w:noProof/>
+                <w:webHidden/>
+              </w:rPr>
+              <w:tab/>
+            </w:r>
+            <w:r>
+              <w:rPr>
+                <w:noProof/>
+                <w:webHidden/>
+              </w:rPr>
+              <w:fldChar w:fldCharType="begin"/>
+            </w:r>
+            <w:r>
+              <w:rPr>
+                <w:noProof/>
+                <w:webHidden/>
+              </w:rPr>
+              <w:instrText xml:space="preserve"> PAGEREF _Toc70244347 \h </w:instrText>
+            </w:r>
+            <w:r>
+              <w:rPr>
+                <w:noProof/>
+                <w:webHidden/>
+              </w:rPr>
+            </w:r>
+            <w:r>
+              <w:rPr>
+                <w:noProof/>
+                <w:webHidden/>
+              </w:rPr>
+              <w:fldChar w:fldCharType="separate"/>
+            </w:r>
+            <w:r>
+              <w:rPr>
+                <w:noProof/>
+                <w:webHidden/>
+              </w:rPr>
+              <w:t>15</w:t>
+            </w:r>
+            <w:r>
+              <w:rPr>
+                <w:noProof/>
+                <w:webHidden/>
+              </w:rPr>
+              <w:fldChar w:fldCharType="end"/>
+            </w:r>
+          </w:hyperlink>
+        </w:p>
+        <w:p>
+          <w:r>
+            <w:rPr>
+              <w:b/>
+              <w:bCs/>
+            </w:rPr>
+            <w:fldChar w:fldCharType="end"/>
+          </w:r>
+        </w:p>
+      </w:sdtContent>
+    </w:sdt>
+    <w:p>
+      <w:pPr>
+        <w:spacing w:line="259" w:lineRule="auto"/>
+        <w:jc w:val="left"/>
+        <w:rPr>
+          <w:rFonts w:asciiTheme="majorHAnsi" w:eastAsiaTheme="majorEastAsia" w:hAnsiTheme="majorHAnsi" w:cstheme="majorBidi"/>
+          <w:b/>
+          <w:spacing w:val="-10"/>
+          <w:kern w:val="28"/>
+          <w:sz w:val="40"/>
+          <w:szCs w:val="56"/>
+        </w:rPr>
+      </w:pPr>
+      <w:r>
+        <w:br w:type="page"/>
+      </w:r>
+    </w:p>
+    <w:p>
+      <w:pPr>
+        <w:pStyle w:val="Nzov"/>
+        <w:outlineLvl w:val="0"/>
+      </w:pPr>
+      <w:bookmarkStart w:id="0" w:name="_Toc70244321"/>
       <w:r>
         <w:lastRenderedPageBreak/>
         <w:t>Vízia</w:t>
       </w:r>
+      <w:bookmarkEnd w:id="0"/>
     </w:p>
     <w:p>
       <w:pPr>
@@ -317,7 +2336,9 @@
     <w:p>
       <w:pPr>
         <w:pStyle w:val="Nzov"/>
-      </w:pPr>
+        <w:outlineLvl w:val="0"/>
+      </w:pPr>
+      <w:bookmarkStart w:id="1" w:name="_Toc70244322"/>
       <w:r>
         <w:t>Vyu</w:t>
       </w:r>
@@ -327,6 +2348,7 @@
       <w:r>
         <w:t>itie</w:t>
       </w:r>
+      <w:bookmarkEnd w:id="1"/>
     </w:p>
     <w:p>
       <w:pPr>
@@ -482,13 +2504,16 @@
     <w:p>
       <w:pPr>
         <w:pStyle w:val="Nzov"/>
-      </w:pPr>
+        <w:outlineLvl w:val="0"/>
+      </w:pPr>
+      <w:bookmarkStart w:id="2" w:name="_Toc70244323"/>
       <w:r>
         <w:t xml:space="preserve">Poznaj svojich </w:t>
       </w:r>
       <w:r>
         <w:t>používateľov</w:t>
       </w:r>
+      <w:bookmarkEnd w:id="2"/>
       <w:r>
         <w:t> </w:t>
       </w:r>
@@ -496,17 +2521,20 @@
     <w:p>
       <w:pPr>
         <w:pStyle w:val="Bezriadkovania"/>
-        <w:rPr>
-          <w:szCs w:val="24"/>
-          <w:lang w:eastAsia="sk-SK"/>
-        </w:rPr>
-      </w:pPr>
+        <w:outlineLvl w:val="1"/>
+        <w:rPr>
+          <w:szCs w:val="24"/>
+          <w:lang w:eastAsia="sk-SK"/>
+        </w:rPr>
+      </w:pPr>
+      <w:bookmarkStart w:id="3" w:name="_Toc70244324"/>
       <w:r>
         <w:rPr>
           <w:lang w:eastAsia="sk-SK"/>
         </w:rPr>
         <w:t>Knihovník</w:t>
       </w:r>
+      <w:bookmarkEnd w:id="3"/>
     </w:p>
     <w:p>
       <w:pPr>
@@ -662,18 +2690,21 @@
     <w:p>
       <w:pPr>
         <w:pStyle w:val="Bezriadkovania"/>
+        <w:outlineLvl w:val="1"/>
         <w:rPr>
           <w:sz w:val="24"/>
           <w:szCs w:val="24"/>
           <w:lang w:eastAsia="sk-SK"/>
         </w:rPr>
       </w:pPr>
+      <w:bookmarkStart w:id="4" w:name="_Toc70244325"/>
       <w:r>
         <w:rPr>
           <w:lang w:eastAsia="sk-SK"/>
         </w:rPr>
         <w:t>Organizátor</w:t>
       </w:r>
+      <w:bookmarkEnd w:id="4"/>
     </w:p>
     <w:p>
       <w:pPr>
@@ -813,18 +2844,21 @@
     <w:p>
       <w:pPr>
         <w:pStyle w:val="Bezriadkovania"/>
+        <w:outlineLvl w:val="1"/>
         <w:rPr>
           <w:sz w:val="24"/>
           <w:szCs w:val="24"/>
           <w:lang w:eastAsia="sk-SK"/>
         </w:rPr>
       </w:pPr>
+      <w:bookmarkStart w:id="5" w:name="_Toc70244326"/>
       <w:r>
         <w:rPr>
           <w:lang w:eastAsia="sk-SK"/>
         </w:rPr>
         <w:t>Čitateľ</w:t>
       </w:r>
+      <w:bookmarkEnd w:id="5"/>
     </w:p>
     <w:p>
       <w:pPr>
@@ -974,6 +3008,7 @@
     <w:p>
       <w:pPr>
         <w:pStyle w:val="Nzov"/>
+        <w:outlineLvl w:val="0"/>
         <w:rPr>
           <w:rFonts w:eastAsia="Times New Roman"/>
           <w:sz w:val="24"/>
@@ -981,6 +3016,7 @@
           <w:lang w:eastAsia="sk-SK"/>
         </w:rPr>
       </w:pPr>
+      <w:bookmarkStart w:id="6" w:name="_Toc70244327"/>
       <w:r>
         <w:rPr>
           <w:rFonts w:eastAsia="Times New Roman"/>
@@ -988,21 +3024,31 @@
         </w:rPr>
         <w:t>Používateľský jazyk</w:t>
       </w:r>
+      <w:bookmarkEnd w:id="6"/>
     </w:p>
     <w:p>
       <w:pPr>
         <w:pStyle w:val="Bezriadkovania"/>
+        <w:outlineLvl w:val="1"/>
         <w:rPr>
           <w:sz w:val="24"/>
           <w:szCs w:val="24"/>
           <w:lang w:eastAsia="sk-SK"/>
         </w:rPr>
       </w:pPr>
-      <w:r>
-        <w:rPr>
-          <w:lang w:eastAsia="sk-SK"/>
-        </w:rPr>
-        <w:t>Kniha </w:t>
+      <w:bookmarkStart w:id="7" w:name="_Toc70244328"/>
+      <w:r>
+        <w:rPr>
+          <w:lang w:eastAsia="sk-SK"/>
+        </w:rPr>
+        <w:t>Kniha</w:t>
+      </w:r>
+      <w:bookmarkEnd w:id="7"/>
+      <w:r>
+        <w:rPr>
+          <w:lang w:eastAsia="sk-SK"/>
+        </w:rPr>
+        <w:t> </w:t>
       </w:r>
     </w:p>
     <w:p>
@@ -1126,18 +3172,21 @@
     <w:p>
       <w:pPr>
         <w:pStyle w:val="Bezriadkovania"/>
+        <w:outlineLvl w:val="1"/>
         <w:rPr>
           <w:sz w:val="24"/>
           <w:szCs w:val="24"/>
           <w:lang w:eastAsia="sk-SK"/>
         </w:rPr>
       </w:pPr>
+      <w:bookmarkStart w:id="8" w:name="_Toc70244329"/>
       <w:r>
         <w:rPr>
           <w:lang w:eastAsia="sk-SK"/>
         </w:rPr>
         <w:t>Podujatie</w:t>
       </w:r>
+      <w:bookmarkEnd w:id="8"/>
     </w:p>
     <w:p>
       <w:pPr>
@@ -1422,6 +3471,7 @@
     <w:p>
       <w:pPr>
         <w:pStyle w:val="Bezriadkovania"/>
+        <w:outlineLvl w:val="1"/>
         <w:rPr>
           <w:rFonts w:asciiTheme="minorHAnsi" w:hAnsiTheme="minorHAnsi"/>
           <w:sz w:val="24"/>
@@ -1429,12 +3479,14 @@
           <w:lang w:eastAsia="sk-SK"/>
         </w:rPr>
       </w:pPr>
+      <w:bookmarkStart w:id="9" w:name="_Toc70244330"/>
       <w:r>
         <w:rPr>
           <w:lang w:eastAsia="sk-SK"/>
         </w:rPr>
         <w:t>Miestnosť</w:t>
       </w:r>
+      <w:bookmarkEnd w:id="9"/>
     </w:p>
     <w:p>
       <w:pPr>
@@ -1509,11 +3561,13 @@
     <w:p>
       <w:pPr>
         <w:pStyle w:val="Nzov"/>
+        <w:outlineLvl w:val="0"/>
         <w:rPr>
           <w:rFonts w:eastAsia="Times New Roman"/>
           <w:lang w:eastAsia="sk-SK"/>
         </w:rPr>
       </w:pPr>
+      <w:bookmarkStart w:id="10" w:name="_Toc70244331"/>
       <w:r>
         <w:rPr>
           <w:rFonts w:eastAsia="Times New Roman"/>
@@ -1522,20 +3576,24 @@
         <w:lastRenderedPageBreak/>
         <w:t>Najbežnejšie úlohy</w:t>
       </w:r>
+      <w:bookmarkEnd w:id="10"/>
     </w:p>
     <w:p>
       <w:pPr>
         <w:pStyle w:val="Bezriadkovania"/>
-        <w:rPr>
-          <w:lang w:eastAsia="sk-SK"/>
-        </w:rPr>
-      </w:pPr>
+        <w:outlineLvl w:val="1"/>
+        <w:rPr>
+          <w:lang w:eastAsia="sk-SK"/>
+        </w:rPr>
+      </w:pPr>
+      <w:bookmarkStart w:id="11" w:name="_Toc70244332"/>
       <w:r>
         <w:rPr>
           <w:lang w:eastAsia="sk-SK"/>
         </w:rPr>
         <w:t>Čo chce Knihovník:</w:t>
       </w:r>
+      <w:bookmarkEnd w:id="11"/>
     </w:p>
     <w:p>
       <w:pPr>
@@ -1675,16 +3733,19 @@
     <w:p>
       <w:pPr>
         <w:pStyle w:val="Bezriadkovania"/>
-        <w:rPr>
-          <w:lang w:eastAsia="sk-SK"/>
-        </w:rPr>
-      </w:pPr>
+        <w:outlineLvl w:val="1"/>
+        <w:rPr>
+          <w:lang w:eastAsia="sk-SK"/>
+        </w:rPr>
+      </w:pPr>
+      <w:bookmarkStart w:id="12" w:name="_Toc70244333"/>
       <w:r>
         <w:rPr>
           <w:lang w:eastAsia="sk-SK"/>
         </w:rPr>
         <w:t>Čo chce Čitateľ:</w:t>
       </w:r>
+      <w:bookmarkEnd w:id="12"/>
     </w:p>
     <w:p>
       <w:pPr>
@@ -1908,16 +3969,19 @@
     <w:p>
       <w:pPr>
         <w:pStyle w:val="Bezriadkovania"/>
-        <w:rPr>
-          <w:lang w:eastAsia="sk-SK"/>
-        </w:rPr>
-      </w:pPr>
+        <w:outlineLvl w:val="1"/>
+        <w:rPr>
+          <w:lang w:eastAsia="sk-SK"/>
+        </w:rPr>
+      </w:pPr>
+      <w:bookmarkStart w:id="13" w:name="_Toc70244334"/>
       <w:r>
         <w:rPr>
           <w:lang w:eastAsia="sk-SK"/>
         </w:rPr>
         <w:t>Čo chce Organizátor:</w:t>
       </w:r>
+      <w:bookmarkEnd w:id="13"/>
     </w:p>
     <w:p>
       <w:pPr>
@@ -2018,6 +4082,7 @@
     <w:p>
       <w:pPr>
         <w:pStyle w:val="Nzov"/>
+        <w:outlineLvl w:val="0"/>
         <w:rPr>
           <w:rFonts w:eastAsia="Times New Roman"/>
           <w:sz w:val="24"/>
@@ -2025,6 +4090,7 @@
           <w:lang w:eastAsia="sk-SK"/>
         </w:rPr>
       </w:pPr>
+      <w:bookmarkStart w:id="14" w:name="_Toc70244335"/>
       <w:r>
         <w:rPr>
           <w:rFonts w:eastAsia="Times New Roman"/>
@@ -2033,6 +4099,7 @@
         <w:lastRenderedPageBreak/>
         <w:t>Hlavné procesy</w:t>
       </w:r>
+      <w:bookmarkEnd w:id="14"/>
     </w:p>
     <w:p>
       <w:pPr>
@@ -2138,7 +4205,7 @@
                     </pic:cNvPicPr>
                   </pic:nvPicPr>
                   <pic:blipFill>
-                    <a:blip r:embed="rId5">
+                    <a:blip r:embed="rId6">
                       <a:extLst>
                         <a:ext uri="{28A0092B-C50C-407E-A947-70E740481C1C}">
                           <a14:useLocalDpi xmlns:a14="http://schemas.microsoft.com/office/drawing/2010/main" val="0"/>
@@ -2184,28 +4251,19 @@
       <w:r>
         <w:t xml:space="preserve">Obrázok </w:t>
       </w:r>
-      <w:r>
-        <w:fldChar w:fldCharType="begin"/>
-      </w:r>
-      <w:r>
-        <w:instrText xml:space="preserve"> SEQ Obrázok \* ARABIC </w:instrText>
-      </w:r>
-      <w:r>
-        <w:fldChar w:fldCharType="separate"/>
-      </w:r>
-      <w:r>
-        <w:rPr>
-          <w:noProof/>
-        </w:rPr>
-        <w:t>1</w:t>
-      </w:r>
-      <w:r>
-        <w:fldChar w:fldCharType="end"/>
-      </w:r>
+      <w:fldSimple w:instr=" SEQ Obrázok \* ARABIC ">
+        <w:r>
+          <w:rPr>
+            <w:noProof/>
+          </w:rPr>
+          <w:t>1</w:t>
+        </w:r>
+      </w:fldSimple>
     </w:p>
     <w:p>
       <w:pPr>
         <w:pStyle w:val="Nzov"/>
+        <w:outlineLvl w:val="0"/>
         <w:rPr>
           <w:rFonts w:eastAsia="Times New Roman"/>
           <w:sz w:val="24"/>
@@ -2213,6 +4271,7 @@
           <w:lang w:eastAsia="sk-SK"/>
         </w:rPr>
       </w:pPr>
+      <w:bookmarkStart w:id="15" w:name="_Toc70244336"/>
       <w:r>
         <w:rPr>
           <w:rFonts w:eastAsia="Times New Roman"/>
@@ -2221,6 +4280,7 @@
         <w:lastRenderedPageBreak/>
         <w:t>Navigácia</w:t>
       </w:r>
+      <w:bookmarkEnd w:id="15"/>
     </w:p>
     <w:p>
       <w:pPr>
@@ -2265,7 +4325,7 @@
                     </pic:cNvPicPr>
                   </pic:nvPicPr>
                   <pic:blipFill>
-                    <a:blip r:embed="rId6" cstate="print">
+                    <a:blip r:embed="rId7" cstate="print">
                       <a:extLst>
                         <a:ext uri="{28A0092B-C50C-407E-A947-70E740481C1C}">
                           <a14:useLocalDpi xmlns:a14="http://schemas.microsoft.com/office/drawing/2010/main" val="0"/>
@@ -2317,24 +4377,14 @@
       <w:r>
         <w:t xml:space="preserve">Obrázok </w:t>
       </w:r>
-      <w:r>
-        <w:fldChar w:fldCharType="begin"/>
-      </w:r>
-      <w:r>
-        <w:instrText xml:space="preserve"> SEQ Obrázok \* ARABIC </w:instrText>
-      </w:r>
-      <w:r>
-        <w:fldChar w:fldCharType="separate"/>
-      </w:r>
-      <w:r>
-        <w:rPr>
-          <w:noProof/>
-        </w:rPr>
-        <w:t>2</w:t>
-      </w:r>
-      <w:r>
-        <w:fldChar w:fldCharType="end"/>
-      </w:r>
+      <w:fldSimple w:instr=" SEQ Obrázok \* ARABIC ">
+        <w:r>
+          <w:rPr>
+            <w:noProof/>
+          </w:rPr>
+          <w:t>2</w:t>
+        </w:r>
+      </w:fldSimple>
     </w:p>
     <w:p>
       <w:pPr>
@@ -2392,7 +4442,7 @@
                     </pic:cNvPicPr>
                   </pic:nvPicPr>
                   <pic:blipFill>
-                    <a:blip r:embed="rId7" cstate="print">
+                    <a:blip r:embed="rId8" cstate="print">
                       <a:extLst>
                         <a:ext uri="{28A0092B-C50C-407E-A947-70E740481C1C}">
                           <a14:useLocalDpi xmlns:a14="http://schemas.microsoft.com/office/drawing/2010/main" val="0"/>
@@ -2444,24 +4494,14 @@
       <w:r>
         <w:t xml:space="preserve">Obrázok </w:t>
       </w:r>
-      <w:r>
-        <w:fldChar w:fldCharType="begin"/>
-      </w:r>
-      <w:r>
-        <w:instrText xml:space="preserve"> SEQ Obrázok \* ARABIC </w:instrText>
-      </w:r>
-      <w:r>
-        <w:fldChar w:fldCharType="separate"/>
-      </w:r>
-      <w:r>
-        <w:rPr>
-          <w:noProof/>
-        </w:rPr>
-        <w:t>3</w:t>
-      </w:r>
-      <w:r>
-        <w:fldChar w:fldCharType="end"/>
-      </w:r>
+      <w:fldSimple w:instr=" SEQ Obrázok \* ARABIC ">
+        <w:r>
+          <w:rPr>
+            <w:noProof/>
+          </w:rPr>
+          <w:t>3</w:t>
+        </w:r>
+      </w:fldSimple>
     </w:p>
     <w:p>
       <w:pPr>
@@ -2510,7 +4550,7 @@
                     </pic:cNvPicPr>
                   </pic:nvPicPr>
                   <pic:blipFill>
-                    <a:blip r:embed="rId8">
+                    <a:blip r:embed="rId9">
                       <a:extLst>
                         <a:ext uri="{28A0092B-C50C-407E-A947-70E740481C1C}">
                           <a14:useLocalDpi xmlns:a14="http://schemas.microsoft.com/office/drawing/2010/main" val="0"/>
@@ -2562,24 +4602,14 @@
       <w:r>
         <w:t xml:space="preserve">Obrázok </w:t>
       </w:r>
-      <w:r>
-        <w:fldChar w:fldCharType="begin"/>
-      </w:r>
-      <w:r>
-        <w:instrText xml:space="preserve"> SEQ Obrázok \* ARABIC </w:instrText>
-      </w:r>
-      <w:r>
-        <w:fldChar w:fldCharType="separate"/>
-      </w:r>
-      <w:r>
-        <w:rPr>
-          <w:noProof/>
-        </w:rPr>
-        <w:t>4</w:t>
-      </w:r>
-      <w:r>
-        <w:fldChar w:fldCharType="end"/>
-      </w:r>
+      <w:fldSimple w:instr=" SEQ Obrázok \* ARABIC ">
+        <w:r>
+          <w:rPr>
+            <w:noProof/>
+          </w:rPr>
+          <w:t>4</w:t>
+        </w:r>
+      </w:fldSimple>
     </w:p>
     <w:p>
       <w:pPr>
@@ -2637,7 +4667,7 @@
                     </pic:cNvPicPr>
                   </pic:nvPicPr>
                   <pic:blipFill>
-                    <a:blip r:embed="rId9">
+                    <a:blip r:embed="rId10">
                       <a:extLst>
                         <a:ext uri="{28A0092B-C50C-407E-A947-70E740481C1C}">
                           <a14:useLocalDpi xmlns:a14="http://schemas.microsoft.com/office/drawing/2010/main" val="0"/>
@@ -2689,24 +4719,14 @@
       <w:r>
         <w:t xml:space="preserve">Obrázok </w:t>
       </w:r>
-      <w:r>
-        <w:fldChar w:fldCharType="begin"/>
-      </w:r>
-      <w:r>
-        <w:instrText xml:space="preserve"> SEQ Obrázok \* ARABIC </w:instrText>
-      </w:r>
-      <w:r>
-        <w:fldChar w:fldCharType="separate"/>
-      </w:r>
-      <w:r>
-        <w:rPr>
-          <w:noProof/>
-        </w:rPr>
-        <w:t>5</w:t>
-      </w:r>
-      <w:r>
-        <w:fldChar w:fldCharType="end"/>
-      </w:r>
+      <w:fldSimple w:instr=" SEQ Obrázok \* ARABIC ">
+        <w:r>
+          <w:rPr>
+            <w:noProof/>
+          </w:rPr>
+          <w:t>5</w:t>
+        </w:r>
+      </w:fldSimple>
     </w:p>
     <w:p>
       <w:pPr>
@@ -2746,6 +4766,7 @@
     <w:p>
       <w:pPr>
         <w:pStyle w:val="Nzov"/>
+        <w:outlineLvl w:val="0"/>
         <w:rPr>
           <w:rFonts w:eastAsia="Times New Roman"/>
           <w:sz w:val="24"/>
@@ -2753,6 +4774,7 @@
           <w:lang w:eastAsia="sk-SK"/>
         </w:rPr>
       </w:pPr>
+      <w:bookmarkStart w:id="16" w:name="_Toc70244337"/>
       <w:r>
         <w:rPr>
           <w:rFonts w:eastAsia="Times New Roman"/>
@@ -2761,22 +4783,26 @@
         <w:lastRenderedPageBreak/>
         <w:t>Mockupy</w:t>
       </w:r>
+      <w:bookmarkEnd w:id="16"/>
     </w:p>
     <w:p>
       <w:pPr>
         <w:pStyle w:val="Bezriadkovania"/>
+        <w:outlineLvl w:val="1"/>
         <w:rPr>
           <w:sz w:val="24"/>
           <w:szCs w:val="24"/>
           <w:lang w:eastAsia="sk-SK"/>
         </w:rPr>
       </w:pPr>
+      <w:bookmarkStart w:id="17" w:name="_Toc70244338"/>
       <w:r>
         <w:rPr>
           <w:lang w:eastAsia="sk-SK"/>
         </w:rPr>
         <w:t>Domovská stránka</w:t>
       </w:r>
+      <w:bookmarkEnd w:id="17"/>
     </w:p>
     <w:p>
       <w:pPr>
@@ -2811,7 +4837,7 @@
                     </pic:cNvPicPr>
                   </pic:nvPicPr>
                   <pic:blipFill>
-                    <a:blip r:embed="rId10">
+                    <a:blip r:embed="rId11">
                       <a:extLst>
                         <a:ext uri="{28A0092B-C50C-407E-A947-70E740481C1C}">
                           <a14:useLocalDpi xmlns:a14="http://schemas.microsoft.com/office/drawing/2010/main" val="0"/>
@@ -2864,24 +4890,14 @@
       <w:r>
         <w:t xml:space="preserve">Obrázok </w:t>
       </w:r>
-      <w:r>
-        <w:fldChar w:fldCharType="begin"/>
-      </w:r>
-      <w:r>
-        <w:instrText xml:space="preserve"> SEQ Obrázok \* ARABIC </w:instrText>
-      </w:r>
-      <w:r>
-        <w:fldChar w:fldCharType="separate"/>
-      </w:r>
-      <w:r>
-        <w:rPr>
-          <w:noProof/>
-        </w:rPr>
-        <w:t>6</w:t>
-      </w:r>
-      <w:r>
-        <w:fldChar w:fldCharType="end"/>
-      </w:r>
+      <w:fldSimple w:instr=" SEQ Obrázok \* ARABIC ">
+        <w:r>
+          <w:rPr>
+            <w:noProof/>
+          </w:rPr>
+          <w:t>6</w:t>
+        </w:r>
+      </w:fldSimple>
     </w:p>
     <w:p>
       <w:pPr>
@@ -2929,18 +4945,21 @@
     <w:p>
       <w:pPr>
         <w:pStyle w:val="Bezriadkovania"/>
+        <w:outlineLvl w:val="1"/>
         <w:rPr>
           <w:sz w:val="24"/>
           <w:szCs w:val="24"/>
           <w:lang w:eastAsia="sk-SK"/>
         </w:rPr>
       </w:pPr>
+      <w:bookmarkStart w:id="18" w:name="_Toc70244339"/>
       <w:r>
         <w:rPr>
           <w:lang w:eastAsia="sk-SK"/>
         </w:rPr>
         <w:t>Registrácia</w:t>
       </w:r>
+      <w:bookmarkEnd w:id="18"/>
     </w:p>
     <w:p>
       <w:pPr>
@@ -2975,7 +4994,7 @@
                     </pic:cNvPicPr>
                   </pic:nvPicPr>
                   <pic:blipFill>
-                    <a:blip r:embed="rId11" cstate="print">
+                    <a:blip r:embed="rId12" cstate="print">
                       <a:extLst>
                         <a:ext uri="{28A0092B-C50C-407E-A947-70E740481C1C}">
                           <a14:useLocalDpi xmlns:a14="http://schemas.microsoft.com/office/drawing/2010/main" val="0"/>
@@ -3028,24 +5047,14 @@
       <w:r>
         <w:t xml:space="preserve">Obrázok </w:t>
       </w:r>
-      <w:r>
-        <w:fldChar w:fldCharType="begin"/>
-      </w:r>
-      <w:r>
-        <w:instrText xml:space="preserve"> SEQ Obrázok \* ARABIC </w:instrText>
-      </w:r>
-      <w:r>
-        <w:fldChar w:fldCharType="separate"/>
-      </w:r>
-      <w:r>
-        <w:rPr>
-          <w:noProof/>
-        </w:rPr>
-        <w:t>7</w:t>
-      </w:r>
-      <w:r>
-        <w:fldChar w:fldCharType="end"/>
-      </w:r>
+      <w:fldSimple w:instr=" SEQ Obrázok \* ARABIC ">
+        <w:r>
+          <w:rPr>
+            <w:noProof/>
+          </w:rPr>
+          <w:t>7</w:t>
+        </w:r>
+      </w:fldSimple>
     </w:p>
     <w:p>
       <w:pPr>
@@ -3064,18 +5073,21 @@
     <w:p>
       <w:pPr>
         <w:pStyle w:val="Bezriadkovania"/>
+        <w:outlineLvl w:val="1"/>
         <w:rPr>
           <w:sz w:val="24"/>
           <w:szCs w:val="24"/>
           <w:lang w:eastAsia="sk-SK"/>
         </w:rPr>
       </w:pPr>
+      <w:bookmarkStart w:id="19" w:name="_Toc70244340"/>
       <w:r>
         <w:rPr>
           <w:lang w:eastAsia="sk-SK"/>
         </w:rPr>
         <w:t>Knihovník</w:t>
       </w:r>
+      <w:bookmarkEnd w:id="19"/>
     </w:p>
     <w:p>
       <w:pPr>
@@ -3110,7 +5122,7 @@
                     </pic:cNvPicPr>
                   </pic:nvPicPr>
                   <pic:blipFill>
-                    <a:blip r:embed="rId12">
+                    <a:blip r:embed="rId13">
                       <a:extLst>
                         <a:ext uri="{28A0092B-C50C-407E-A947-70E740481C1C}">
                           <a14:useLocalDpi xmlns:a14="http://schemas.microsoft.com/office/drawing/2010/main" val="0"/>
@@ -3163,24 +5175,14 @@
       <w:r>
         <w:t xml:space="preserve">Obrázok </w:t>
       </w:r>
-      <w:r>
-        <w:fldChar w:fldCharType="begin"/>
-      </w:r>
-      <w:r>
-        <w:instrText xml:space="preserve"> SEQ Obrázok \* ARABIC </w:instrText>
-      </w:r>
-      <w:r>
-        <w:fldChar w:fldCharType="separate"/>
-      </w:r>
-      <w:r>
-        <w:rPr>
-          <w:noProof/>
-        </w:rPr>
-        <w:t>8</w:t>
-      </w:r>
-      <w:r>
-        <w:fldChar w:fldCharType="end"/>
-      </w:r>
+      <w:fldSimple w:instr=" SEQ Obrázok \* ARABIC ">
+        <w:r>
+          <w:rPr>
+            <w:noProof/>
+          </w:rPr>
+          <w:t>8</w:t>
+        </w:r>
+      </w:fldSimple>
     </w:p>
     <w:p>
       <w:pPr>
@@ -3237,12 +5239,14 @@
     <w:p>
       <w:pPr>
         <w:pStyle w:val="Bezriadkovania"/>
+        <w:outlineLvl w:val="1"/>
         <w:rPr>
           <w:sz w:val="24"/>
           <w:szCs w:val="24"/>
           <w:lang w:eastAsia="sk-SK"/>
         </w:rPr>
       </w:pPr>
+      <w:bookmarkStart w:id="20" w:name="_Toc70244341"/>
       <w:r>
         <w:rPr>
           <w:lang w:eastAsia="sk-SK"/>
@@ -3250,6 +5254,7 @@
         <w:lastRenderedPageBreak/>
         <w:t>Knihovník - vydanie knihy</w:t>
       </w:r>
+      <w:bookmarkEnd w:id="20"/>
     </w:p>
     <w:p>
       <w:pPr>
@@ -3284,7 +5289,7 @@
                     </pic:cNvPicPr>
                   </pic:nvPicPr>
                   <pic:blipFill>
-                    <a:blip r:embed="rId13">
+                    <a:blip r:embed="rId14">
                       <a:extLst>
                         <a:ext uri="{28A0092B-C50C-407E-A947-70E740481C1C}">
                           <a14:useLocalDpi xmlns:a14="http://schemas.microsoft.com/office/drawing/2010/main" val="0"/>
@@ -3337,24 +5342,14 @@
       <w:r>
         <w:t xml:space="preserve">Obrázok </w:t>
       </w:r>
-      <w:r>
-        <w:fldChar w:fldCharType="begin"/>
-      </w:r>
-      <w:r>
-        <w:instrText xml:space="preserve"> SEQ Obrázok \* ARABIC </w:instrText>
-      </w:r>
-      <w:r>
-        <w:fldChar w:fldCharType="separate"/>
-      </w:r>
-      <w:r>
-        <w:rPr>
-          <w:noProof/>
-        </w:rPr>
-        <w:t>9</w:t>
-      </w:r>
-      <w:r>
-        <w:fldChar w:fldCharType="end"/>
-      </w:r>
+      <w:fldSimple w:instr=" SEQ Obrázok \* ARABIC ">
+        <w:r>
+          <w:rPr>
+            <w:noProof/>
+          </w:rPr>
+          <w:t>9</w:t>
+        </w:r>
+      </w:fldSimple>
     </w:p>
     <w:p>
       <w:pPr>
@@ -3389,12 +5384,14 @@
     <w:p>
       <w:pPr>
         <w:pStyle w:val="Bezriadkovania"/>
+        <w:outlineLvl w:val="1"/>
         <w:rPr>
           <w:sz w:val="24"/>
           <w:szCs w:val="24"/>
           <w:lang w:eastAsia="sk-SK"/>
         </w:rPr>
       </w:pPr>
+      <w:bookmarkStart w:id="21" w:name="_Toc70244342"/>
       <w:r>
         <w:rPr>
           <w:lang w:eastAsia="sk-SK"/>
@@ -3402,6 +5399,7 @@
         <w:lastRenderedPageBreak/>
         <w:t>Organizátor</w:t>
       </w:r>
+      <w:bookmarkEnd w:id="21"/>
     </w:p>
     <w:p>
       <w:pPr>
@@ -3436,7 +5434,7 @@
                     </pic:cNvPicPr>
                   </pic:nvPicPr>
                   <pic:blipFill>
-                    <a:blip r:embed="rId14" cstate="print">
+                    <a:blip r:embed="rId15" cstate="print">
                       <a:extLst>
                         <a:ext uri="{28A0092B-C50C-407E-A947-70E740481C1C}">
                           <a14:useLocalDpi xmlns:a14="http://schemas.microsoft.com/office/drawing/2010/main" val="0"/>
@@ -3493,24 +5491,14 @@
       <w:r>
         <w:t xml:space="preserve">Obrázok </w:t>
       </w:r>
-      <w:r>
-        <w:fldChar w:fldCharType="begin"/>
-      </w:r>
-      <w:r>
-        <w:instrText xml:space="preserve"> SEQ Obrázok \* ARABIC </w:instrText>
-      </w:r>
-      <w:r>
-        <w:fldChar w:fldCharType="separate"/>
-      </w:r>
-      <w:r>
-        <w:rPr>
-          <w:noProof/>
-        </w:rPr>
-        <w:t>10</w:t>
-      </w:r>
-      <w:r>
-        <w:fldChar w:fldCharType="end"/>
-      </w:r>
+      <w:fldSimple w:instr=" SEQ Obrázok \* ARABIC ">
+        <w:r>
+          <w:rPr>
+            <w:noProof/>
+          </w:rPr>
+          <w:t>10</w:t>
+        </w:r>
+      </w:fldSimple>
     </w:p>
     <w:p>
       <w:pPr>
@@ -3528,16 +5516,19 @@
     <w:p>
       <w:pPr>
         <w:pStyle w:val="Bezriadkovania"/>
-        <w:rPr>
-          <w:lang w:eastAsia="sk-SK"/>
-        </w:rPr>
-      </w:pPr>
+        <w:outlineLvl w:val="1"/>
+        <w:rPr>
+          <w:lang w:eastAsia="sk-SK"/>
+        </w:rPr>
+      </w:pPr>
+      <w:bookmarkStart w:id="22" w:name="_Toc70244343"/>
       <w:r>
         <w:rPr>
           <w:lang w:eastAsia="sk-SK"/>
         </w:rPr>
         <w:t>Organizátor - pridanie podujatia</w:t>
       </w:r>
+      <w:bookmarkEnd w:id="22"/>
     </w:p>
     <w:p>
       <w:pPr>
@@ -3572,7 +5563,7 @@
                     </pic:cNvPicPr>
                   </pic:nvPicPr>
                   <pic:blipFill>
-                    <a:blip r:embed="rId15">
+                    <a:blip r:embed="rId16">
                       <a:extLst>
                         <a:ext uri="{28A0092B-C50C-407E-A947-70E740481C1C}">
                           <a14:useLocalDpi xmlns:a14="http://schemas.microsoft.com/office/drawing/2010/main" val="0"/>
@@ -3629,24 +5620,14 @@
       <w:r>
         <w:t xml:space="preserve">Obrázok </w:t>
       </w:r>
-      <w:r>
-        <w:fldChar w:fldCharType="begin"/>
-      </w:r>
-      <w:r>
-        <w:instrText xml:space="preserve"> SEQ Obrázok \* ARABIC </w:instrText>
-      </w:r>
-      <w:r>
-        <w:fldChar w:fldCharType="separate"/>
-      </w:r>
-      <w:r>
-        <w:rPr>
-          <w:noProof/>
-        </w:rPr>
-        <w:t>11</w:t>
-      </w:r>
-      <w:r>
-        <w:fldChar w:fldCharType="end"/>
-      </w:r>
+      <w:fldSimple w:instr=" SEQ Obrázok \* ARABIC ">
+        <w:r>
+          <w:rPr>
+            <w:noProof/>
+          </w:rPr>
+          <w:t>11</w:t>
+        </w:r>
+      </w:fldSimple>
     </w:p>
     <w:p>
       <w:pPr>
@@ -3664,10 +5645,12 @@
     <w:p>
       <w:pPr>
         <w:pStyle w:val="Bezriadkovania"/>
-        <w:rPr>
-          <w:lang w:eastAsia="sk-SK"/>
-        </w:rPr>
-      </w:pPr>
+        <w:outlineLvl w:val="1"/>
+        <w:rPr>
+          <w:lang w:eastAsia="sk-SK"/>
+        </w:rPr>
+      </w:pPr>
+      <w:bookmarkStart w:id="23" w:name="_Toc70244344"/>
       <w:r>
         <w:rPr>
           <w:lang w:eastAsia="sk-SK"/>
@@ -3675,6 +5658,7 @@
         <w:lastRenderedPageBreak/>
         <w:t>Čitateľ</w:t>
       </w:r>
+      <w:bookmarkEnd w:id="23"/>
     </w:p>
     <w:p>
       <w:pPr>
@@ -3709,7 +5693,7 @@
                     </pic:cNvPicPr>
                   </pic:nvPicPr>
                   <pic:blipFill>
-                    <a:blip r:embed="rId16" cstate="print">
+                    <a:blip r:embed="rId17" cstate="print">
                       <a:extLst>
                         <a:ext uri="{28A0092B-C50C-407E-A947-70E740481C1C}">
                           <a14:useLocalDpi xmlns:a14="http://schemas.microsoft.com/office/drawing/2010/main" val="0"/>
@@ -3766,24 +5750,14 @@
       <w:r>
         <w:t xml:space="preserve">Obrázok </w:t>
       </w:r>
-      <w:r>
-        <w:fldChar w:fldCharType="begin"/>
-      </w:r>
-      <w:r>
-        <w:instrText xml:space="preserve"> SEQ Obrázok \* ARABIC </w:instrText>
-      </w:r>
-      <w:r>
-        <w:fldChar w:fldCharType="separate"/>
-      </w:r>
-      <w:r>
-        <w:rPr>
-          <w:noProof/>
-        </w:rPr>
-        <w:t>12</w:t>
-      </w:r>
-      <w:r>
-        <w:fldChar w:fldCharType="end"/>
-      </w:r>
+      <w:fldSimple w:instr=" SEQ Obrázok \* ARABIC ">
+        <w:r>
+          <w:rPr>
+            <w:noProof/>
+          </w:rPr>
+          <w:t>12</w:t>
+        </w:r>
+      </w:fldSimple>
     </w:p>
     <w:p>
       <w:pPr>
@@ -3813,16 +5787,43 @@
     <w:p>
       <w:pPr>
         <w:pStyle w:val="Bezriadkovania"/>
-        <w:rPr>
-          <w:lang w:eastAsia="sk-SK"/>
-        </w:rPr>
-      </w:pPr>
-      <w:r>
-        <w:rPr>
-          <w:lang w:eastAsia="sk-SK"/>
-        </w:rPr>
-        <w:t>Čitateľ-kalendár podujatí</w:t>
-      </w:r>
+        <w:outlineLvl w:val="1"/>
+        <w:rPr>
+          <w:lang w:eastAsia="sk-SK"/>
+        </w:rPr>
+      </w:pPr>
+      <w:bookmarkStart w:id="24" w:name="_Toc70244345"/>
+      <w:r>
+        <w:rPr>
+          <w:lang w:eastAsia="sk-SK"/>
+        </w:rPr>
+        <w:t>Čitateľ</w:t>
+      </w:r>
+      <w:r>
+        <w:rPr>
+          <w:lang w:eastAsia="sk-SK"/>
+        </w:rPr>
+        <w:t xml:space="preserve"> </w:t>
+      </w:r>
+      <w:r>
+        <w:rPr>
+          <w:lang w:eastAsia="sk-SK"/>
+        </w:rPr>
+        <w:t>-</w:t>
+      </w:r>
+      <w:r>
+        <w:rPr>
+          <w:lang w:eastAsia="sk-SK"/>
+        </w:rPr>
+        <w:t xml:space="preserve"> </w:t>
+      </w:r>
+      <w:r>
+        <w:rPr>
+          <w:lang w:eastAsia="sk-SK"/>
+        </w:rPr>
+        <w:t>kalendár podujatí</w:t>
+      </w:r>
+      <w:bookmarkEnd w:id="24"/>
     </w:p>
     <w:p>
       <w:pPr>
@@ -3857,7 +5858,7 @@
                     </pic:cNvPicPr>
                   </pic:nvPicPr>
                   <pic:blipFill>
-                    <a:blip r:embed="rId17" cstate="print">
+                    <a:blip r:embed="rId18" cstate="print">
                       <a:extLst>
                         <a:ext uri="{28A0092B-C50C-407E-A947-70E740481C1C}">
                           <a14:useLocalDpi xmlns:a14="http://schemas.microsoft.com/office/drawing/2010/main" val="0"/>
@@ -3913,24 +5914,14 @@
       <w:r>
         <w:t xml:space="preserve">Obrázok </w:t>
       </w:r>
-      <w:r>
-        <w:fldChar w:fldCharType="begin"/>
-      </w:r>
-      <w:r>
-        <w:instrText xml:space="preserve"> SEQ Obrázok \* ARABIC </w:instrText>
-      </w:r>
-      <w:r>
-        <w:fldChar w:fldCharType="separate"/>
-      </w:r>
-      <w:r>
-        <w:rPr>
-          <w:noProof/>
-        </w:rPr>
-        <w:t>13</w:t>
-      </w:r>
-      <w:r>
-        <w:fldChar w:fldCharType="end"/>
-      </w:r>
+      <w:fldSimple w:instr=" SEQ Obrázok \* ARABIC ">
+        <w:r>
+          <w:rPr>
+            <w:noProof/>
+          </w:rPr>
+          <w:t>13</w:t>
+        </w:r>
+      </w:fldSimple>
     </w:p>
     <w:p>
       <w:pPr>
@@ -3970,6 +5961,7 @@
     <w:p>
       <w:pPr>
         <w:pStyle w:val="Nzov"/>
+        <w:outlineLvl w:val="0"/>
         <w:rPr>
           <w:rFonts w:eastAsia="Times New Roman"/>
           <w:sz w:val="24"/>
@@ -3977,6 +5969,7 @@
           <w:lang w:eastAsia="sk-SK"/>
         </w:rPr>
       </w:pPr>
+      <w:bookmarkStart w:id="25" w:name="_Toc70244346"/>
       <w:r>
         <w:rPr>
           <w:rFonts w:eastAsia="Times New Roman"/>
@@ -3984,6 +5977,7 @@
         </w:rPr>
         <w:t>Nefunkčné požiadavky</w:t>
       </w:r>
+      <w:bookmarkEnd w:id="25"/>
     </w:p>
     <w:p>
       <w:pPr>
@@ -4068,10 +6062,70 @@
     </w:p>
     <w:p>
       <w:pPr>
-        <w:rPr>
-          <w:rFonts w:cstheme="minorHAnsi"/>
-        </w:rPr>
-      </w:pPr>
+        <w:pStyle w:val="Nzov"/>
+        <w:outlineLvl w:val="0"/>
+      </w:pPr>
+      <w:bookmarkStart w:id="26" w:name="_Toc70244347"/>
+      <w:r>
+        <w:t>Záver</w:t>
+      </w:r>
+      <w:bookmarkEnd w:id="26"/>
+    </w:p>
+    <w:p>
+      <w:r>
+        <w:t xml:space="preserve">Na záver by sme ako posledné spomenuli, ktorý z nás sa na čom pričinil na projekte. </w:t>
+      </w:r>
+      <w:r>
+        <w:rPr>
+          <w:lang w:val="en-GB"/>
+        </w:rPr>
+        <w:t>Martin Pirkovsk</w:t>
+      </w:r>
+      <w:r>
+        <w:t xml:space="preserve">ý urobil v projekte </w:t>
+      </w:r>
+      <w:r>
+        <w:t>všetko čo sa</w:t>
+      </w:r>
+      <w:r>
+        <w:t xml:space="preserve"> týka čitateľa, teda rezerváciu kníh, zobrazenie histórie vypožičaných kníh a kalendár udalostí spolu s prihlasovaním na ne. </w:t>
+      </w:r>
+      <w:r>
+        <w:t>Zároveň urobil internacionalizáciu pre čitateľa a aj návrh modelov pre databázy, knihy a používateľov. Peter Plevko urobil v projekte všetko čo sa týka knihovníka a</w:t>
+      </w:r>
+      <w:r>
+        <w:t> </w:t>
+      </w:r>
+      <w:r>
+        <w:t>organizátora</w:t>
+      </w:r>
+      <w:r>
+        <w:t xml:space="preserve"> spolu s prihlasovaním a registráciou používateľov</w:t>
+      </w:r>
+      <w:r>
+        <w:t xml:space="preserve">. Teda pri knihovníkovi vydávanie kníh a preberanie vrátených kníh, pridanie novej knihy, úprava miestnosti a zobrazenie nevrátených kníh. </w:t>
+      </w:r>
+      <w:r>
+        <w:t xml:space="preserve">A pri organizátorovi pridanie a úprava podujatia. </w:t>
+      </w:r>
+      <w:r>
+        <w:t>Zároveň urobil aj pre tieto triedy internacionalizáciu</w:t>
+      </w:r>
+      <w:r>
+        <w:t xml:space="preserve"> </w:t>
+      </w:r>
+      <w:r>
+        <w:t>a aj návrh modelov pre podujatia</w:t>
+      </w:r>
+      <w:r>
+        <w:t xml:space="preserve"> a</w:t>
+      </w:r>
+      <w:r>
+        <w:t xml:space="preserve"> izby.</w:t>
+      </w:r>
+      <w:r>
+        <w:t xml:space="preserve"> Návrh grafiky sme robili spolu, keď sme rozmýšľali ako spolu navolíme farby a ako implementujeme naše predstavy za pomoci CSS štýlu.</w:t>
+      </w:r>
     </w:p>
     <w:sectPr>
       <w:pgSz w:w="11906" w:h="16838"/>
@@ -4974,6 +7028,7 @@
   <w:style w:type="character" w:default="1" w:styleId="Predvolenpsmoodseku">
     <w:name w:val="Default Paragraph Font"/>
     <w:uiPriority w:val="1"/>
+    <w:semiHidden/>
     <w:unhideWhenUsed/>
   </w:style>
   <w:style w:type="table" w:default="1" w:styleId="Normlnatabuka">
@@ -5108,6 +7163,60 @@
       <w:color w:val="44546A" w:themeColor="text2"/>
       <w:sz w:val="18"/>
       <w:szCs w:val="18"/>
+    </w:rPr>
+  </w:style>
+  <w:style w:type="paragraph" w:styleId="Hlavikaobsahu">
+    <w:name w:val="TOC Heading"/>
+    <w:basedOn w:val="Nadpis1"/>
+    <w:next w:val="Normlny"/>
+    <w:uiPriority w:val="39"/>
+    <w:unhideWhenUsed/>
+    <w:qFormat/>
+    <w:rsid w:val="0094567E"/>
+    <w:pPr>
+      <w:spacing w:line="259" w:lineRule="auto"/>
+      <w:jc w:val="left"/>
+      <w:outlineLvl w:val="9"/>
+    </w:pPr>
+    <w:rPr>
+      <w:color w:val="2F5496" w:themeColor="accent1" w:themeShade="BF"/>
+      <w:lang w:eastAsia="sk-SK"/>
+    </w:rPr>
+  </w:style>
+  <w:style w:type="paragraph" w:styleId="Obsah1">
+    <w:name w:val="toc 1"/>
+    <w:basedOn w:val="Normlny"/>
+    <w:next w:val="Normlny"/>
+    <w:autoRedefine/>
+    <w:uiPriority w:val="39"/>
+    <w:unhideWhenUsed/>
+    <w:rsid w:val="0094567E"/>
+    <w:pPr>
+      <w:spacing w:after="100"/>
+    </w:pPr>
+  </w:style>
+  <w:style w:type="paragraph" w:styleId="Obsah2">
+    <w:name w:val="toc 2"/>
+    <w:basedOn w:val="Normlny"/>
+    <w:next w:val="Normlny"/>
+    <w:autoRedefine/>
+    <w:uiPriority w:val="39"/>
+    <w:unhideWhenUsed/>
+    <w:rsid w:val="0094567E"/>
+    <w:pPr>
+      <w:spacing w:after="100"/>
+      <w:ind w:left="240"/>
+    </w:pPr>
+  </w:style>
+  <w:style w:type="character" w:styleId="Hypertextovprepojenie">
+    <w:name w:val="Hyperlink"/>
+    <w:basedOn w:val="Predvolenpsmoodseku"/>
+    <w:uiPriority w:val="99"/>
+    <w:unhideWhenUsed/>
+    <w:rsid w:val="0094567E"/>
+    <w:rPr>
+      <w:color w:val="0563C1" w:themeColor="hyperlink"/>
+      <w:u w:val="single"/>
     </w:rPr>
   </w:style>
 </w:styles>
@@ -5406,4 +7515,16 @@
     </a:ext>
   </a:extLst>
 </a:theme>
+</file>
+
+<file path=customXml/item1.xml><?xml version="1.0" encoding="utf-8"?>
+<b:Sources xmlns:b="http://schemas.openxmlformats.org/officeDocument/2006/bibliography" xmlns="http://schemas.openxmlformats.org/officeDocument/2006/bibliography" SelectedStyle="\APASixthEditionOfficeOnline.xsl" StyleName="APA" Version="6"/>
+</file>
+
+<file path=customXml/itemProps1.xml><?xml version="1.0" encoding="utf-8"?>
+<ds:datastoreItem xmlns:ds="http://schemas.openxmlformats.org/officeDocument/2006/customXml" ds:itemID="{16A8D49B-5811-414B-B5C1-025FDA8656CC}">
+  <ds:schemaRefs>
+    <ds:schemaRef ds:uri="http://schemas.openxmlformats.org/officeDocument/2006/bibliography"/>
+  </ds:schemaRefs>
+</ds:datastoreItem>
 </file>
--- a/dokumentácia/Pirkovský_Plevko.docx
+++ b/dokumentácia/Pirkovský_Plevko.docx
@@ -239,6 +239,13 @@
     </w:p>
     <w:sdt>
       <w:sdtPr>
+        <w:rPr>
+          <w:rFonts w:asciiTheme="minorHAnsi" w:eastAsiaTheme="minorHAnsi" w:hAnsiTheme="minorHAnsi" w:cstheme="minorBidi"/>
+          <w:color w:val="auto"/>
+          <w:sz w:val="24"/>
+          <w:szCs w:val="22"/>
+          <w:lang w:eastAsia="en-US"/>
+        </w:rPr>
         <w:id w:val="-247421774"/>
         <w:docPartObj>
           <w:docPartGallery w:val="Table of Contents"/>
@@ -247,13 +254,8 @@
       </w:sdtPr>
       <w:sdtEndPr>
         <w:rPr>
-          <w:rFonts w:asciiTheme="minorHAnsi" w:eastAsiaTheme="minorHAnsi" w:hAnsiTheme="minorHAnsi" w:cstheme="minorBidi"/>
           <w:b/>
           <w:bCs/>
-          <w:color w:val="auto"/>
-          <w:sz w:val="24"/>
-          <w:szCs w:val="22"/>
-          <w:lang w:eastAsia="en-US"/>
         </w:rPr>
       </w:sdtEndPr>
       <w:sdtContent>
@@ -287,7 +289,7 @@
           <w:r>
             <w:fldChar w:fldCharType="separate"/>
           </w:r>
-          <w:hyperlink w:anchor="_Toc70244321" w:history="1">
+          <w:hyperlink w:anchor="_Toc70258268" w:history="1">
             <w:r>
               <w:rPr>
                 <w:rStyle w:val="Hypertextovprepojenie"/>
@@ -314,7 +316,7 @@
                 <w:noProof/>
                 <w:webHidden/>
               </w:rPr>
-              <w:instrText xml:space="preserve"> PAGEREF _Toc70244321 \h </w:instrText>
+              <w:instrText xml:space="preserve"> PAGEREF _Toc70258268 \h </w:instrText>
             </w:r>
             <w:r>
               <w:rPr>
@@ -358,7 +360,7 @@
               <w:lang w:eastAsia="sk-SK"/>
             </w:rPr>
           </w:pPr>
-          <w:hyperlink w:anchor="_Toc70244322" w:history="1">
+          <w:hyperlink w:anchor="_Toc70258269" w:history="1">
             <w:r>
               <w:rPr>
                 <w:rStyle w:val="Hypertextovprepojenie"/>
@@ -385,7 +387,7 @@
                 <w:noProof/>
                 <w:webHidden/>
               </w:rPr>
-              <w:instrText xml:space="preserve"> PAGEREF _Toc70244322 \h </w:instrText>
+              <w:instrText xml:space="preserve"> PAGEREF _Toc70258269 \h </w:instrText>
             </w:r>
             <w:r>
               <w:rPr>
@@ -429,7 +431,7 @@
               <w:lang w:eastAsia="sk-SK"/>
             </w:rPr>
           </w:pPr>
-          <w:hyperlink w:anchor="_Toc70244323" w:history="1">
+          <w:hyperlink w:anchor="_Toc70258270" w:history="1">
             <w:r>
               <w:rPr>
                 <w:rStyle w:val="Hypertextovprepojenie"/>
@@ -456,7 +458,7 @@
                 <w:noProof/>
                 <w:webHidden/>
               </w:rPr>
-              <w:instrText xml:space="preserve"> PAGEREF _Toc70244323 \h </w:instrText>
+              <w:instrText xml:space="preserve"> PAGEREF _Toc70258270 \h </w:instrText>
             </w:r>
             <w:r>
               <w:rPr>
@@ -500,7 +502,7 @@
               <w:lang w:eastAsia="sk-SK"/>
             </w:rPr>
           </w:pPr>
-          <w:hyperlink w:anchor="_Toc70244324" w:history="1">
+          <w:hyperlink w:anchor="_Toc70258271" w:history="1">
             <w:r>
               <w:rPr>
                 <w:rStyle w:val="Hypertextovprepojenie"/>
@@ -528,7 +530,7 @@
                 <w:noProof/>
                 <w:webHidden/>
               </w:rPr>
-              <w:instrText xml:space="preserve"> PAGEREF _Toc70244324 \h </w:instrText>
+              <w:instrText xml:space="preserve"> PAGEREF _Toc70258271 \h </w:instrText>
             </w:r>
             <w:r>
               <w:rPr>
@@ -572,7 +574,7 @@
               <w:lang w:eastAsia="sk-SK"/>
             </w:rPr>
           </w:pPr>
-          <w:hyperlink w:anchor="_Toc70244325" w:history="1">
+          <w:hyperlink w:anchor="_Toc70258272" w:history="1">
             <w:r>
               <w:rPr>
                 <w:rStyle w:val="Hypertextovprepojenie"/>
@@ -600,7 +602,7 @@
                 <w:noProof/>
                 <w:webHidden/>
               </w:rPr>
-              <w:instrText xml:space="preserve"> PAGEREF _Toc70244325 \h </w:instrText>
+              <w:instrText xml:space="preserve"> PAGEREF _Toc70258272 \h </w:instrText>
             </w:r>
             <w:r>
               <w:rPr>
@@ -644,7 +646,7 @@
               <w:lang w:eastAsia="sk-SK"/>
             </w:rPr>
           </w:pPr>
-          <w:hyperlink w:anchor="_Toc70244326" w:history="1">
+          <w:hyperlink w:anchor="_Toc70258273" w:history="1">
             <w:r>
               <w:rPr>
                 <w:rStyle w:val="Hypertextovprepojenie"/>
@@ -672,7 +674,7 @@
                 <w:noProof/>
                 <w:webHidden/>
               </w:rPr>
-              <w:instrText xml:space="preserve"> PAGEREF _Toc70244326 \h </w:instrText>
+              <w:instrText xml:space="preserve"> PAGEREF _Toc70258273 \h </w:instrText>
             </w:r>
             <w:r>
               <w:rPr>
@@ -716,7 +718,7 @@
               <w:lang w:eastAsia="sk-SK"/>
             </w:rPr>
           </w:pPr>
-          <w:hyperlink w:anchor="_Toc70244327" w:history="1">
+          <w:hyperlink w:anchor="_Toc70258274" w:history="1">
             <w:r>
               <w:rPr>
                 <w:rStyle w:val="Hypertextovprepojenie"/>
@@ -745,7 +747,7 @@
                 <w:noProof/>
                 <w:webHidden/>
               </w:rPr>
-              <w:instrText xml:space="preserve"> PAGEREF _Toc70244327 \h </w:instrText>
+              <w:instrText xml:space="preserve"> PAGEREF _Toc70258274 \h </w:instrText>
             </w:r>
             <w:r>
               <w:rPr>
@@ -789,7 +791,7 @@
               <w:lang w:eastAsia="sk-SK"/>
             </w:rPr>
           </w:pPr>
-          <w:hyperlink w:anchor="_Toc70244328" w:history="1">
+          <w:hyperlink w:anchor="_Toc70258275" w:history="1">
             <w:r>
               <w:rPr>
                 <w:rStyle w:val="Hypertextovprepojenie"/>
@@ -817,7 +819,7 @@
                 <w:noProof/>
                 <w:webHidden/>
               </w:rPr>
-              <w:instrText xml:space="preserve"> PAGEREF _Toc70244328 \h </w:instrText>
+              <w:instrText xml:space="preserve"> PAGEREF _Toc70258275 \h </w:instrText>
             </w:r>
             <w:r>
               <w:rPr>
@@ -861,7 +863,7 @@
               <w:lang w:eastAsia="sk-SK"/>
             </w:rPr>
           </w:pPr>
-          <w:hyperlink w:anchor="_Toc70244329" w:history="1">
+          <w:hyperlink w:anchor="_Toc70258276" w:history="1">
             <w:r>
               <w:rPr>
                 <w:rStyle w:val="Hypertextovprepojenie"/>
@@ -889,7 +891,7 @@
                 <w:noProof/>
                 <w:webHidden/>
               </w:rPr>
-              <w:instrText xml:space="preserve"> PAGEREF _Toc70244329 \h </w:instrText>
+              <w:instrText xml:space="preserve"> PAGEREF _Toc70258276 \h </w:instrText>
             </w:r>
             <w:r>
               <w:rPr>
@@ -933,7 +935,7 @@
               <w:lang w:eastAsia="sk-SK"/>
             </w:rPr>
           </w:pPr>
-          <w:hyperlink w:anchor="_Toc70244330" w:history="1">
+          <w:hyperlink w:anchor="_Toc70258277" w:history="1">
             <w:r>
               <w:rPr>
                 <w:rStyle w:val="Hypertextovprepojenie"/>
@@ -961,7 +963,7 @@
                 <w:noProof/>
                 <w:webHidden/>
               </w:rPr>
-              <w:instrText xml:space="preserve"> PAGEREF _Toc70244330 \h </w:instrText>
+              <w:instrText xml:space="preserve"> PAGEREF _Toc70258277 \h </w:instrText>
             </w:r>
             <w:r>
               <w:rPr>
@@ -1005,7 +1007,7 @@
               <w:lang w:eastAsia="sk-SK"/>
             </w:rPr>
           </w:pPr>
-          <w:hyperlink w:anchor="_Toc70244331" w:history="1">
+          <w:hyperlink w:anchor="_Toc70258278" w:history="1">
             <w:r>
               <w:rPr>
                 <w:rStyle w:val="Hypertextovprepojenie"/>
@@ -1034,7 +1036,7 @@
                 <w:noProof/>
                 <w:webHidden/>
               </w:rPr>
-              <w:instrText xml:space="preserve"> PAGEREF _Toc70244331 \h </w:instrText>
+              <w:instrText xml:space="preserve"> PAGEREF _Toc70258278 \h </w:instrText>
             </w:r>
             <w:r>
               <w:rPr>
@@ -1078,7 +1080,7 @@
               <w:lang w:eastAsia="sk-SK"/>
             </w:rPr>
           </w:pPr>
-          <w:hyperlink w:anchor="_Toc70244332" w:history="1">
+          <w:hyperlink w:anchor="_Toc70258279" w:history="1">
             <w:r>
               <w:rPr>
                 <w:rStyle w:val="Hypertextovprepojenie"/>
@@ -1106,7 +1108,7 @@
                 <w:noProof/>
                 <w:webHidden/>
               </w:rPr>
-              <w:instrText xml:space="preserve"> PAGEREF _Toc70244332 \h </w:instrText>
+              <w:instrText xml:space="preserve"> PAGEREF _Toc70258279 \h </w:instrText>
             </w:r>
             <w:r>
               <w:rPr>
@@ -1150,7 +1152,7 @@
               <w:lang w:eastAsia="sk-SK"/>
             </w:rPr>
           </w:pPr>
-          <w:hyperlink w:anchor="_Toc70244333" w:history="1">
+          <w:hyperlink w:anchor="_Toc70258280" w:history="1">
             <w:r>
               <w:rPr>
                 <w:rStyle w:val="Hypertextovprepojenie"/>
@@ -1178,7 +1180,7 @@
                 <w:noProof/>
                 <w:webHidden/>
               </w:rPr>
-              <w:instrText xml:space="preserve"> PAGEREF _Toc70244333 \h </w:instrText>
+              <w:instrText xml:space="preserve"> PAGEREF _Toc70258280 \h </w:instrText>
             </w:r>
             <w:r>
               <w:rPr>
@@ -1222,7 +1224,7 @@
               <w:lang w:eastAsia="sk-SK"/>
             </w:rPr>
           </w:pPr>
-          <w:hyperlink w:anchor="_Toc70244334" w:history="1">
+          <w:hyperlink w:anchor="_Toc70258281" w:history="1">
             <w:r>
               <w:rPr>
                 <w:rStyle w:val="Hypertextovprepojenie"/>
@@ -1250,7 +1252,7 @@
                 <w:noProof/>
                 <w:webHidden/>
               </w:rPr>
-              <w:instrText xml:space="preserve"> PAGEREF _Toc70244334 \h </w:instrText>
+              <w:instrText xml:space="preserve"> PAGEREF _Toc70258281 \h </w:instrText>
             </w:r>
             <w:r>
               <w:rPr>
@@ -1294,7 +1296,7 @@
               <w:lang w:eastAsia="sk-SK"/>
             </w:rPr>
           </w:pPr>
-          <w:hyperlink w:anchor="_Toc70244335" w:history="1">
+          <w:hyperlink w:anchor="_Toc70258282" w:history="1">
             <w:r>
               <w:rPr>
                 <w:rStyle w:val="Hypertextovprepojenie"/>
@@ -1323,7 +1325,7 @@
                 <w:noProof/>
                 <w:webHidden/>
               </w:rPr>
-              <w:instrText xml:space="preserve"> PAGEREF _Toc70244335 \h </w:instrText>
+              <w:instrText xml:space="preserve"> PAGEREF _Toc70258282 \h </w:instrText>
             </w:r>
             <w:r>
               <w:rPr>
@@ -1367,7 +1369,7 @@
               <w:lang w:eastAsia="sk-SK"/>
             </w:rPr>
           </w:pPr>
-          <w:hyperlink w:anchor="_Toc70244336" w:history="1">
+          <w:hyperlink w:anchor="_Toc70258283" w:history="1">
             <w:r>
               <w:rPr>
                 <w:rStyle w:val="Hypertextovprepojenie"/>
@@ -1396,7 +1398,7 @@
                 <w:noProof/>
                 <w:webHidden/>
               </w:rPr>
-              <w:instrText xml:space="preserve"> PAGEREF _Toc70244336 \h </w:instrText>
+              <w:instrText xml:space="preserve"> PAGEREF _Toc70258283 \h </w:instrText>
             </w:r>
             <w:r>
               <w:rPr>
@@ -1440,7 +1442,7 @@
               <w:lang w:eastAsia="sk-SK"/>
             </w:rPr>
           </w:pPr>
-          <w:hyperlink w:anchor="_Toc70244337" w:history="1">
+          <w:hyperlink w:anchor="_Toc70258284" w:history="1">
             <w:r>
               <w:rPr>
                 <w:rStyle w:val="Hypertextovprepojenie"/>
@@ -1469,7 +1471,7 @@
                 <w:noProof/>
                 <w:webHidden/>
               </w:rPr>
-              <w:instrText xml:space="preserve"> PAGEREF _Toc70244337 \h </w:instrText>
+              <w:instrText xml:space="preserve"> PAGEREF _Toc70258284 \h </w:instrText>
             </w:r>
             <w:r>
               <w:rPr>
@@ -1513,7 +1515,7 @@
               <w:lang w:eastAsia="sk-SK"/>
             </w:rPr>
           </w:pPr>
-          <w:hyperlink w:anchor="_Toc70244338" w:history="1">
+          <w:hyperlink w:anchor="_Toc70258285" w:history="1">
             <w:r>
               <w:rPr>
                 <w:rStyle w:val="Hypertextovprepojenie"/>
@@ -1541,7 +1543,7 @@
                 <w:noProof/>
                 <w:webHidden/>
               </w:rPr>
-              <w:instrText xml:space="preserve"> PAGEREF _Toc70244338 \h </w:instrText>
+              <w:instrText xml:space="preserve"> PAGEREF _Toc70258285 \h </w:instrText>
             </w:r>
             <w:r>
               <w:rPr>
@@ -1585,7 +1587,7 @@
               <w:lang w:eastAsia="sk-SK"/>
             </w:rPr>
           </w:pPr>
-          <w:hyperlink w:anchor="_Toc70244339" w:history="1">
+          <w:hyperlink w:anchor="_Toc70258286" w:history="1">
             <w:r>
               <w:rPr>
                 <w:rStyle w:val="Hypertextovprepojenie"/>
@@ -1613,7 +1615,7 @@
                 <w:noProof/>
                 <w:webHidden/>
               </w:rPr>
-              <w:instrText xml:space="preserve"> PAGEREF _Toc70244339 \h </w:instrText>
+              <w:instrText xml:space="preserve"> PAGEREF _Toc70258286 \h </w:instrText>
             </w:r>
             <w:r>
               <w:rPr>
@@ -1657,7 +1659,7 @@
               <w:lang w:eastAsia="sk-SK"/>
             </w:rPr>
           </w:pPr>
-          <w:hyperlink w:anchor="_Toc70244340" w:history="1">
+          <w:hyperlink w:anchor="_Toc70258287" w:history="1">
             <w:r>
               <w:rPr>
                 <w:rStyle w:val="Hypertextovprepojenie"/>
@@ -1685,7 +1687,7 @@
                 <w:noProof/>
                 <w:webHidden/>
               </w:rPr>
-              <w:instrText xml:space="preserve"> PAGEREF _Toc70244340 \h </w:instrText>
+              <w:instrText xml:space="preserve"> PAGEREF _Toc70258287 \h </w:instrText>
             </w:r>
             <w:r>
               <w:rPr>
@@ -1729,7 +1731,7 @@
               <w:lang w:eastAsia="sk-SK"/>
             </w:rPr>
           </w:pPr>
-          <w:hyperlink w:anchor="_Toc70244341" w:history="1">
+          <w:hyperlink w:anchor="_Toc70258288" w:history="1">
             <w:r>
               <w:rPr>
                 <w:rStyle w:val="Hypertextovprepojenie"/>
@@ -1757,7 +1759,7 @@
                 <w:noProof/>
                 <w:webHidden/>
               </w:rPr>
-              <w:instrText xml:space="preserve"> PAGEREF _Toc70244341 \h </w:instrText>
+              <w:instrText xml:space="preserve"> PAGEREF _Toc70258288 \h </w:instrText>
             </w:r>
             <w:r>
               <w:rPr>
@@ -1801,7 +1803,7 @@
               <w:lang w:eastAsia="sk-SK"/>
             </w:rPr>
           </w:pPr>
-          <w:hyperlink w:anchor="_Toc70244342" w:history="1">
+          <w:hyperlink w:anchor="_Toc70258289" w:history="1">
             <w:r>
               <w:rPr>
                 <w:rStyle w:val="Hypertextovprepojenie"/>
@@ -1829,7 +1831,7 @@
                 <w:noProof/>
                 <w:webHidden/>
               </w:rPr>
-              <w:instrText xml:space="preserve"> PAGEREF _Toc70244342 \h </w:instrText>
+              <w:instrText xml:space="preserve"> PAGEREF _Toc70258289 \h </w:instrText>
             </w:r>
             <w:r>
               <w:rPr>
@@ -1873,7 +1875,7 @@
               <w:lang w:eastAsia="sk-SK"/>
             </w:rPr>
           </w:pPr>
-          <w:hyperlink w:anchor="_Toc70244343" w:history="1">
+          <w:hyperlink w:anchor="_Toc70258290" w:history="1">
             <w:r>
               <w:rPr>
                 <w:rStyle w:val="Hypertextovprepojenie"/>
@@ -1901,7 +1903,7 @@
                 <w:noProof/>
                 <w:webHidden/>
               </w:rPr>
-              <w:instrText xml:space="preserve"> PAGEREF _Toc70244343 \h </w:instrText>
+              <w:instrText xml:space="preserve"> PAGEREF _Toc70258290 \h </w:instrText>
             </w:r>
             <w:r>
               <w:rPr>
@@ -1945,7 +1947,7 @@
               <w:lang w:eastAsia="sk-SK"/>
             </w:rPr>
           </w:pPr>
-          <w:hyperlink w:anchor="_Toc70244344" w:history="1">
+          <w:hyperlink w:anchor="_Toc70258291" w:history="1">
             <w:r>
               <w:rPr>
                 <w:rStyle w:val="Hypertextovprepojenie"/>
@@ -1973,7 +1975,7 @@
                 <w:noProof/>
                 <w:webHidden/>
               </w:rPr>
-              <w:instrText xml:space="preserve"> PAGEREF _Toc70244344 \h </w:instrText>
+              <w:instrText xml:space="preserve"> PAGEREF _Toc70258291 \h </w:instrText>
             </w:r>
             <w:r>
               <w:rPr>
@@ -2017,7 +2019,7 @@
               <w:lang w:eastAsia="sk-SK"/>
             </w:rPr>
           </w:pPr>
-          <w:hyperlink w:anchor="_Toc70244345" w:history="1">
+          <w:hyperlink w:anchor="_Toc70258292" w:history="1">
             <w:r>
               <w:rPr>
                 <w:rStyle w:val="Hypertextovprepojenie"/>
@@ -2045,7 +2047,7 @@
                 <w:noProof/>
                 <w:webHidden/>
               </w:rPr>
-              <w:instrText xml:space="preserve"> PAGEREF _Toc70244345 \h </w:instrText>
+              <w:instrText xml:space="preserve"> PAGEREF _Toc70258292 \h </w:instrText>
             </w:r>
             <w:r>
               <w:rPr>
@@ -2089,7 +2091,7 @@
               <w:lang w:eastAsia="sk-SK"/>
             </w:rPr>
           </w:pPr>
-          <w:hyperlink w:anchor="_Toc70244346" w:history="1">
+          <w:hyperlink w:anchor="_Toc70258293" w:history="1">
             <w:r>
               <w:rPr>
                 <w:rStyle w:val="Hypertextovprepojenie"/>
@@ -2118,7 +2120,7 @@
                 <w:noProof/>
                 <w:webHidden/>
               </w:rPr>
-              <w:instrText xml:space="preserve"> PAGEREF _Toc70244346 \h </w:instrText>
+              <w:instrText xml:space="preserve"> PAGEREF _Toc70258293 \h </w:instrText>
             </w:r>
             <w:r>
               <w:rPr>
@@ -2162,7 +2164,7 @@
               <w:lang w:eastAsia="sk-SK"/>
             </w:rPr>
           </w:pPr>
-          <w:hyperlink w:anchor="_Toc70244347" w:history="1">
+          <w:hyperlink w:anchor="_Toc70258294" w:history="1">
             <w:r>
               <w:rPr>
                 <w:rStyle w:val="Hypertextovprepojenie"/>
@@ -2189,7 +2191,7 @@
                 <w:noProof/>
                 <w:webHidden/>
               </w:rPr>
-              <w:instrText xml:space="preserve"> PAGEREF _Toc70244347 \h </w:instrText>
+              <w:instrText xml:space="preserve"> PAGEREF _Toc70258294 \h </w:instrText>
             </w:r>
             <w:r>
               <w:rPr>
@@ -2209,7 +2211,7 @@
                 <w:noProof/>
                 <w:webHidden/>
               </w:rPr>
-              <w:t>15</w:t>
+              <w:t>16</w:t>
             </w:r>
             <w:r>
               <w:rPr>
@@ -2221,6 +2223,16 @@
           </w:hyperlink>
         </w:p>
         <w:p>
+          <w:pPr>
+            <w:sectPr>
+              <w:footerReference w:type="default" r:id="rId8"/>
+              <w:footerReference w:type="first" r:id="rId9"/>
+              <w:pgSz w:w="11906" w:h="16838"/>
+              <w:pgMar w:top="1418" w:right="1418" w:bottom="1418" w:left="1418" w:header="709" w:footer="709" w:gutter="0"/>
+              <w:cols w:space="708"/>
+              <w:docGrid w:linePitch="360"/>
+            </w:sectPr>
+          </w:pPr>
           <w:r>
             <w:rPr>
               <w:b/>
@@ -2233,18 +2245,1311 @@
     </w:sdt>
     <w:p>
       <w:pPr>
+        <w:pStyle w:val="Nzov"/>
+        <w:outlineLvl w:val="0"/>
+      </w:pPr>
+      <w:bookmarkStart w:id="0" w:name="_Toc70258268"/>
+      <w:r>
+        <w:lastRenderedPageBreak/>
+        <w:t>Vízia</w:t>
+      </w:r>
+      <w:bookmarkEnd w:id="0"/>
+    </w:p>
+    <w:p>
+      <w:pPr>
+        <w:rPr>
+          <w:lang w:eastAsia="sk-SK"/>
+        </w:rPr>
+      </w:pPr>
+      <w:r>
+        <w:rPr>
+          <w:lang w:eastAsia="sk-SK"/>
+        </w:rPr>
+        <w:t xml:space="preserve">Táto aplikácia zjednoduší všetky akcie spojené s knižnicou. To znamená zjednoduší sa požičiavanie </w:t>
+      </w:r>
+      <w:r>
+        <w:rPr>
+          <w:lang w:eastAsia="sk-SK"/>
+        </w:rPr>
+        <w:t xml:space="preserve">kníh </w:t>
+      </w:r>
+      <w:r>
+        <w:rPr>
+          <w:lang w:eastAsia="sk-SK"/>
+        </w:rPr>
+        <w:t>a</w:t>
+      </w:r>
+      <w:r>
+        <w:rPr>
+          <w:lang w:eastAsia="sk-SK"/>
+        </w:rPr>
+        <w:t> preberanie vrátených</w:t>
+      </w:r>
+      <w:r>
+        <w:rPr>
+          <w:lang w:eastAsia="sk-SK"/>
+        </w:rPr>
+        <w:t xml:space="preserve"> kníh</w:t>
+      </w:r>
+      <w:r>
+        <w:rPr>
+          <w:lang w:eastAsia="sk-SK"/>
+        </w:rPr>
+        <w:t>,</w:t>
+      </w:r>
+      <w:r>
+        <w:rPr>
+          <w:lang w:eastAsia="sk-SK"/>
+        </w:rPr>
+        <w:t xml:space="preserve"> </w:t>
+      </w:r>
+      <w:r>
+        <w:rPr>
+          <w:lang w:eastAsia="sk-SK"/>
+        </w:rPr>
+        <w:t>n</w:t>
+      </w:r>
+      <w:r>
+        <w:rPr>
+          <w:lang w:eastAsia="sk-SK"/>
+        </w:rPr>
+        <w:t xml:space="preserve">ahlasovanie akcií a knižných besied. Vďaka tomuto zjednodušeniu bude väčší záujem o čítanie, besedy a celkovo aj o knižnice, takže našu aplikáciu by v budúcnosti mohli používať aj ďalšie knižnice. V ideálnom prípade by sa naša aplikácia rozšírila po celom </w:t>
+      </w:r>
+      <w:r>
+        <w:rPr>
+          <w:lang w:eastAsia="sk-SK"/>
+        </w:rPr>
+        <w:t>Slovensku</w:t>
+      </w:r>
+      <w:r>
+        <w:rPr>
+          <w:lang w:eastAsia="sk-SK"/>
+        </w:rPr>
+        <w:t>. Tým, že je všetko jednoduchšie mizne potreba robenia všetkého na mieste z toho dôvodu že sa to už teraz dá urobiť všetko elektronicky a jednoduchšie, vďaka tomu tak klesli aj náklady. </w:t>
+      </w:r>
+    </w:p>
+    <w:p>
+      <w:pPr>
+        <w:pStyle w:val="Nzov"/>
+        <w:outlineLvl w:val="0"/>
+      </w:pPr>
+      <w:bookmarkStart w:id="1" w:name="_Toc70258269"/>
+      <w:r>
+        <w:t>Vyu</w:t>
+      </w:r>
+      <w:r>
+        <w:t>ž</w:t>
+      </w:r>
+      <w:r>
+        <w:t>itie</w:t>
+      </w:r>
+      <w:bookmarkEnd w:id="1"/>
+    </w:p>
+    <w:p>
+      <w:pPr>
+        <w:rPr>
+          <w:lang w:eastAsia="sk-SK"/>
+        </w:rPr>
+      </w:pPr>
+      <w:r>
+        <w:t>Zemplínska knižnica Gorazda Zvonického</w:t>
+      </w:r>
+      <w:r>
+        <w:t xml:space="preserve"> </w:t>
+      </w:r>
+      <w:r>
+        <w:rPr>
+          <w:lang w:eastAsia="sk-SK"/>
+        </w:rPr>
+        <w:t xml:space="preserve">je malá knižnica v meste </w:t>
+      </w:r>
+      <w:r>
+        <w:rPr>
+          <w:lang w:eastAsia="sk-SK"/>
+        </w:rPr>
+        <w:t>M</w:t>
+      </w:r>
+      <w:r>
+        <w:rPr>
+          <w:lang w:eastAsia="sk-SK"/>
+        </w:rPr>
+        <w:t xml:space="preserve">ichalovce ktorá sa snaží spopularizovať čítanie kníh pre mládež. Táto knižnica má </w:t>
+      </w:r>
+      <w:r>
+        <w:rPr>
+          <w:lang w:eastAsia="sk-SK"/>
+        </w:rPr>
+        <w:t>5</w:t>
+      </w:r>
+      <w:r>
+        <w:rPr>
+          <w:lang w:eastAsia="sk-SK"/>
+        </w:rPr>
+        <w:t xml:space="preserve"> zamestnancov. Kvôli malé</w:t>
+      </w:r>
+      <w:r>
+        <w:rPr>
+          <w:lang w:eastAsia="sk-SK"/>
+        </w:rPr>
+        <w:t>mu</w:t>
+      </w:r>
+      <w:r>
+        <w:rPr>
+          <w:lang w:eastAsia="sk-SK"/>
+        </w:rPr>
+        <w:t xml:space="preserve"> počtu zamestnancov nestíha pretože má málo ľudskej pracovnej sily. Čo by im pomohlo? Pomohla by </w:t>
+      </w:r>
+      <w:r>
+        <w:rPr>
+          <w:lang w:eastAsia="sk-SK"/>
+        </w:rPr>
+        <w:t xml:space="preserve">im </w:t>
+      </w:r>
+      <w:r>
+        <w:rPr>
+          <w:lang w:eastAsia="sk-SK"/>
+        </w:rPr>
+        <w:t>aplikácia</w:t>
+      </w:r>
+      <w:r>
+        <w:rPr>
+          <w:lang w:eastAsia="sk-SK"/>
+        </w:rPr>
+        <w:t>,</w:t>
+      </w:r>
+      <w:r>
+        <w:rPr>
+          <w:lang w:eastAsia="sk-SK"/>
+        </w:rPr>
+        <w:t xml:space="preserve"> ktorá by odstránila zbytočn</w:t>
+      </w:r>
+      <w:r>
+        <w:rPr>
+          <w:lang w:eastAsia="sk-SK"/>
+        </w:rPr>
+        <w:t xml:space="preserve">ú papierovú prácu, </w:t>
+      </w:r>
+      <w:r>
+        <w:rPr>
+          <w:lang w:eastAsia="sk-SK"/>
+        </w:rPr>
+        <w:t xml:space="preserve">či už to pre návštevníkov knižnice alebo pre jej pracovníkov. S </w:t>
+      </w:r>
+      <w:r>
+        <w:rPr>
+          <w:lang w:eastAsia="sk-SK"/>
+        </w:rPr>
+        <w:t>príchodom</w:t>
+      </w:r>
+      <w:r>
+        <w:rPr>
+          <w:lang w:eastAsia="sk-SK"/>
+        </w:rPr>
+        <w:t xml:space="preserve"> </w:t>
+      </w:r>
+      <w:r>
+        <w:rPr>
+          <w:lang w:eastAsia="sk-SK"/>
+        </w:rPr>
+        <w:t>na</w:t>
+      </w:r>
+      <w:r>
+        <w:rPr>
+          <w:lang w:eastAsia="sk-SK"/>
+        </w:rPr>
+        <w:t>š</w:t>
+      </w:r>
+      <w:r>
+        <w:rPr>
+          <w:lang w:eastAsia="sk-SK"/>
+        </w:rPr>
+        <w:t>ej</w:t>
+      </w:r>
+      <w:r>
+        <w:rPr>
+          <w:lang w:eastAsia="sk-SK"/>
+        </w:rPr>
+        <w:t xml:space="preserve"> aplikácie by už nemali žiadne kapacitné problémy, všetko by st</w:t>
+      </w:r>
+      <w:r>
+        <w:rPr>
+          <w:lang w:eastAsia="sk-SK"/>
+        </w:rPr>
+        <w:t>í</w:t>
+      </w:r>
+      <w:r>
+        <w:rPr>
+          <w:lang w:eastAsia="sk-SK"/>
+        </w:rPr>
+        <w:t>h</w:t>
+      </w:r>
+      <w:r>
+        <w:rPr>
+          <w:lang w:eastAsia="sk-SK"/>
+        </w:rPr>
+        <w:t>a</w:t>
+      </w:r>
+      <w:r>
+        <w:rPr>
+          <w:lang w:eastAsia="sk-SK"/>
+        </w:rPr>
+        <w:t>lo aj terajších 7 zamestnancov. V terajšej dobe používa veľmi neefektívny vládny systém pre knižnice náš je oproti nemu lepší vo všetkých smeroch.</w:t>
+      </w:r>
+    </w:p>
+    <w:p>
+      <w:pPr>
+        <w:pStyle w:val="Nzov"/>
+        <w:outlineLvl w:val="0"/>
+      </w:pPr>
+      <w:bookmarkStart w:id="2" w:name="_Toc70258270"/>
+      <w:r>
+        <w:t xml:space="preserve">Poznaj svojich </w:t>
+      </w:r>
+      <w:r>
+        <w:t>používateľov</w:t>
+      </w:r>
+      <w:bookmarkEnd w:id="2"/>
+      <w:r>
+        <w:t> </w:t>
+      </w:r>
+    </w:p>
+    <w:p>
+      <w:pPr>
+        <w:pStyle w:val="Bezriadkovania"/>
+        <w:outlineLvl w:val="1"/>
+        <w:rPr>
+          <w:szCs w:val="24"/>
+          <w:lang w:eastAsia="sk-SK"/>
+        </w:rPr>
+      </w:pPr>
+      <w:bookmarkStart w:id="3" w:name="_Toc70258271"/>
+      <w:r>
+        <w:rPr>
+          <w:lang w:eastAsia="sk-SK"/>
+        </w:rPr>
+        <w:t>Knihovník</w:t>
+      </w:r>
+      <w:bookmarkEnd w:id="3"/>
+    </w:p>
+    <w:p>
+      <w:pPr>
+        <w:rPr>
+          <w:lang w:eastAsia="sk-SK"/>
+        </w:rPr>
+      </w:pPr>
+      <w:r>
+        <w:rPr>
+          <w:lang w:eastAsia="sk-SK"/>
+        </w:rPr>
+        <w:t xml:space="preserve">Ako zamestnanec knižnice má toho na svojich pleciach veľmi veľa. Aplikáciu bude </w:t>
+      </w:r>
+      <w:r>
+        <w:rPr>
+          <w:lang w:eastAsia="sk-SK"/>
+        </w:rPr>
+        <w:t>používať</w:t>
+      </w:r>
+      <w:r>
+        <w:rPr>
+          <w:lang w:eastAsia="sk-SK"/>
+        </w:rPr>
+        <w:t xml:space="preserve"> denne. Vybavuje všetky veci</w:t>
+      </w:r>
+      <w:r>
+        <w:rPr>
+          <w:lang w:eastAsia="sk-SK"/>
+        </w:rPr>
+        <w:t>,</w:t>
+      </w:r>
+      <w:r>
+        <w:rPr>
+          <w:lang w:eastAsia="sk-SK"/>
+        </w:rPr>
+        <w:t xml:space="preserve"> ktoré sa týkajú knižnice. Jeho hlavnou úlohou je staranie sa o knihy to znamená pridávanie nových knižných titulov. Požičiavanie kníh čitateľovi ale samozrejme aj sledovanie či čitateľ knihy vrátil a kedy. V neposlednom rade uložiť ich na svoje miesto. Je potrebné aj evidovať knihy</w:t>
+      </w:r>
+      <w:r>
+        <w:rPr>
+          <w:lang w:eastAsia="sk-SK"/>
+        </w:rPr>
+        <w:t>,</w:t>
+      </w:r>
+      <w:r>
+        <w:rPr>
+          <w:lang w:eastAsia="sk-SK"/>
+        </w:rPr>
+        <w:t xml:space="preserve"> ktoré neboli vrátené a</w:t>
+      </w:r>
+      <w:r>
+        <w:rPr>
+          <w:lang w:eastAsia="sk-SK"/>
+        </w:rPr>
+        <w:t> </w:t>
+      </w:r>
+      <w:r>
+        <w:rPr>
+          <w:lang w:eastAsia="sk-SK"/>
+        </w:rPr>
+        <w:t>čitateľov</w:t>
+      </w:r>
+      <w:r>
+        <w:rPr>
+          <w:lang w:eastAsia="sk-SK"/>
+        </w:rPr>
+        <w:t>,</w:t>
+      </w:r>
+      <w:r>
+        <w:rPr>
+          <w:lang w:eastAsia="sk-SK"/>
+        </w:rPr>
+        <w:t xml:space="preserve"> ktorí ich zabudli vrátiť a následne im posielať pokuty a tieto knihy vymáhať späť. Veľmi dôležité je aj aktualizovanie dostupných miestnosti na udalosti. Niekedy sa môže stať</w:t>
+      </w:r>
+      <w:r>
+        <w:rPr>
+          <w:lang w:eastAsia="sk-SK"/>
+        </w:rPr>
+        <w:t>,</w:t>
+      </w:r>
+      <w:r>
+        <w:rPr>
+          <w:lang w:eastAsia="sk-SK"/>
+        </w:rPr>
+        <w:t xml:space="preserve"> že </w:t>
+      </w:r>
+      <w:r>
+        <w:rPr>
+          <w:lang w:eastAsia="sk-SK"/>
+        </w:rPr>
+        <w:t>miestnosť</w:t>
+      </w:r>
+      <w:r>
+        <w:rPr>
+          <w:lang w:eastAsia="sk-SK"/>
+        </w:rPr>
+        <w:t xml:space="preserve"> má malú kapacitu, je nedostupná alebo sme získali granty z </w:t>
+      </w:r>
+      <w:r>
+        <w:rPr>
+          <w:lang w:eastAsia="sk-SK"/>
+        </w:rPr>
+        <w:t>európskej</w:t>
+      </w:r>
+      <w:r>
+        <w:rPr>
+          <w:lang w:eastAsia="sk-SK"/>
+        </w:rPr>
+        <w:t xml:space="preserve"> </w:t>
+      </w:r>
+      <w:r>
+        <w:rPr>
+          <w:lang w:eastAsia="sk-SK"/>
+        </w:rPr>
+        <w:t>únie</w:t>
+      </w:r>
+      <w:r>
+        <w:rPr>
+          <w:lang w:eastAsia="sk-SK"/>
+        </w:rPr>
+        <w:t xml:space="preserve"> a</w:t>
+      </w:r>
+      <w:r>
+        <w:rPr>
+          <w:lang w:eastAsia="sk-SK"/>
+        </w:rPr>
+        <w:t> </w:t>
+      </w:r>
+      <w:r>
+        <w:rPr>
+          <w:lang w:eastAsia="sk-SK"/>
+        </w:rPr>
+        <w:t>miestnosť</w:t>
+      </w:r>
+      <w:r>
+        <w:rPr>
+          <w:lang w:eastAsia="sk-SK"/>
+        </w:rPr>
+        <w:t xml:space="preserve"> prešla kompletnou rekonštrukciou</w:t>
+      </w:r>
+      <w:r>
+        <w:rPr>
+          <w:lang w:eastAsia="sk-SK"/>
+        </w:rPr>
+        <w:t xml:space="preserve">, takže je nutné </w:t>
+      </w:r>
+      <w:r>
+        <w:rPr>
+          <w:lang w:eastAsia="sk-SK"/>
+        </w:rPr>
+        <w:t>upraviť informácie o tejto miestnosti.</w:t>
+      </w:r>
+    </w:p>
+    <w:p>
+      <w:pPr>
+        <w:pStyle w:val="Bezriadkovania"/>
+        <w:outlineLvl w:val="1"/>
+        <w:rPr>
+          <w:sz w:val="24"/>
+          <w:szCs w:val="24"/>
+          <w:lang w:eastAsia="sk-SK"/>
+        </w:rPr>
+      </w:pPr>
+      <w:bookmarkStart w:id="4" w:name="_Toc70258272"/>
+      <w:r>
+        <w:rPr>
+          <w:lang w:eastAsia="sk-SK"/>
+        </w:rPr>
+        <w:t>Organizátor</w:t>
+      </w:r>
+      <w:bookmarkEnd w:id="4"/>
+    </w:p>
+    <w:p>
+      <w:pPr>
+        <w:rPr>
+          <w:lang w:eastAsia="sk-SK"/>
+        </w:rPr>
+      </w:pPr>
+      <w:r>
+        <w:rPr>
+          <w:lang w:eastAsia="sk-SK"/>
+        </w:rPr>
+        <w:t xml:space="preserve">Autori kníh veľmi radi rozprávajú o svojej novo napísanej knihe a organizujú besedy kde vášnivým čitateľom povedia niečo o svojom najnovšom výtvore. Naša aplikácia im veľmi zjednoduší prácu s </w:t>
+      </w:r>
+      <w:r>
+        <w:rPr>
+          <w:lang w:eastAsia="sk-SK"/>
+        </w:rPr>
+        <w:t>organizovaním</w:t>
+      </w:r>
+      <w:r>
+        <w:rPr>
+          <w:lang w:eastAsia="sk-SK"/>
+        </w:rPr>
+        <w:t>, jediné čo treba je vybrať miestnosť skontrolovať si či kapacita miestnosti bude vyhovovať počtu osôb ktoré prídu, napísať názov podujatia, popísať čo sa na ňom bude diať</w:t>
+      </w:r>
+      <w:r>
+        <w:rPr>
+          <w:lang w:eastAsia="sk-SK"/>
+        </w:rPr>
+        <w:t>,</w:t>
+      </w:r>
+      <w:r>
+        <w:rPr>
+          <w:lang w:eastAsia="sk-SK"/>
+        </w:rPr>
+        <w:t xml:space="preserve"> kto je autor, o akej knihe bude rozprávať ale samozrejme aj určiť v akom dátume sa tato beseda bude konať. Samozrejme ak sa naskytne situácia že je potrebné takúto predom naplánovanú udalosť presunúť respektíve zmazať je to možné.</w:t>
+      </w:r>
+    </w:p>
+    <w:p>
+      <w:pPr>
+        <w:rPr>
+          <w:lang w:eastAsia="sk-SK"/>
+        </w:rPr>
+      </w:pPr>
+      <w:r>
+        <w:rPr>
+          <w:lang w:eastAsia="sk-SK"/>
+        </w:rPr>
+        <w:lastRenderedPageBreak/>
+        <w:t xml:space="preserve">Samozrejme besedy nie sú jediné čo sa v knižniciach organizuje. Populárne sú aj takzvané </w:t>
+      </w:r>
+      <w:r>
+        <w:rPr>
+          <w:lang w:eastAsia="sk-SK"/>
+        </w:rPr>
+        <w:t>knižné burzy,</w:t>
+      </w:r>
+      <w:r>
+        <w:rPr>
+          <w:lang w:eastAsia="sk-SK"/>
+        </w:rPr>
+        <w:t xml:space="preserve"> kde si </w:t>
+      </w:r>
+      <w:r>
+        <w:rPr>
+          <w:lang w:eastAsia="sk-SK"/>
+        </w:rPr>
+        <w:t>čitatelia</w:t>
+      </w:r>
+      <w:r>
+        <w:rPr>
+          <w:lang w:eastAsia="sk-SK"/>
+        </w:rPr>
+        <w:t xml:space="preserve"> prinesú svoje knihy</w:t>
+      </w:r>
+      <w:r>
+        <w:rPr>
+          <w:lang w:eastAsia="sk-SK"/>
+        </w:rPr>
+        <w:t>,</w:t>
+      </w:r>
+      <w:r>
+        <w:rPr>
+          <w:lang w:eastAsia="sk-SK"/>
+        </w:rPr>
+        <w:t xml:space="preserve"> ktoré už prečítali alebo ich nemajú v pláne čítať, donesú ich na burzu</w:t>
+      </w:r>
+      <w:r>
+        <w:rPr>
+          <w:lang w:eastAsia="sk-SK"/>
+        </w:rPr>
+        <w:t>,</w:t>
+      </w:r>
+      <w:r>
+        <w:rPr>
+          <w:lang w:eastAsia="sk-SK"/>
+        </w:rPr>
+        <w:t xml:space="preserve"> v ktorej si stanovia cenu a môžu na nich zarobiť. </w:t>
+      </w:r>
+      <w:r>
+        <w:rPr>
+          <w:lang w:eastAsia="sk-SK"/>
+        </w:rPr>
+        <w:t>M</w:t>
+      </w:r>
+      <w:r>
+        <w:rPr>
+          <w:lang w:eastAsia="sk-SK"/>
+        </w:rPr>
+        <w:t>ilovníci kníh veľmi radi prídu na takéto burzy, vedia si kúpiť knihy za veľmi dobrú cenu ale vedia sa aj socializovať s</w:t>
+      </w:r>
+      <w:r>
+        <w:rPr>
+          <w:lang w:eastAsia="sk-SK"/>
+        </w:rPr>
+        <w:t> </w:t>
+      </w:r>
+      <w:r>
+        <w:rPr>
+          <w:lang w:eastAsia="sk-SK"/>
+        </w:rPr>
+        <w:t>ľuďmi</w:t>
+      </w:r>
+      <w:r>
+        <w:rPr>
+          <w:lang w:eastAsia="sk-SK"/>
+        </w:rPr>
+        <w:t>,</w:t>
+      </w:r>
+      <w:r>
+        <w:rPr>
+          <w:lang w:eastAsia="sk-SK"/>
+        </w:rPr>
+        <w:t xml:space="preserve"> ktorí majú radi čítanie kníh.</w:t>
+      </w:r>
+    </w:p>
+    <w:p>
+      <w:pPr>
+        <w:pStyle w:val="Bezriadkovania"/>
+        <w:outlineLvl w:val="1"/>
+        <w:rPr>
+          <w:sz w:val="24"/>
+          <w:szCs w:val="24"/>
+          <w:lang w:eastAsia="sk-SK"/>
+        </w:rPr>
+      </w:pPr>
+      <w:bookmarkStart w:id="5" w:name="_Toc70258273"/>
+      <w:r>
+        <w:rPr>
+          <w:lang w:eastAsia="sk-SK"/>
+        </w:rPr>
+        <w:t>Čitateľ</w:t>
+      </w:r>
+      <w:bookmarkEnd w:id="5"/>
+    </w:p>
+    <w:p>
+      <w:pPr>
+        <w:rPr>
+          <w:lang w:eastAsia="sk-SK"/>
+        </w:rPr>
+      </w:pPr>
+      <w:r>
+        <w:rPr>
+          <w:lang w:eastAsia="sk-SK"/>
+        </w:rPr>
+        <w:t>Každý človek rád číta knihy avšak nie každý má peniaze nato si knihu kúpiť. Tu na scénu prichádzajú knižnice</w:t>
+      </w:r>
+      <w:r>
+        <w:rPr>
+          <w:lang w:eastAsia="sk-SK"/>
+        </w:rPr>
+        <w:t>,</w:t>
+      </w:r>
+      <w:r>
+        <w:rPr>
+          <w:lang w:eastAsia="sk-SK"/>
+        </w:rPr>
+        <w:t xml:space="preserve"> v ktorých si viete knihy požičať. Postup je veľmi jednoduchý otvoríte si našu aplikáciu</w:t>
+      </w:r>
+      <w:r>
+        <w:rPr>
+          <w:lang w:eastAsia="sk-SK"/>
+        </w:rPr>
+        <w:t>,</w:t>
+      </w:r>
+      <w:r>
+        <w:rPr>
+          <w:lang w:eastAsia="sk-SK"/>
+        </w:rPr>
+        <w:t xml:space="preserve"> vyberiete si knihu</w:t>
+      </w:r>
+      <w:r>
+        <w:rPr>
+          <w:lang w:eastAsia="sk-SK"/>
+        </w:rPr>
+        <w:t>,</w:t>
+      </w:r>
+      <w:r>
+        <w:rPr>
+          <w:lang w:eastAsia="sk-SK"/>
+        </w:rPr>
+        <w:t xml:space="preserve"> ktorá sa vám páči</w:t>
+      </w:r>
+      <w:r>
+        <w:rPr>
+          <w:lang w:eastAsia="sk-SK"/>
+        </w:rPr>
+        <w:t>,</w:t>
+      </w:r>
+      <w:r>
+        <w:rPr>
+          <w:lang w:eastAsia="sk-SK"/>
+        </w:rPr>
+        <w:t xml:space="preserve"> a ktorú si chcete prečítať a zadáte dátum dokedy ju budete mať požičanú. Môžete si pozrieť aj svoju </w:t>
+      </w:r>
+      <w:r>
+        <w:rPr>
+          <w:lang w:eastAsia="sk-SK"/>
+        </w:rPr>
+        <w:t>históriu</w:t>
+      </w:r>
+      <w:r>
+        <w:rPr>
+          <w:lang w:eastAsia="sk-SK"/>
+        </w:rPr>
+        <w:t xml:space="preserve"> </w:t>
+      </w:r>
+      <w:r>
+        <w:rPr>
+          <w:lang w:eastAsia="sk-SK"/>
+        </w:rPr>
+        <w:t>precitaných</w:t>
+      </w:r>
+      <w:r>
+        <w:rPr>
+          <w:lang w:eastAsia="sk-SK"/>
+        </w:rPr>
+        <w:t xml:space="preserve"> </w:t>
+      </w:r>
+      <w:r>
+        <w:rPr>
+          <w:lang w:eastAsia="sk-SK"/>
+        </w:rPr>
+        <w:t>kníh</w:t>
+      </w:r>
+      <w:r>
+        <w:rPr>
+          <w:lang w:eastAsia="sk-SK"/>
+        </w:rPr>
+        <w:t xml:space="preserve"> aby sa náhodou nestalo že čítate viac krát tú istú</w:t>
+      </w:r>
+      <w:r>
+        <w:rPr>
+          <w:lang w:eastAsia="sk-SK"/>
+        </w:rPr>
+        <w:t xml:space="preserve"> knihu, prípadne aby ste nezabudli, aké knihy máte požičané, tak sa vám tieto knihy zvýraznia</w:t>
+      </w:r>
+      <w:r>
+        <w:rPr>
+          <w:lang w:eastAsia="sk-SK"/>
+        </w:rPr>
+        <w:t xml:space="preserve">. Aplikácia </w:t>
+      </w:r>
+      <w:r>
+        <w:rPr>
+          <w:lang w:eastAsia="sk-SK"/>
+        </w:rPr>
+        <w:t>vám</w:t>
+      </w:r>
+      <w:r>
+        <w:rPr>
+          <w:lang w:eastAsia="sk-SK"/>
+        </w:rPr>
+        <w:t xml:space="preserve"> samozrejme dovoľuje aj prihlásiť</w:t>
+      </w:r>
+      <w:r>
+        <w:rPr>
+          <w:lang w:eastAsia="sk-SK"/>
+        </w:rPr>
+        <w:t xml:space="preserve"> sa</w:t>
+      </w:r>
+      <w:r>
+        <w:rPr>
+          <w:lang w:eastAsia="sk-SK"/>
+        </w:rPr>
+        <w:t xml:space="preserve"> na poduja</w:t>
+      </w:r>
+      <w:r>
+        <w:rPr>
+          <w:lang w:eastAsia="sk-SK"/>
+        </w:rPr>
+        <w:t>tie ako jeho účastník, alebo dobrovoľník a pomôcť tak pri prípravách priestorov</w:t>
+      </w:r>
+      <w:r>
+        <w:rPr>
+          <w:lang w:eastAsia="sk-SK"/>
+        </w:rPr>
+        <w:t>.</w:t>
+      </w:r>
+    </w:p>
+    <w:p>
+      <w:pPr>
+        <w:pStyle w:val="Nzov"/>
+        <w:outlineLvl w:val="0"/>
+        <w:rPr>
+          <w:rFonts w:eastAsia="Times New Roman"/>
+          <w:sz w:val="24"/>
+          <w:szCs w:val="24"/>
+          <w:lang w:eastAsia="sk-SK"/>
+        </w:rPr>
+      </w:pPr>
+      <w:bookmarkStart w:id="6" w:name="_Toc70258274"/>
+      <w:r>
+        <w:rPr>
+          <w:rFonts w:eastAsia="Times New Roman"/>
+          <w:lang w:eastAsia="sk-SK"/>
+        </w:rPr>
+        <w:t>Používateľský jazyk</w:t>
+      </w:r>
+      <w:bookmarkEnd w:id="6"/>
+    </w:p>
+    <w:p>
+      <w:pPr>
+        <w:pStyle w:val="Bezriadkovania"/>
+        <w:outlineLvl w:val="1"/>
+        <w:rPr>
+          <w:sz w:val="24"/>
+          <w:szCs w:val="24"/>
+          <w:lang w:eastAsia="sk-SK"/>
+        </w:rPr>
+      </w:pPr>
+      <w:bookmarkStart w:id="7" w:name="_Toc70258275"/>
+      <w:r>
+        <w:rPr>
+          <w:lang w:eastAsia="sk-SK"/>
+        </w:rPr>
+        <w:t>Kniha</w:t>
+      </w:r>
+      <w:bookmarkEnd w:id="7"/>
+      <w:r>
+        <w:rPr>
+          <w:lang w:eastAsia="sk-SK"/>
+        </w:rPr>
+        <w:t> </w:t>
+      </w:r>
+    </w:p>
+    <w:p>
+      <w:pPr>
+        <w:spacing w:before="240" w:after="240" w:line="240" w:lineRule="auto"/>
+        <w:rPr>
+          <w:rFonts w:eastAsia="Times New Roman" w:cstheme="minorHAnsi"/>
+          <w:szCs w:val="24"/>
+          <w:lang w:eastAsia="sk-SK"/>
+        </w:rPr>
+      </w:pPr>
+      <w:r>
+        <w:rPr>
+          <w:rFonts w:eastAsia="Times New Roman" w:cstheme="minorHAnsi"/>
+          <w:color w:val="000000"/>
+          <w:szCs w:val="24"/>
+          <w:lang w:eastAsia="sk-SK"/>
+        </w:rPr>
+        <w:t xml:space="preserve">Názov knihy a meno autora sú veľmi dôležité </w:t>
+      </w:r>
+      <w:r>
+        <w:rPr>
+          <w:rFonts w:eastAsia="Times New Roman" w:cstheme="minorHAnsi"/>
+          <w:color w:val="000000"/>
+          <w:szCs w:val="24"/>
+          <w:lang w:eastAsia="sk-SK"/>
+        </w:rPr>
+        <w:t>údaje</w:t>
+      </w:r>
+      <w:r>
+        <w:rPr>
+          <w:rFonts w:eastAsia="Times New Roman" w:cstheme="minorHAnsi"/>
+          <w:color w:val="000000"/>
+          <w:szCs w:val="24"/>
+          <w:lang w:eastAsia="sk-SK"/>
+        </w:rPr>
+        <w:t xml:space="preserve">. V knižnici je dostupný </w:t>
+      </w:r>
+      <w:r>
+        <w:rPr>
+          <w:rFonts w:eastAsia="Times New Roman" w:cstheme="minorHAnsi"/>
+          <w:color w:val="000000"/>
+          <w:szCs w:val="24"/>
+          <w:lang w:eastAsia="sk-SK"/>
+        </w:rPr>
+        <w:t>veľký počet</w:t>
+      </w:r>
+      <w:r>
+        <w:rPr>
+          <w:rFonts w:eastAsia="Times New Roman" w:cstheme="minorHAnsi"/>
+          <w:color w:val="000000"/>
+          <w:szCs w:val="24"/>
+          <w:lang w:eastAsia="sk-SK"/>
+        </w:rPr>
+        <w:t xml:space="preserve"> kníh. Kniha môže byť </w:t>
+      </w:r>
+      <w:r>
+        <w:rPr>
+          <w:rFonts w:eastAsia="Times New Roman" w:cstheme="minorHAnsi"/>
+          <w:color w:val="000000"/>
+          <w:szCs w:val="24"/>
+          <w:lang w:eastAsia="sk-SK"/>
+        </w:rPr>
+        <w:t>buď</w:t>
+      </w:r>
+      <w:r>
+        <w:rPr>
+          <w:rFonts w:eastAsia="Times New Roman" w:cstheme="minorHAnsi"/>
+          <w:color w:val="000000"/>
+          <w:szCs w:val="24"/>
+          <w:lang w:eastAsia="sk-SK"/>
+        </w:rPr>
+        <w:t xml:space="preserve"> dostupná alebo nedostupná/požičaná. O knihy sa stará knihovník. Kniha je vždy naviazaná na </w:t>
+      </w:r>
+      <w:r>
+        <w:rPr>
+          <w:rFonts w:eastAsia="Times New Roman" w:cstheme="minorHAnsi"/>
+          <w:color w:val="000000"/>
+          <w:szCs w:val="24"/>
+          <w:lang w:eastAsia="sk-SK"/>
+        </w:rPr>
+        <w:t>človeka</w:t>
+      </w:r>
+      <w:r>
+        <w:rPr>
+          <w:rFonts w:eastAsia="Times New Roman" w:cstheme="minorHAnsi"/>
+          <w:color w:val="000000"/>
+          <w:szCs w:val="24"/>
+          <w:lang w:eastAsia="sk-SK"/>
+        </w:rPr>
+        <w:t>,</w:t>
+      </w:r>
+      <w:r>
+        <w:rPr>
+          <w:rFonts w:eastAsia="Times New Roman" w:cstheme="minorHAnsi"/>
+          <w:color w:val="000000"/>
+          <w:szCs w:val="24"/>
+          <w:lang w:eastAsia="sk-SK"/>
+        </w:rPr>
+        <w:t xml:space="preserve"> </w:t>
+      </w:r>
+      <w:r>
+        <w:rPr>
+          <w:rFonts w:eastAsia="Times New Roman" w:cstheme="minorHAnsi"/>
+          <w:color w:val="000000"/>
+          <w:szCs w:val="24"/>
+          <w:lang w:eastAsia="sk-SK"/>
+        </w:rPr>
+        <w:t>ktorý</w:t>
+      </w:r>
+      <w:r>
+        <w:rPr>
+          <w:rFonts w:eastAsia="Times New Roman" w:cstheme="minorHAnsi"/>
+          <w:color w:val="000000"/>
+          <w:szCs w:val="24"/>
+          <w:lang w:eastAsia="sk-SK"/>
+        </w:rPr>
+        <w:t xml:space="preserve"> si ju požičal.</w:t>
+      </w:r>
+    </w:p>
+    <w:p>
+      <w:pPr>
+        <w:pStyle w:val="Bezriadkovania"/>
+        <w:outlineLvl w:val="1"/>
+        <w:rPr>
+          <w:sz w:val="24"/>
+          <w:szCs w:val="24"/>
+          <w:lang w:eastAsia="sk-SK"/>
+        </w:rPr>
+      </w:pPr>
+      <w:bookmarkStart w:id="8" w:name="_Toc70258276"/>
+      <w:r>
+        <w:rPr>
+          <w:lang w:eastAsia="sk-SK"/>
+        </w:rPr>
+        <w:t>Podujatie</w:t>
+      </w:r>
+      <w:bookmarkEnd w:id="8"/>
+    </w:p>
+    <w:p>
+      <w:pPr>
+        <w:spacing w:before="240" w:after="240" w:line="240" w:lineRule="auto"/>
+        <w:rPr>
+          <w:rFonts w:eastAsia="Times New Roman" w:cstheme="minorHAnsi"/>
+          <w:szCs w:val="24"/>
+          <w:lang w:eastAsia="sk-SK"/>
+        </w:rPr>
+      </w:pPr>
+      <w:r>
+        <w:rPr>
+          <w:rFonts w:eastAsia="Times New Roman" w:cstheme="minorHAnsi"/>
+          <w:color w:val="000000"/>
+          <w:szCs w:val="24"/>
+          <w:lang w:eastAsia="sk-SK"/>
+        </w:rPr>
+        <w:t>Podujatie</w:t>
+      </w:r>
+      <w:r>
+        <w:rPr>
+          <w:rFonts w:eastAsia="Times New Roman" w:cstheme="minorHAnsi"/>
+          <w:color w:val="000000"/>
+          <w:szCs w:val="24"/>
+          <w:lang w:eastAsia="sk-SK"/>
+        </w:rPr>
+        <w:t xml:space="preserve"> má </w:t>
+      </w:r>
+      <w:r>
+        <w:rPr>
+          <w:rFonts w:eastAsia="Times New Roman" w:cstheme="minorHAnsi"/>
+          <w:color w:val="000000"/>
+          <w:szCs w:val="24"/>
+          <w:lang w:eastAsia="sk-SK"/>
+        </w:rPr>
+        <w:t xml:space="preserve">svoje </w:t>
+      </w:r>
+      <w:r>
+        <w:rPr>
+          <w:rFonts w:eastAsia="Times New Roman" w:cstheme="minorHAnsi"/>
+          <w:color w:val="000000"/>
+          <w:szCs w:val="24"/>
+          <w:lang w:eastAsia="sk-SK"/>
+        </w:rPr>
+        <w:t xml:space="preserve">meno, poznámku, </w:t>
+      </w:r>
+      <w:r>
+        <w:rPr>
+          <w:rFonts w:eastAsia="Times New Roman" w:cstheme="minorHAnsi"/>
+          <w:color w:val="000000"/>
+          <w:szCs w:val="24"/>
+          <w:lang w:eastAsia="sk-SK"/>
+        </w:rPr>
+        <w:t>priestor,</w:t>
+      </w:r>
+      <w:r>
+        <w:rPr>
+          <w:rFonts w:eastAsia="Times New Roman" w:cstheme="minorHAnsi"/>
+          <w:color w:val="000000"/>
+          <w:szCs w:val="24"/>
+          <w:lang w:eastAsia="sk-SK"/>
+        </w:rPr>
+        <w:t xml:space="preserve"> v ktor</w:t>
+      </w:r>
+      <w:r>
+        <w:rPr>
+          <w:rFonts w:eastAsia="Times New Roman" w:cstheme="minorHAnsi"/>
+          <w:color w:val="000000"/>
+          <w:szCs w:val="24"/>
+          <w:lang w:eastAsia="sk-SK"/>
+        </w:rPr>
+        <w:t>om</w:t>
+      </w:r>
+      <w:r>
+        <w:rPr>
+          <w:rFonts w:eastAsia="Times New Roman" w:cstheme="minorHAnsi"/>
+          <w:color w:val="000000"/>
+          <w:szCs w:val="24"/>
+          <w:lang w:eastAsia="sk-SK"/>
+        </w:rPr>
+        <w:t xml:space="preserve"> sa bude konať,</w:t>
+      </w:r>
+      <w:r>
+        <w:rPr>
+          <w:rFonts w:eastAsia="Times New Roman" w:cstheme="minorHAnsi"/>
+          <w:color w:val="000000"/>
+          <w:szCs w:val="24"/>
+          <w:lang w:eastAsia="sk-SK"/>
+        </w:rPr>
+        <w:t xml:space="preserve"> zoznam</w:t>
+      </w:r>
+      <w:r>
+        <w:rPr>
+          <w:rFonts w:eastAsia="Times New Roman" w:cstheme="minorHAnsi"/>
+          <w:color w:val="000000"/>
+          <w:szCs w:val="24"/>
+          <w:lang w:eastAsia="sk-SK"/>
+        </w:rPr>
+        <w:t xml:space="preserve"> dobrovoľníkov</w:t>
+      </w:r>
+      <w:r>
+        <w:rPr>
+          <w:rFonts w:eastAsia="Times New Roman" w:cstheme="minorHAnsi"/>
+          <w:color w:val="000000"/>
+          <w:szCs w:val="24"/>
+          <w:lang w:eastAsia="sk-SK"/>
+        </w:rPr>
+        <w:t>,</w:t>
+      </w:r>
+      <w:r>
+        <w:rPr>
+          <w:rFonts w:eastAsia="Times New Roman" w:cstheme="minorHAnsi"/>
+          <w:color w:val="000000"/>
+          <w:szCs w:val="24"/>
+          <w:lang w:eastAsia="sk-SK"/>
+        </w:rPr>
+        <w:t xml:space="preserve"> ktorí na nej budú pomáhať, a účastníkov,</w:t>
+      </w:r>
+      <w:r>
+        <w:rPr>
+          <w:rFonts w:eastAsia="Times New Roman" w:cstheme="minorHAnsi"/>
+          <w:color w:val="000000"/>
+          <w:szCs w:val="24"/>
+          <w:lang w:eastAsia="sk-SK"/>
+        </w:rPr>
+        <w:t xml:space="preserve"> ktorý sa podujatia zúčastnia.</w:t>
+      </w:r>
+      <w:r>
+        <w:rPr>
+          <w:rFonts w:eastAsia="Times New Roman" w:cstheme="minorHAnsi"/>
+          <w:color w:val="000000"/>
+          <w:szCs w:val="24"/>
+          <w:lang w:eastAsia="sk-SK"/>
+        </w:rPr>
+        <w:t xml:space="preserve"> V prípade ak sa jedná o knižnú diskusiu má aj meno hosťa resp. autora knihy</w:t>
+      </w:r>
+      <w:r>
+        <w:rPr>
+          <w:rFonts w:eastAsia="Times New Roman" w:cstheme="minorHAnsi"/>
+          <w:color w:val="000000"/>
+          <w:szCs w:val="24"/>
+          <w:lang w:eastAsia="sk-SK"/>
+        </w:rPr>
+        <w:t>,</w:t>
+      </w:r>
+      <w:r>
+        <w:rPr>
+          <w:rFonts w:eastAsia="Times New Roman" w:cstheme="minorHAnsi"/>
+          <w:color w:val="000000"/>
+          <w:szCs w:val="24"/>
+          <w:lang w:eastAsia="sk-SK"/>
+        </w:rPr>
+        <w:t xml:space="preserve"> ktorý bude o svojej knihe prednášať</w:t>
+      </w:r>
+      <w:r>
+        <w:rPr>
+          <w:rFonts w:eastAsia="Times New Roman" w:cstheme="minorHAnsi"/>
+          <w:color w:val="000000"/>
+          <w:szCs w:val="24"/>
+          <w:lang w:eastAsia="sk-SK"/>
+        </w:rPr>
+        <w:t>.</w:t>
+      </w:r>
+      <w:r>
+        <w:rPr>
+          <w:rFonts w:eastAsia="Times New Roman" w:cstheme="minorHAnsi"/>
+          <w:color w:val="000000"/>
+          <w:szCs w:val="24"/>
+          <w:lang w:eastAsia="sk-SK"/>
+        </w:rPr>
+        <w:t xml:space="preserve"> V</w:t>
+      </w:r>
+      <w:r>
+        <w:rPr>
+          <w:rFonts w:eastAsia="Times New Roman" w:cstheme="minorHAnsi"/>
+          <w:color w:val="000000"/>
+          <w:szCs w:val="24"/>
+          <w:lang w:eastAsia="sk-SK"/>
+        </w:rPr>
+        <w:t> </w:t>
+      </w:r>
+      <w:r>
+        <w:rPr>
+          <w:rFonts w:eastAsia="Times New Roman" w:cstheme="minorHAnsi"/>
+          <w:color w:val="000000"/>
+          <w:szCs w:val="24"/>
+          <w:lang w:eastAsia="sk-SK"/>
+        </w:rPr>
+        <w:t>prípade</w:t>
+      </w:r>
+      <w:r>
+        <w:rPr>
+          <w:rFonts w:eastAsia="Times New Roman" w:cstheme="minorHAnsi"/>
+          <w:color w:val="000000"/>
+          <w:szCs w:val="24"/>
+          <w:lang w:eastAsia="sk-SK"/>
+        </w:rPr>
+        <w:t xml:space="preserve">, </w:t>
+      </w:r>
+      <w:r>
+        <w:rPr>
+          <w:rFonts w:eastAsia="Times New Roman" w:cstheme="minorHAnsi"/>
+          <w:color w:val="000000"/>
+          <w:szCs w:val="24"/>
+          <w:lang w:eastAsia="sk-SK"/>
+        </w:rPr>
+        <w:t>že sa jedná o</w:t>
+      </w:r>
+      <w:r>
+        <w:rPr>
+          <w:rFonts w:eastAsia="Times New Roman" w:cstheme="minorHAnsi"/>
+          <w:color w:val="000000"/>
+          <w:szCs w:val="24"/>
+          <w:lang w:eastAsia="sk-SK"/>
+        </w:rPr>
+        <w:t xml:space="preserve"> knižnú </w:t>
+      </w:r>
+      <w:r>
+        <w:rPr>
+          <w:rFonts w:eastAsia="Times New Roman" w:cstheme="minorHAnsi"/>
+          <w:color w:val="000000"/>
+          <w:szCs w:val="24"/>
+          <w:lang w:eastAsia="sk-SK"/>
+        </w:rPr>
+        <w:t>burzu</w:t>
+      </w:r>
+      <w:r>
+        <w:rPr>
+          <w:rFonts w:eastAsia="Times New Roman" w:cstheme="minorHAnsi"/>
+          <w:color w:val="000000"/>
+          <w:szCs w:val="24"/>
+          <w:lang w:eastAsia="sk-SK"/>
+        </w:rPr>
+        <w:t>, tak</w:t>
+      </w:r>
+      <w:r>
+        <w:rPr>
+          <w:rFonts w:eastAsia="Times New Roman" w:cstheme="minorHAnsi"/>
+          <w:color w:val="000000"/>
+          <w:szCs w:val="24"/>
+          <w:lang w:eastAsia="sk-SK"/>
+        </w:rPr>
+        <w:t xml:space="preserve"> má </w:t>
+      </w:r>
+      <w:r>
+        <w:rPr>
+          <w:rFonts w:eastAsia="Times New Roman" w:cstheme="minorHAnsi"/>
+          <w:color w:val="000000"/>
+          <w:szCs w:val="24"/>
+          <w:lang w:eastAsia="sk-SK"/>
+        </w:rPr>
+        <w:t>zoznam kníh, ktoré si bude príležitosť zakúpiť na burze</w:t>
+      </w:r>
+      <w:r>
+        <w:rPr>
+          <w:rFonts w:eastAsia="Times New Roman" w:cstheme="minorHAnsi"/>
+          <w:color w:val="000000"/>
+          <w:szCs w:val="24"/>
+          <w:lang w:eastAsia="sk-SK"/>
+        </w:rPr>
+        <w:t xml:space="preserve">. O </w:t>
+      </w:r>
+      <w:r>
+        <w:rPr>
+          <w:rFonts w:eastAsia="Times New Roman" w:cstheme="minorHAnsi"/>
+          <w:color w:val="000000"/>
+          <w:szCs w:val="24"/>
+          <w:lang w:eastAsia="sk-SK"/>
+        </w:rPr>
+        <w:t>podujatia</w:t>
+      </w:r>
+      <w:r>
+        <w:rPr>
+          <w:rFonts w:eastAsia="Times New Roman" w:cstheme="minorHAnsi"/>
+          <w:color w:val="000000"/>
+          <w:szCs w:val="24"/>
+          <w:lang w:eastAsia="sk-SK"/>
+        </w:rPr>
+        <w:t xml:space="preserve"> sa stará organizátor.</w:t>
+      </w:r>
+    </w:p>
+    <w:p>
+      <w:pPr>
+        <w:pStyle w:val="Bezriadkovania"/>
+        <w:outlineLvl w:val="1"/>
+        <w:rPr>
+          <w:rFonts w:asciiTheme="minorHAnsi" w:hAnsiTheme="minorHAnsi"/>
+          <w:sz w:val="24"/>
+          <w:szCs w:val="24"/>
+          <w:lang w:eastAsia="sk-SK"/>
+        </w:rPr>
+      </w:pPr>
+      <w:bookmarkStart w:id="9" w:name="_Toc70258277"/>
+      <w:r>
+        <w:rPr>
+          <w:lang w:eastAsia="sk-SK"/>
+        </w:rPr>
+        <w:t>Miestnosť</w:t>
+      </w:r>
+      <w:bookmarkEnd w:id="9"/>
+    </w:p>
+    <w:p>
+      <w:pPr>
+        <w:rPr>
+          <w:lang w:eastAsia="sk-SK"/>
+        </w:rPr>
+      </w:pPr>
+      <w:r>
+        <w:rPr>
+          <w:lang w:eastAsia="sk-SK"/>
+        </w:rPr>
+        <w:t xml:space="preserve">Miestnosť má </w:t>
+      </w:r>
+      <w:r>
+        <w:rPr>
+          <w:lang w:eastAsia="sk-SK"/>
+        </w:rPr>
+        <w:t>špecifické id</w:t>
+      </w:r>
+      <w:r>
+        <w:rPr>
+          <w:lang w:eastAsia="sk-SK"/>
+        </w:rPr>
+        <w:t>,</w:t>
+      </w:r>
+      <w:r>
+        <w:rPr>
+          <w:lang w:eastAsia="sk-SK"/>
+        </w:rPr>
+        <w:t xml:space="preserve"> svoje meno a kapacitu a v neposlednom rade svoje fotky aby zapôsobila na prípadných záujemcov. V momente rezervovania si izby už m</w:t>
+      </w:r>
+      <w:r>
+        <w:rPr>
+          <w:lang w:eastAsia="sk-SK"/>
+        </w:rPr>
+        <w:t>á</w:t>
+      </w:r>
+      <w:r>
+        <w:rPr>
+          <w:lang w:eastAsia="sk-SK"/>
+        </w:rPr>
+        <w:t xml:space="preserve"> aj dátum odkedy dokedy je obsadená. Rezervovaná izba sa viaže na udalosť</w:t>
+      </w:r>
+      <w:r>
+        <w:rPr>
+          <w:lang w:eastAsia="sk-SK"/>
+        </w:rPr>
+        <w:t>,</w:t>
+      </w:r>
+      <w:r>
+        <w:rPr>
+          <w:lang w:eastAsia="sk-SK"/>
+        </w:rPr>
+        <w:t xml:space="preserve"> ktorá sa v nej bude odohrávať. </w:t>
+      </w:r>
+    </w:p>
+    <w:p>
+      <w:pPr>
         <w:spacing w:line="259" w:lineRule="auto"/>
         <w:jc w:val="left"/>
         <w:rPr>
-          <w:rFonts w:asciiTheme="majorHAnsi" w:eastAsiaTheme="majorEastAsia" w:hAnsiTheme="majorHAnsi" w:cstheme="majorBidi"/>
-          <w:b/>
-          <w:spacing w:val="-10"/>
-          <w:kern w:val="28"/>
-          <w:sz w:val="40"/>
-          <w:szCs w:val="56"/>
-        </w:rPr>
-      </w:pPr>
-      <w:r>
+          <w:lang w:eastAsia="sk-SK"/>
+        </w:rPr>
+      </w:pPr>
+      <w:r>
+        <w:rPr>
+          <w:lang w:eastAsia="sk-SK"/>
+        </w:rPr>
         <w:br w:type="page"/>
       </w:r>
     </w:p>
@@ -2252,1341 +3557,31 @@
       <w:pPr>
         <w:pStyle w:val="Nzov"/>
         <w:outlineLvl w:val="0"/>
-      </w:pPr>
-      <w:bookmarkStart w:id="0" w:name="_Toc70244321"/>
-      <w:r>
+        <w:rPr>
+          <w:rFonts w:eastAsia="Times New Roman"/>
+          <w:lang w:eastAsia="sk-SK"/>
+        </w:rPr>
+      </w:pPr>
+      <w:bookmarkStart w:id="10" w:name="_Toc70258278"/>
+      <w:r>
+        <w:rPr>
+          <w:rFonts w:eastAsia="Times New Roman"/>
+          <w:lang w:eastAsia="sk-SK"/>
+        </w:rPr>
         <w:lastRenderedPageBreak/>
-        <w:t>Vízia</w:t>
-      </w:r>
-      <w:bookmarkEnd w:id="0"/>
-    </w:p>
-    <w:p>
-      <w:pPr>
-        <w:rPr>
-          <w:lang w:eastAsia="sk-SK"/>
-        </w:rPr>
-      </w:pPr>
-      <w:r>
-        <w:rPr>
-          <w:lang w:eastAsia="sk-SK"/>
-        </w:rPr>
-        <w:t xml:space="preserve">Táto aplikácia zjednoduší všetky akcie spojené s knižnicou. To znamená zjednoduší sa požičiavanie </w:t>
-      </w:r>
-      <w:r>
-        <w:rPr>
-          <w:lang w:eastAsia="sk-SK"/>
-        </w:rPr>
-        <w:t xml:space="preserve">kníh </w:t>
-      </w:r>
-      <w:r>
-        <w:rPr>
-          <w:lang w:eastAsia="sk-SK"/>
-        </w:rPr>
-        <w:t>a</w:t>
-      </w:r>
-      <w:r>
-        <w:rPr>
-          <w:lang w:eastAsia="sk-SK"/>
-        </w:rPr>
-        <w:t> preberanie vrátených</w:t>
-      </w:r>
-      <w:r>
-        <w:rPr>
-          <w:lang w:eastAsia="sk-SK"/>
-        </w:rPr>
-        <w:t xml:space="preserve"> kníh</w:t>
-      </w:r>
-      <w:r>
-        <w:rPr>
-          <w:lang w:eastAsia="sk-SK"/>
-        </w:rPr>
-        <w:t>,</w:t>
-      </w:r>
-      <w:r>
-        <w:rPr>
-          <w:lang w:eastAsia="sk-SK"/>
-        </w:rPr>
-        <w:t xml:space="preserve"> </w:t>
-      </w:r>
-      <w:r>
-        <w:rPr>
-          <w:lang w:eastAsia="sk-SK"/>
-        </w:rPr>
-        <w:t>n</w:t>
-      </w:r>
-      <w:r>
-        <w:rPr>
-          <w:lang w:eastAsia="sk-SK"/>
-        </w:rPr>
-        <w:t xml:space="preserve">ahlasovanie akcií a knižných besied. Vďaka tomuto zjednodušeniu bude väčší záujem o čítanie, besedy a celkovo aj o knižnice, takže našu aplikáciu by v budúcnosti mohli používať aj ďalšie knižnice. V ideálnom prípade by sa naša aplikácia rozšírila po celom </w:t>
-      </w:r>
-      <w:r>
-        <w:rPr>
-          <w:lang w:eastAsia="sk-SK"/>
-        </w:rPr>
-        <w:t>Slovensku</w:t>
-      </w:r>
-      <w:r>
-        <w:rPr>
-          <w:lang w:eastAsia="sk-SK"/>
-        </w:rPr>
-        <w:t>. Tým, že je všetko jednoduchšie mizne potreba robenia všetkého na mieste z toho dôvodu že sa to už teraz dá urobiť všetko elektronicky a jednoduchšie, vďaka tomu tak klesli aj náklady. </w:t>
-      </w:r>
-    </w:p>
-    <w:p>
-      <w:pPr>
-        <w:pStyle w:val="Nzov"/>
-        <w:outlineLvl w:val="0"/>
-      </w:pPr>
-      <w:bookmarkStart w:id="1" w:name="_Toc70244322"/>
-      <w:r>
-        <w:t>Vyu</w:t>
-      </w:r>
-      <w:r>
-        <w:t>ž</w:t>
-      </w:r>
-      <w:r>
-        <w:t>itie</w:t>
-      </w:r>
-      <w:bookmarkEnd w:id="1"/>
-    </w:p>
-    <w:p>
-      <w:pPr>
-        <w:rPr>
-          <w:lang w:eastAsia="sk-SK"/>
-        </w:rPr>
-      </w:pPr>
-      <w:r>
-        <w:t>Zemplínska knižnica Gorazda Zvonického</w:t>
-      </w:r>
-      <w:r>
-        <w:t xml:space="preserve"> </w:t>
-      </w:r>
-      <w:r>
-        <w:rPr>
-          <w:lang w:eastAsia="sk-SK"/>
-        </w:rPr>
-        <w:t xml:space="preserve">je malá knižnica v meste </w:t>
-      </w:r>
-      <w:r>
-        <w:rPr>
-          <w:lang w:eastAsia="sk-SK"/>
-        </w:rPr>
-        <w:t>M</w:t>
-      </w:r>
-      <w:r>
-        <w:rPr>
-          <w:lang w:eastAsia="sk-SK"/>
-        </w:rPr>
-        <w:t xml:space="preserve">ichalovce ktorá sa snaží spopularizovať čítanie kníh pre mládež. Táto knižnica má </w:t>
-      </w:r>
-      <w:r>
-        <w:rPr>
-          <w:lang w:eastAsia="sk-SK"/>
-        </w:rPr>
-        <w:t>5</w:t>
-      </w:r>
-      <w:r>
-        <w:rPr>
-          <w:lang w:eastAsia="sk-SK"/>
-        </w:rPr>
-        <w:t xml:space="preserve"> zamestnancov. Kvôli malé</w:t>
-      </w:r>
-      <w:r>
-        <w:rPr>
-          <w:lang w:eastAsia="sk-SK"/>
-        </w:rPr>
-        <w:t>mu</w:t>
-      </w:r>
-      <w:r>
-        <w:rPr>
-          <w:lang w:eastAsia="sk-SK"/>
-        </w:rPr>
-        <w:t xml:space="preserve"> počtu zamestnancov nestíha pretože má málo ľudskej pracovnej sily. Čo by im pomohlo? Pomohla by </w:t>
-      </w:r>
-      <w:r>
-        <w:rPr>
-          <w:lang w:eastAsia="sk-SK"/>
-        </w:rPr>
-        <w:t xml:space="preserve">im </w:t>
-      </w:r>
-      <w:r>
-        <w:rPr>
-          <w:lang w:eastAsia="sk-SK"/>
-        </w:rPr>
-        <w:t>aplikácia</w:t>
-      </w:r>
-      <w:r>
-        <w:rPr>
-          <w:lang w:eastAsia="sk-SK"/>
-        </w:rPr>
-        <w:t>,</w:t>
-      </w:r>
-      <w:r>
-        <w:rPr>
-          <w:lang w:eastAsia="sk-SK"/>
-        </w:rPr>
-        <w:t xml:space="preserve"> ktorá by odstránila zbytočn</w:t>
-      </w:r>
-      <w:r>
-        <w:rPr>
-          <w:lang w:eastAsia="sk-SK"/>
-        </w:rPr>
-        <w:t xml:space="preserve">ú papierovú prácu, </w:t>
-      </w:r>
-      <w:r>
-        <w:rPr>
-          <w:lang w:eastAsia="sk-SK"/>
-        </w:rPr>
-        <w:t xml:space="preserve">či už to pre návštevníkov knižnice alebo pre jej pracovníkov. S </w:t>
-      </w:r>
-      <w:r>
-        <w:rPr>
-          <w:lang w:eastAsia="sk-SK"/>
-        </w:rPr>
-        <w:t>príchodom</w:t>
-      </w:r>
-      <w:r>
-        <w:rPr>
-          <w:lang w:eastAsia="sk-SK"/>
-        </w:rPr>
-        <w:t xml:space="preserve"> </w:t>
-      </w:r>
-      <w:r>
-        <w:rPr>
-          <w:lang w:eastAsia="sk-SK"/>
-        </w:rPr>
-        <w:t>na</w:t>
-      </w:r>
-      <w:r>
-        <w:rPr>
-          <w:lang w:eastAsia="sk-SK"/>
-        </w:rPr>
-        <w:t>š</w:t>
-      </w:r>
-      <w:r>
-        <w:rPr>
-          <w:lang w:eastAsia="sk-SK"/>
-        </w:rPr>
-        <w:t>ej</w:t>
-      </w:r>
-      <w:r>
-        <w:rPr>
-          <w:lang w:eastAsia="sk-SK"/>
-        </w:rPr>
-        <w:t xml:space="preserve"> aplikácie by už nemali žiadne kapacitné problémy, všetko by st</w:t>
-      </w:r>
-      <w:r>
-        <w:rPr>
-          <w:lang w:eastAsia="sk-SK"/>
-        </w:rPr>
-        <w:t>í</w:t>
-      </w:r>
-      <w:r>
-        <w:rPr>
-          <w:lang w:eastAsia="sk-SK"/>
-        </w:rPr>
-        <w:t>h</w:t>
-      </w:r>
-      <w:r>
-        <w:rPr>
-          <w:lang w:eastAsia="sk-SK"/>
-        </w:rPr>
-        <w:t>a</w:t>
-      </w:r>
-      <w:r>
-        <w:rPr>
-          <w:lang w:eastAsia="sk-SK"/>
-        </w:rPr>
-        <w:t>lo aj terajších 7 zamestnancov. V terajšej dobe používa veľmi neefektívny vládny systém pre knižnice náš je oproti nemu lepší vo všetkých smeroch.</w:t>
-      </w:r>
-    </w:p>
-    <w:p>
-      <w:pPr>
-        <w:pStyle w:val="Nzov"/>
-        <w:outlineLvl w:val="0"/>
-      </w:pPr>
-      <w:bookmarkStart w:id="2" w:name="_Toc70244323"/>
-      <w:r>
-        <w:t xml:space="preserve">Poznaj svojich </w:t>
-      </w:r>
-      <w:r>
-        <w:t>používateľov</w:t>
-      </w:r>
-      <w:bookmarkEnd w:id="2"/>
-      <w:r>
-        <w:t> </w:t>
-      </w:r>
+        <w:t>Najbežnejšie úlohy</w:t>
+      </w:r>
+      <w:bookmarkEnd w:id="10"/>
     </w:p>
     <w:p>
       <w:pPr>
         <w:pStyle w:val="Bezriadkovania"/>
         <w:outlineLvl w:val="1"/>
         <w:rPr>
-          <w:szCs w:val="24"/>
-          <w:lang w:eastAsia="sk-SK"/>
-        </w:rPr>
-      </w:pPr>
-      <w:bookmarkStart w:id="3" w:name="_Toc70244324"/>
-      <w:r>
-        <w:rPr>
-          <w:lang w:eastAsia="sk-SK"/>
-        </w:rPr>
-        <w:t>Knihovník</w:t>
-      </w:r>
-      <w:bookmarkEnd w:id="3"/>
-    </w:p>
-    <w:p>
-      <w:pPr>
-        <w:rPr>
-          <w:lang w:eastAsia="sk-SK"/>
-        </w:rPr>
-      </w:pPr>
-      <w:r>
-        <w:rPr>
-          <w:lang w:eastAsia="sk-SK"/>
-        </w:rPr>
-        <w:t xml:space="preserve">Ako zamestnanec knižnice má toho na svojich pleciach veľmi veľa. Aplikáciu bude </w:t>
-      </w:r>
-      <w:r>
-        <w:rPr>
-          <w:lang w:eastAsia="sk-SK"/>
-        </w:rPr>
-        <w:t>používať</w:t>
-      </w:r>
-      <w:r>
-        <w:rPr>
-          <w:lang w:eastAsia="sk-SK"/>
-        </w:rPr>
-        <w:t xml:space="preserve"> denne. Vybavuje všetky veci</w:t>
-      </w:r>
-      <w:r>
-        <w:rPr>
-          <w:lang w:eastAsia="sk-SK"/>
-        </w:rPr>
-        <w:t>,</w:t>
-      </w:r>
-      <w:r>
-        <w:rPr>
-          <w:lang w:eastAsia="sk-SK"/>
-        </w:rPr>
-        <w:t xml:space="preserve"> ktoré sa týkajú knižnice. Jeho hlavnou úlohou je staranie sa o knihy to znamená pridávanie nových knižných titulov. Požičiavanie kníh čitateľovi ale samozrejme aj sledovanie či čitateľ knihy vrátil a kedy. V neposlednom rade uložiť ich na svoje miesto. Je potrebné aj evidovať knihy</w:t>
-      </w:r>
-      <w:r>
-        <w:rPr>
-          <w:lang w:eastAsia="sk-SK"/>
-        </w:rPr>
-        <w:t>,</w:t>
-      </w:r>
-      <w:r>
-        <w:rPr>
-          <w:lang w:eastAsia="sk-SK"/>
-        </w:rPr>
-        <w:t xml:space="preserve"> ktoré neboli vrátené a</w:t>
-      </w:r>
-      <w:r>
-        <w:rPr>
-          <w:lang w:eastAsia="sk-SK"/>
-        </w:rPr>
-        <w:t> </w:t>
-      </w:r>
-      <w:r>
-        <w:rPr>
-          <w:lang w:eastAsia="sk-SK"/>
-        </w:rPr>
-        <w:t>čitateľov</w:t>
-      </w:r>
-      <w:r>
-        <w:rPr>
-          <w:lang w:eastAsia="sk-SK"/>
-        </w:rPr>
-        <w:t>,</w:t>
-      </w:r>
-      <w:r>
-        <w:rPr>
-          <w:lang w:eastAsia="sk-SK"/>
-        </w:rPr>
-        <w:t xml:space="preserve"> ktorí ich zabudli vrátiť a následne im posielať pokuty a tieto knihy vymáhať späť. Veľmi dôležité je aj aktualizovanie dostupných miestnosti na udalosti. Niekedy sa môže stať</w:t>
-      </w:r>
-      <w:r>
-        <w:rPr>
-          <w:lang w:eastAsia="sk-SK"/>
-        </w:rPr>
-        <w:t>,</w:t>
-      </w:r>
-      <w:r>
-        <w:rPr>
-          <w:lang w:eastAsia="sk-SK"/>
-        </w:rPr>
-        <w:t xml:space="preserve"> že </w:t>
-      </w:r>
-      <w:r>
-        <w:rPr>
-          <w:lang w:eastAsia="sk-SK"/>
-        </w:rPr>
-        <w:t>miestnosť</w:t>
-      </w:r>
-      <w:r>
-        <w:rPr>
-          <w:lang w:eastAsia="sk-SK"/>
-        </w:rPr>
-        <w:t xml:space="preserve"> má malú kapacitu, je nedostupná alebo sme získali granty z </w:t>
-      </w:r>
-      <w:r>
-        <w:rPr>
-          <w:lang w:eastAsia="sk-SK"/>
-        </w:rPr>
-        <w:t>európskej</w:t>
-      </w:r>
-      <w:r>
-        <w:rPr>
-          <w:lang w:eastAsia="sk-SK"/>
-        </w:rPr>
-        <w:t xml:space="preserve"> </w:t>
-      </w:r>
-      <w:r>
-        <w:rPr>
-          <w:lang w:eastAsia="sk-SK"/>
-        </w:rPr>
-        <w:t>únie</w:t>
-      </w:r>
-      <w:r>
-        <w:rPr>
-          <w:lang w:eastAsia="sk-SK"/>
-        </w:rPr>
-        <w:t xml:space="preserve"> a</w:t>
-      </w:r>
-      <w:r>
-        <w:rPr>
-          <w:lang w:eastAsia="sk-SK"/>
-        </w:rPr>
-        <w:t> </w:t>
-      </w:r>
-      <w:r>
-        <w:rPr>
-          <w:lang w:eastAsia="sk-SK"/>
-        </w:rPr>
-        <w:t>miestnosť</w:t>
-      </w:r>
-      <w:r>
-        <w:rPr>
-          <w:lang w:eastAsia="sk-SK"/>
-        </w:rPr>
-        <w:t xml:space="preserve"> prešla kompletnou rekonštrukciou</w:t>
-      </w:r>
-      <w:r>
-        <w:rPr>
-          <w:lang w:eastAsia="sk-SK"/>
-        </w:rPr>
-        <w:t xml:space="preserve">, takže je nutné </w:t>
-      </w:r>
-      <w:r>
-        <w:rPr>
-          <w:lang w:eastAsia="sk-SK"/>
-        </w:rPr>
-        <w:t>upraviť informácie o tejto miestnosti.</w:t>
-      </w:r>
-    </w:p>
-    <w:p>
-      <w:pPr>
-        <w:pStyle w:val="Bezriadkovania"/>
-        <w:outlineLvl w:val="1"/>
-        <w:rPr>
-          <w:sz w:val="24"/>
-          <w:szCs w:val="24"/>
-          <w:lang w:eastAsia="sk-SK"/>
-        </w:rPr>
-      </w:pPr>
-      <w:bookmarkStart w:id="4" w:name="_Toc70244325"/>
-      <w:r>
-        <w:rPr>
-          <w:lang w:eastAsia="sk-SK"/>
-        </w:rPr>
-        <w:t>Organizátor</w:t>
-      </w:r>
-      <w:bookmarkEnd w:id="4"/>
-    </w:p>
-    <w:p>
-      <w:pPr>
-        <w:rPr>
-          <w:lang w:eastAsia="sk-SK"/>
-        </w:rPr>
-      </w:pPr>
-      <w:r>
-        <w:rPr>
-          <w:lang w:eastAsia="sk-SK"/>
-        </w:rPr>
-        <w:t xml:space="preserve">Autori kníh veľmi radi rozprávajú o svojej novo napísanej knihe a organizujú besedy kde vášnivým čitateľom povedia niečo o svojom najnovšom výtvore. Naša aplikácia im veľmi zjednoduší prácu s </w:t>
-      </w:r>
-      <w:r>
-        <w:rPr>
-          <w:lang w:eastAsia="sk-SK"/>
-        </w:rPr>
-        <w:t>organizovaním</w:t>
-      </w:r>
-      <w:r>
-        <w:rPr>
-          <w:lang w:eastAsia="sk-SK"/>
-        </w:rPr>
-        <w:t>, jediné čo treba je vybrať miestnosť skontrolovať si či kapacita miestnosti bude vyhovovať počtu osôb ktoré prídu, napísať názov podujatia, popísať čo sa na ňom bude diať</w:t>
-      </w:r>
-      <w:r>
-        <w:rPr>
-          <w:lang w:eastAsia="sk-SK"/>
-        </w:rPr>
-        <w:t>,</w:t>
-      </w:r>
-      <w:r>
-        <w:rPr>
-          <w:lang w:eastAsia="sk-SK"/>
-        </w:rPr>
-        <w:t xml:space="preserve"> kto je autor, o akej knihe bude rozprávať ale samozrejme aj určiť v akom dátume sa tato beseda bude konať. Samozrejme ak sa naskytne situácia že je potrebné takúto predom naplánovanú udalosť presunúť respektíve zmazať je to možné.</w:t>
-      </w:r>
-    </w:p>
-    <w:p>
-      <w:pPr>
-        <w:rPr>
-          <w:lang w:eastAsia="sk-SK"/>
-        </w:rPr>
-      </w:pPr>
-      <w:r>
-        <w:rPr>
-          <w:lang w:eastAsia="sk-SK"/>
-        </w:rPr>
-        <w:lastRenderedPageBreak/>
-        <w:t xml:space="preserve">Samozrejme besedy nie sú jediné čo sa v knižniciach organizuje. Populárne sú aj takzvané </w:t>
-      </w:r>
-      <w:r>
-        <w:rPr>
-          <w:lang w:eastAsia="sk-SK"/>
-        </w:rPr>
-        <w:t>knižné burzy,</w:t>
-      </w:r>
-      <w:r>
-        <w:rPr>
-          <w:lang w:eastAsia="sk-SK"/>
-        </w:rPr>
-        <w:t xml:space="preserve"> kde si </w:t>
-      </w:r>
-      <w:r>
-        <w:rPr>
-          <w:lang w:eastAsia="sk-SK"/>
-        </w:rPr>
-        <w:t>čitatelia</w:t>
-      </w:r>
-      <w:r>
-        <w:rPr>
-          <w:lang w:eastAsia="sk-SK"/>
-        </w:rPr>
-        <w:t xml:space="preserve"> prinesú svoje knihy</w:t>
-      </w:r>
-      <w:r>
-        <w:rPr>
-          <w:lang w:eastAsia="sk-SK"/>
-        </w:rPr>
-        <w:t>,</w:t>
-      </w:r>
-      <w:r>
-        <w:rPr>
-          <w:lang w:eastAsia="sk-SK"/>
-        </w:rPr>
-        <w:t xml:space="preserve"> ktoré už prečítali alebo ich nemajú v pláne čítať, donesú ich na burzu</w:t>
-      </w:r>
-      <w:r>
-        <w:rPr>
-          <w:lang w:eastAsia="sk-SK"/>
-        </w:rPr>
-        <w:t>,</w:t>
-      </w:r>
-      <w:r>
-        <w:rPr>
-          <w:lang w:eastAsia="sk-SK"/>
-        </w:rPr>
-        <w:t xml:space="preserve"> v ktorej si stanovia cenu a môžu na nich zarobiť. </w:t>
-      </w:r>
-      <w:r>
-        <w:rPr>
-          <w:lang w:eastAsia="sk-SK"/>
-        </w:rPr>
-        <w:t>M</w:t>
-      </w:r>
-      <w:r>
-        <w:rPr>
-          <w:lang w:eastAsia="sk-SK"/>
-        </w:rPr>
-        <w:t>ilovníci kníh veľmi radi prídu na takéto burzy, vedia si kúpiť knihy za veľmi dobrú cenu ale vedia sa aj socializovať s</w:t>
-      </w:r>
-      <w:r>
-        <w:rPr>
-          <w:lang w:eastAsia="sk-SK"/>
-        </w:rPr>
-        <w:t> </w:t>
-      </w:r>
-      <w:r>
-        <w:rPr>
-          <w:lang w:eastAsia="sk-SK"/>
-        </w:rPr>
-        <w:t>ľuďmi</w:t>
-      </w:r>
-      <w:r>
-        <w:rPr>
-          <w:lang w:eastAsia="sk-SK"/>
-        </w:rPr>
-        <w:t>,</w:t>
-      </w:r>
-      <w:r>
-        <w:rPr>
-          <w:lang w:eastAsia="sk-SK"/>
-        </w:rPr>
-        <w:t xml:space="preserve"> ktorí majú radi čítanie kníh.</w:t>
-      </w:r>
-    </w:p>
-    <w:p>
-      <w:pPr>
-        <w:pStyle w:val="Bezriadkovania"/>
-        <w:outlineLvl w:val="1"/>
-        <w:rPr>
-          <w:sz w:val="24"/>
-          <w:szCs w:val="24"/>
-          <w:lang w:eastAsia="sk-SK"/>
-        </w:rPr>
-      </w:pPr>
-      <w:bookmarkStart w:id="5" w:name="_Toc70244326"/>
-      <w:r>
-        <w:rPr>
-          <w:lang w:eastAsia="sk-SK"/>
-        </w:rPr>
-        <w:t>Čitateľ</w:t>
-      </w:r>
-      <w:bookmarkEnd w:id="5"/>
-    </w:p>
-    <w:p>
-      <w:pPr>
-        <w:rPr>
-          <w:lang w:eastAsia="sk-SK"/>
-        </w:rPr>
-      </w:pPr>
-      <w:r>
-        <w:rPr>
-          <w:lang w:eastAsia="sk-SK"/>
-        </w:rPr>
-        <w:t>Každý človek rád číta knihy avšak nie každý má peniaze nato si knihu kúpiť. Tu na scénu prichádzajú knižnice</w:t>
-      </w:r>
-      <w:r>
-        <w:rPr>
-          <w:lang w:eastAsia="sk-SK"/>
-        </w:rPr>
-        <w:t>,</w:t>
-      </w:r>
-      <w:r>
-        <w:rPr>
-          <w:lang w:eastAsia="sk-SK"/>
-        </w:rPr>
-        <w:t xml:space="preserve"> v ktorých si viete knihy požičať. Postup je veľmi jednoduchý otvoríte si našu aplikáciu</w:t>
-      </w:r>
-      <w:r>
-        <w:rPr>
-          <w:lang w:eastAsia="sk-SK"/>
-        </w:rPr>
-        <w:t>,</w:t>
-      </w:r>
-      <w:r>
-        <w:rPr>
-          <w:lang w:eastAsia="sk-SK"/>
-        </w:rPr>
-        <w:t xml:space="preserve"> vyberiete si knihu</w:t>
-      </w:r>
-      <w:r>
-        <w:rPr>
-          <w:lang w:eastAsia="sk-SK"/>
-        </w:rPr>
-        <w:t>,</w:t>
-      </w:r>
-      <w:r>
-        <w:rPr>
-          <w:lang w:eastAsia="sk-SK"/>
-        </w:rPr>
-        <w:t xml:space="preserve"> ktorá sa vám páči</w:t>
-      </w:r>
-      <w:r>
-        <w:rPr>
-          <w:lang w:eastAsia="sk-SK"/>
-        </w:rPr>
-        <w:t>,</w:t>
-      </w:r>
-      <w:r>
-        <w:rPr>
-          <w:lang w:eastAsia="sk-SK"/>
-        </w:rPr>
-        <w:t xml:space="preserve"> a ktorú si chcete prečítať a zadáte dátum dokedy ju budete mať požičanú. Môžete si pozrieť aj svoju </w:t>
-      </w:r>
-      <w:r>
-        <w:rPr>
-          <w:lang w:eastAsia="sk-SK"/>
-        </w:rPr>
-        <w:t>históriu</w:t>
-      </w:r>
-      <w:r>
-        <w:rPr>
-          <w:lang w:eastAsia="sk-SK"/>
-        </w:rPr>
-        <w:t xml:space="preserve"> </w:t>
-      </w:r>
-      <w:r>
-        <w:rPr>
-          <w:lang w:eastAsia="sk-SK"/>
-        </w:rPr>
-        <w:t>precitaných</w:t>
-      </w:r>
-      <w:r>
-        <w:rPr>
-          <w:lang w:eastAsia="sk-SK"/>
-        </w:rPr>
-        <w:t xml:space="preserve"> </w:t>
-      </w:r>
-      <w:r>
-        <w:rPr>
-          <w:lang w:eastAsia="sk-SK"/>
-        </w:rPr>
-        <w:t>kníh</w:t>
-      </w:r>
-      <w:r>
-        <w:rPr>
-          <w:lang w:eastAsia="sk-SK"/>
-        </w:rPr>
-        <w:t xml:space="preserve"> aby sa náhodou nestalo že čítate viac krát tú istú</w:t>
-      </w:r>
-      <w:r>
-        <w:rPr>
-          <w:lang w:eastAsia="sk-SK"/>
-        </w:rPr>
-        <w:t xml:space="preserve"> knihu, prípadne aby ste nezabudli, aké knihy máte požičané, tak sa vám tieto knihy zvýraznia</w:t>
-      </w:r>
-      <w:r>
-        <w:rPr>
-          <w:lang w:eastAsia="sk-SK"/>
-        </w:rPr>
-        <w:t xml:space="preserve">. Aplikácia </w:t>
-      </w:r>
-      <w:r>
-        <w:rPr>
-          <w:lang w:eastAsia="sk-SK"/>
-        </w:rPr>
-        <w:t>vám</w:t>
-      </w:r>
-      <w:r>
-        <w:rPr>
-          <w:lang w:eastAsia="sk-SK"/>
-        </w:rPr>
-        <w:t xml:space="preserve"> samozrejme dovoľuje aj prihlásiť</w:t>
-      </w:r>
-      <w:r>
-        <w:rPr>
-          <w:lang w:eastAsia="sk-SK"/>
-        </w:rPr>
-        <w:t xml:space="preserve"> sa</w:t>
-      </w:r>
-      <w:r>
-        <w:rPr>
-          <w:lang w:eastAsia="sk-SK"/>
-        </w:rPr>
-        <w:t xml:space="preserve"> na poduja</w:t>
-      </w:r>
-      <w:r>
-        <w:rPr>
-          <w:lang w:eastAsia="sk-SK"/>
-        </w:rPr>
-        <w:t>tie ako jeho účastník, alebo dobrovoľník a pomôcť tak pri prípravách priestorov</w:t>
-      </w:r>
-      <w:r>
-        <w:rPr>
-          <w:lang w:eastAsia="sk-SK"/>
-        </w:rPr>
-        <w:t>.</w:t>
-      </w:r>
-    </w:p>
-    <w:p>
-      <w:pPr>
-        <w:pStyle w:val="Nzov"/>
-        <w:outlineLvl w:val="0"/>
-        <w:rPr>
-          <w:rFonts w:eastAsia="Times New Roman"/>
-          <w:sz w:val="24"/>
-          <w:szCs w:val="24"/>
-          <w:lang w:eastAsia="sk-SK"/>
-        </w:rPr>
-      </w:pPr>
-      <w:bookmarkStart w:id="6" w:name="_Toc70244327"/>
-      <w:r>
-        <w:rPr>
-          <w:rFonts w:eastAsia="Times New Roman"/>
-          <w:lang w:eastAsia="sk-SK"/>
-        </w:rPr>
-        <w:t>Používateľský jazyk</w:t>
-      </w:r>
-      <w:bookmarkEnd w:id="6"/>
-    </w:p>
-    <w:p>
-      <w:pPr>
-        <w:pStyle w:val="Bezriadkovania"/>
-        <w:outlineLvl w:val="1"/>
-        <w:rPr>
-          <w:sz w:val="24"/>
-          <w:szCs w:val="24"/>
-          <w:lang w:eastAsia="sk-SK"/>
-        </w:rPr>
-      </w:pPr>
-      <w:bookmarkStart w:id="7" w:name="_Toc70244328"/>
-      <w:r>
-        <w:rPr>
-          <w:lang w:eastAsia="sk-SK"/>
-        </w:rPr>
-        <w:t>Kniha</w:t>
-      </w:r>
-      <w:bookmarkEnd w:id="7"/>
-      <w:r>
-        <w:rPr>
-          <w:lang w:eastAsia="sk-SK"/>
-        </w:rPr>
-        <w:t> </w:t>
-      </w:r>
-    </w:p>
-    <w:p>
-      <w:pPr>
-        <w:spacing w:before="240" w:after="240" w:line="240" w:lineRule="auto"/>
-        <w:rPr>
-          <w:rFonts w:eastAsia="Times New Roman" w:cstheme="minorHAnsi"/>
-          <w:szCs w:val="24"/>
-          <w:lang w:eastAsia="sk-SK"/>
-        </w:rPr>
-      </w:pPr>
-      <w:r>
-        <w:rPr>
-          <w:rFonts w:eastAsia="Times New Roman" w:cstheme="minorHAnsi"/>
-          <w:color w:val="000000"/>
-          <w:szCs w:val="24"/>
-          <w:lang w:eastAsia="sk-SK"/>
-        </w:rPr>
-        <w:t xml:space="preserve">Názov knihy a meno autora sú veľmi dôležité </w:t>
-      </w:r>
-      <w:r>
-        <w:rPr>
-          <w:rFonts w:eastAsia="Times New Roman" w:cstheme="minorHAnsi"/>
-          <w:color w:val="000000"/>
-          <w:szCs w:val="24"/>
-          <w:lang w:eastAsia="sk-SK"/>
-        </w:rPr>
-        <w:t>údaje</w:t>
-      </w:r>
-      <w:r>
-        <w:rPr>
-          <w:rFonts w:eastAsia="Times New Roman" w:cstheme="minorHAnsi"/>
-          <w:color w:val="000000"/>
-          <w:szCs w:val="24"/>
-          <w:lang w:eastAsia="sk-SK"/>
-        </w:rPr>
-        <w:t xml:space="preserve">. V knižnici je dostupný </w:t>
-      </w:r>
-      <w:r>
-        <w:rPr>
-          <w:rFonts w:eastAsia="Times New Roman" w:cstheme="minorHAnsi"/>
-          <w:color w:val="000000"/>
-          <w:szCs w:val="24"/>
-          <w:lang w:eastAsia="sk-SK"/>
-        </w:rPr>
-        <w:t>veľký počet</w:t>
-      </w:r>
-      <w:r>
-        <w:rPr>
-          <w:rFonts w:eastAsia="Times New Roman" w:cstheme="minorHAnsi"/>
-          <w:color w:val="000000"/>
-          <w:szCs w:val="24"/>
-          <w:lang w:eastAsia="sk-SK"/>
-        </w:rPr>
-        <w:t xml:space="preserve"> kníh. Kniha môže byť </w:t>
-      </w:r>
-      <w:r>
-        <w:rPr>
-          <w:rFonts w:eastAsia="Times New Roman" w:cstheme="minorHAnsi"/>
-          <w:color w:val="000000"/>
-          <w:szCs w:val="24"/>
-          <w:lang w:eastAsia="sk-SK"/>
-        </w:rPr>
-        <w:t>buď</w:t>
-      </w:r>
-      <w:r>
-        <w:rPr>
-          <w:rFonts w:eastAsia="Times New Roman" w:cstheme="minorHAnsi"/>
-          <w:color w:val="000000"/>
-          <w:szCs w:val="24"/>
-          <w:lang w:eastAsia="sk-SK"/>
-        </w:rPr>
-        <w:t xml:space="preserve"> dostupná alebo nedostupná/požičaná. O knihy sa stará knihovník. Kniha je vždy naviazaná na </w:t>
-      </w:r>
-      <w:r>
-        <w:rPr>
-          <w:rFonts w:eastAsia="Times New Roman" w:cstheme="minorHAnsi"/>
-          <w:color w:val="000000"/>
-          <w:szCs w:val="24"/>
-          <w:lang w:eastAsia="sk-SK"/>
-        </w:rPr>
-        <w:t>človeka</w:t>
-      </w:r>
-      <w:r>
-        <w:rPr>
-          <w:rFonts w:eastAsia="Times New Roman" w:cstheme="minorHAnsi"/>
-          <w:color w:val="000000"/>
-          <w:szCs w:val="24"/>
-          <w:lang w:eastAsia="sk-SK"/>
-        </w:rPr>
-        <w:t>,</w:t>
-      </w:r>
-      <w:r>
-        <w:rPr>
-          <w:rFonts w:eastAsia="Times New Roman" w:cstheme="minorHAnsi"/>
-          <w:color w:val="000000"/>
-          <w:szCs w:val="24"/>
-          <w:lang w:eastAsia="sk-SK"/>
-        </w:rPr>
-        <w:t xml:space="preserve"> </w:t>
-      </w:r>
-      <w:r>
-        <w:rPr>
-          <w:rFonts w:eastAsia="Times New Roman" w:cstheme="minorHAnsi"/>
-          <w:color w:val="000000"/>
-          <w:szCs w:val="24"/>
-          <w:lang w:eastAsia="sk-SK"/>
-        </w:rPr>
-        <w:t>ktorý</w:t>
-      </w:r>
-      <w:r>
-        <w:rPr>
-          <w:rFonts w:eastAsia="Times New Roman" w:cstheme="minorHAnsi"/>
-          <w:color w:val="000000"/>
-          <w:szCs w:val="24"/>
-          <w:lang w:eastAsia="sk-SK"/>
-        </w:rPr>
-        <w:t xml:space="preserve"> si ju požičal.</w:t>
-      </w:r>
-    </w:p>
-    <w:p>
-      <w:pPr>
-        <w:pStyle w:val="Bezriadkovania"/>
-        <w:outlineLvl w:val="1"/>
-        <w:rPr>
-          <w:sz w:val="24"/>
-          <w:szCs w:val="24"/>
-          <w:lang w:eastAsia="sk-SK"/>
-        </w:rPr>
-      </w:pPr>
-      <w:bookmarkStart w:id="8" w:name="_Toc70244329"/>
-      <w:r>
-        <w:rPr>
-          <w:lang w:eastAsia="sk-SK"/>
-        </w:rPr>
-        <w:t>Podujatie</w:t>
-      </w:r>
-      <w:bookmarkEnd w:id="8"/>
-    </w:p>
-    <w:p>
-      <w:pPr>
-        <w:spacing w:before="240" w:after="240" w:line="240" w:lineRule="auto"/>
-        <w:rPr>
-          <w:rFonts w:eastAsia="Times New Roman" w:cstheme="minorHAnsi"/>
-          <w:szCs w:val="24"/>
-          <w:lang w:eastAsia="sk-SK"/>
-        </w:rPr>
-      </w:pPr>
-      <w:r>
-        <w:rPr>
-          <w:rFonts w:eastAsia="Times New Roman" w:cstheme="minorHAnsi"/>
-          <w:color w:val="000000"/>
-          <w:szCs w:val="24"/>
-          <w:lang w:eastAsia="sk-SK"/>
-        </w:rPr>
-        <w:t>Podujatie</w:t>
-      </w:r>
-      <w:r>
-        <w:rPr>
-          <w:rFonts w:eastAsia="Times New Roman" w:cstheme="minorHAnsi"/>
-          <w:color w:val="000000"/>
-          <w:szCs w:val="24"/>
-          <w:lang w:eastAsia="sk-SK"/>
-        </w:rPr>
-        <w:t xml:space="preserve"> má </w:t>
-      </w:r>
-      <w:r>
-        <w:rPr>
-          <w:rFonts w:eastAsia="Times New Roman" w:cstheme="minorHAnsi"/>
-          <w:color w:val="000000"/>
-          <w:szCs w:val="24"/>
-          <w:lang w:eastAsia="sk-SK"/>
-        </w:rPr>
-        <w:t xml:space="preserve">svoje </w:t>
-      </w:r>
-      <w:r>
-        <w:rPr>
-          <w:rFonts w:eastAsia="Times New Roman" w:cstheme="minorHAnsi"/>
-          <w:color w:val="000000"/>
-          <w:szCs w:val="24"/>
-          <w:lang w:eastAsia="sk-SK"/>
-        </w:rPr>
-        <w:t xml:space="preserve">meno, poznámku, </w:t>
-      </w:r>
-      <w:r>
-        <w:rPr>
-          <w:rFonts w:eastAsia="Times New Roman" w:cstheme="minorHAnsi"/>
-          <w:color w:val="000000"/>
-          <w:szCs w:val="24"/>
-          <w:lang w:eastAsia="sk-SK"/>
-        </w:rPr>
-        <w:t>priestor,</w:t>
-      </w:r>
-      <w:r>
-        <w:rPr>
-          <w:rFonts w:eastAsia="Times New Roman" w:cstheme="minorHAnsi"/>
-          <w:color w:val="000000"/>
-          <w:szCs w:val="24"/>
-          <w:lang w:eastAsia="sk-SK"/>
-        </w:rPr>
-        <w:t xml:space="preserve"> v ktor</w:t>
-      </w:r>
-      <w:r>
-        <w:rPr>
-          <w:rFonts w:eastAsia="Times New Roman" w:cstheme="minorHAnsi"/>
-          <w:color w:val="000000"/>
-          <w:szCs w:val="24"/>
-          <w:lang w:eastAsia="sk-SK"/>
-        </w:rPr>
-        <w:t>om</w:t>
-      </w:r>
-      <w:r>
-        <w:rPr>
-          <w:rFonts w:eastAsia="Times New Roman" w:cstheme="minorHAnsi"/>
-          <w:color w:val="000000"/>
-          <w:szCs w:val="24"/>
-          <w:lang w:eastAsia="sk-SK"/>
-        </w:rPr>
-        <w:t xml:space="preserve"> sa bude konať,</w:t>
-      </w:r>
-      <w:r>
-        <w:rPr>
-          <w:rFonts w:eastAsia="Times New Roman" w:cstheme="minorHAnsi"/>
-          <w:color w:val="000000"/>
-          <w:szCs w:val="24"/>
-          <w:lang w:eastAsia="sk-SK"/>
-        </w:rPr>
-        <w:t xml:space="preserve"> zoznam</w:t>
-      </w:r>
-      <w:r>
-        <w:rPr>
-          <w:rFonts w:eastAsia="Times New Roman" w:cstheme="minorHAnsi"/>
-          <w:color w:val="000000"/>
-          <w:szCs w:val="24"/>
-          <w:lang w:eastAsia="sk-SK"/>
-        </w:rPr>
-        <w:t xml:space="preserve"> dobrovoľníkov</w:t>
-      </w:r>
-      <w:r>
-        <w:rPr>
-          <w:rFonts w:eastAsia="Times New Roman" w:cstheme="minorHAnsi"/>
-          <w:color w:val="000000"/>
-          <w:szCs w:val="24"/>
-          <w:lang w:eastAsia="sk-SK"/>
-        </w:rPr>
-        <w:t>,</w:t>
-      </w:r>
-      <w:r>
-        <w:rPr>
-          <w:rFonts w:eastAsia="Times New Roman" w:cstheme="minorHAnsi"/>
-          <w:color w:val="000000"/>
-          <w:szCs w:val="24"/>
-          <w:lang w:eastAsia="sk-SK"/>
-        </w:rPr>
-        <w:t xml:space="preserve"> ktorí na nej budú pomáhať, a účastníkov,</w:t>
-      </w:r>
-      <w:r>
-        <w:rPr>
-          <w:rFonts w:eastAsia="Times New Roman" w:cstheme="minorHAnsi"/>
-          <w:color w:val="000000"/>
-          <w:szCs w:val="24"/>
-          <w:lang w:eastAsia="sk-SK"/>
-        </w:rPr>
-        <w:t xml:space="preserve"> ktorý sa podujatia zúčastnia.</w:t>
-      </w:r>
-      <w:r>
-        <w:rPr>
-          <w:rFonts w:eastAsia="Times New Roman" w:cstheme="minorHAnsi"/>
-          <w:color w:val="000000"/>
-          <w:szCs w:val="24"/>
-          <w:lang w:eastAsia="sk-SK"/>
-        </w:rPr>
-        <w:t xml:space="preserve"> V prípade ak sa jedná o knižnú diskusiu má aj meno hosťa resp. autora knihy</w:t>
-      </w:r>
-      <w:r>
-        <w:rPr>
-          <w:rFonts w:eastAsia="Times New Roman" w:cstheme="minorHAnsi"/>
-          <w:color w:val="000000"/>
-          <w:szCs w:val="24"/>
-          <w:lang w:eastAsia="sk-SK"/>
-        </w:rPr>
-        <w:t>,</w:t>
-      </w:r>
-      <w:r>
-        <w:rPr>
-          <w:rFonts w:eastAsia="Times New Roman" w:cstheme="minorHAnsi"/>
-          <w:color w:val="000000"/>
-          <w:szCs w:val="24"/>
-          <w:lang w:eastAsia="sk-SK"/>
-        </w:rPr>
-        <w:t xml:space="preserve"> ktorý bude o svojej knihe prednášať</w:t>
-      </w:r>
-      <w:r>
-        <w:rPr>
-          <w:rFonts w:eastAsia="Times New Roman" w:cstheme="minorHAnsi"/>
-          <w:color w:val="000000"/>
-          <w:szCs w:val="24"/>
-          <w:lang w:eastAsia="sk-SK"/>
-        </w:rPr>
-        <w:t>.</w:t>
-      </w:r>
-      <w:r>
-        <w:rPr>
-          <w:rFonts w:eastAsia="Times New Roman" w:cstheme="minorHAnsi"/>
-          <w:color w:val="000000"/>
-          <w:szCs w:val="24"/>
-          <w:lang w:eastAsia="sk-SK"/>
-        </w:rPr>
-        <w:t xml:space="preserve"> V</w:t>
-      </w:r>
-      <w:r>
-        <w:rPr>
-          <w:rFonts w:eastAsia="Times New Roman" w:cstheme="minorHAnsi"/>
-          <w:color w:val="000000"/>
-          <w:szCs w:val="24"/>
-          <w:lang w:eastAsia="sk-SK"/>
-        </w:rPr>
-        <w:t> </w:t>
-      </w:r>
-      <w:r>
-        <w:rPr>
-          <w:rFonts w:eastAsia="Times New Roman" w:cstheme="minorHAnsi"/>
-          <w:color w:val="000000"/>
-          <w:szCs w:val="24"/>
-          <w:lang w:eastAsia="sk-SK"/>
-        </w:rPr>
-        <w:t>prípade</w:t>
-      </w:r>
-      <w:r>
-        <w:rPr>
-          <w:rFonts w:eastAsia="Times New Roman" w:cstheme="minorHAnsi"/>
-          <w:color w:val="000000"/>
-          <w:szCs w:val="24"/>
-          <w:lang w:eastAsia="sk-SK"/>
-        </w:rPr>
-        <w:t xml:space="preserve">, </w:t>
-      </w:r>
-      <w:r>
-        <w:rPr>
-          <w:rFonts w:eastAsia="Times New Roman" w:cstheme="minorHAnsi"/>
-          <w:color w:val="000000"/>
-          <w:szCs w:val="24"/>
-          <w:lang w:eastAsia="sk-SK"/>
-        </w:rPr>
-        <w:t>že sa jedná o</w:t>
-      </w:r>
-      <w:r>
-        <w:rPr>
-          <w:rFonts w:eastAsia="Times New Roman" w:cstheme="minorHAnsi"/>
-          <w:color w:val="000000"/>
-          <w:szCs w:val="24"/>
-          <w:lang w:eastAsia="sk-SK"/>
-        </w:rPr>
-        <w:t xml:space="preserve"> knižnú </w:t>
-      </w:r>
-      <w:r>
-        <w:rPr>
-          <w:rFonts w:eastAsia="Times New Roman" w:cstheme="minorHAnsi"/>
-          <w:color w:val="000000"/>
-          <w:szCs w:val="24"/>
-          <w:lang w:eastAsia="sk-SK"/>
-        </w:rPr>
-        <w:t>burzu</w:t>
-      </w:r>
-      <w:r>
-        <w:rPr>
-          <w:rFonts w:eastAsia="Times New Roman" w:cstheme="minorHAnsi"/>
-          <w:color w:val="000000"/>
-          <w:szCs w:val="24"/>
-          <w:lang w:eastAsia="sk-SK"/>
-        </w:rPr>
-        <w:t>, tak</w:t>
-      </w:r>
-      <w:r>
-        <w:rPr>
-          <w:rFonts w:eastAsia="Times New Roman" w:cstheme="minorHAnsi"/>
-          <w:color w:val="000000"/>
-          <w:szCs w:val="24"/>
-          <w:lang w:eastAsia="sk-SK"/>
-        </w:rPr>
-        <w:t xml:space="preserve"> má </w:t>
-      </w:r>
-      <w:r>
-        <w:rPr>
-          <w:rFonts w:eastAsia="Times New Roman" w:cstheme="minorHAnsi"/>
-          <w:color w:val="000000"/>
-          <w:szCs w:val="24"/>
-          <w:lang w:eastAsia="sk-SK"/>
-        </w:rPr>
-        <w:t>zoznam kníh, ktoré si bude príležitosť zakúpiť na burze</w:t>
-      </w:r>
-      <w:r>
-        <w:rPr>
-          <w:rFonts w:eastAsia="Times New Roman" w:cstheme="minorHAnsi"/>
-          <w:color w:val="000000"/>
-          <w:szCs w:val="24"/>
-          <w:lang w:eastAsia="sk-SK"/>
-        </w:rPr>
-        <w:t xml:space="preserve">. O </w:t>
-      </w:r>
-      <w:r>
-        <w:rPr>
-          <w:rFonts w:eastAsia="Times New Roman" w:cstheme="minorHAnsi"/>
-          <w:color w:val="000000"/>
-          <w:szCs w:val="24"/>
-          <w:lang w:eastAsia="sk-SK"/>
-        </w:rPr>
-        <w:t>podujatia</w:t>
-      </w:r>
-      <w:r>
-        <w:rPr>
-          <w:rFonts w:eastAsia="Times New Roman" w:cstheme="minorHAnsi"/>
-          <w:color w:val="000000"/>
-          <w:szCs w:val="24"/>
-          <w:lang w:eastAsia="sk-SK"/>
-        </w:rPr>
-        <w:t xml:space="preserve"> sa stará organizátor.</w:t>
-      </w:r>
-    </w:p>
-    <w:p>
-      <w:pPr>
-        <w:pStyle w:val="Bezriadkovania"/>
-        <w:outlineLvl w:val="1"/>
-        <w:rPr>
-          <w:rFonts w:asciiTheme="minorHAnsi" w:hAnsiTheme="minorHAnsi"/>
-          <w:sz w:val="24"/>
-          <w:szCs w:val="24"/>
-          <w:lang w:eastAsia="sk-SK"/>
-        </w:rPr>
-      </w:pPr>
-      <w:bookmarkStart w:id="9" w:name="_Toc70244330"/>
-      <w:r>
-        <w:rPr>
-          <w:lang w:eastAsia="sk-SK"/>
-        </w:rPr>
-        <w:t>Miestnosť</w:t>
-      </w:r>
-      <w:bookmarkEnd w:id="9"/>
-    </w:p>
-    <w:p>
-      <w:pPr>
-        <w:rPr>
-          <w:lang w:eastAsia="sk-SK"/>
-        </w:rPr>
-      </w:pPr>
-      <w:r>
-        <w:rPr>
-          <w:lang w:eastAsia="sk-SK"/>
-        </w:rPr>
-        <w:t xml:space="preserve">Miestnosť má </w:t>
-      </w:r>
-      <w:r>
-        <w:rPr>
-          <w:lang w:eastAsia="sk-SK"/>
-        </w:rPr>
-        <w:t>špecifické id</w:t>
-      </w:r>
-      <w:r>
-        <w:rPr>
-          <w:lang w:eastAsia="sk-SK"/>
-        </w:rPr>
-        <w:t>,</w:t>
-      </w:r>
-      <w:r>
-        <w:rPr>
-          <w:lang w:eastAsia="sk-SK"/>
-        </w:rPr>
-        <w:t xml:space="preserve"> svoje meno a kapacitu a v neposlednom rade svoje fotky aby zapôsobila na prípadných záujemcov. V momente rezervovania si izby už m</w:t>
-      </w:r>
-      <w:r>
-        <w:rPr>
-          <w:lang w:eastAsia="sk-SK"/>
-        </w:rPr>
-        <w:t>á</w:t>
-      </w:r>
-      <w:r>
-        <w:rPr>
-          <w:lang w:eastAsia="sk-SK"/>
-        </w:rPr>
-        <w:t xml:space="preserve"> aj dátum odkedy dokedy je obsadená. Rezervovaná izba sa viaže na udalosť</w:t>
-      </w:r>
-      <w:r>
-        <w:rPr>
-          <w:lang w:eastAsia="sk-SK"/>
-        </w:rPr>
-        <w:t>,</w:t>
-      </w:r>
-      <w:r>
-        <w:rPr>
-          <w:lang w:eastAsia="sk-SK"/>
-        </w:rPr>
-        <w:t xml:space="preserve"> ktorá sa v nej bude odohrávať. </w:t>
-      </w:r>
-    </w:p>
-    <w:p>
-      <w:pPr>
-        <w:spacing w:line="259" w:lineRule="auto"/>
-        <w:jc w:val="left"/>
-        <w:rPr>
-          <w:lang w:eastAsia="sk-SK"/>
-        </w:rPr>
-      </w:pPr>
-      <w:r>
-        <w:rPr>
-          <w:lang w:eastAsia="sk-SK"/>
-        </w:rPr>
-        <w:br w:type="page"/>
-      </w:r>
-    </w:p>
-    <w:p>
-      <w:pPr>
-        <w:pStyle w:val="Nzov"/>
-        <w:outlineLvl w:val="0"/>
-        <w:rPr>
-          <w:rFonts w:eastAsia="Times New Roman"/>
-          <w:lang w:eastAsia="sk-SK"/>
-        </w:rPr>
-      </w:pPr>
-      <w:bookmarkStart w:id="10" w:name="_Toc70244331"/>
-      <w:r>
-        <w:rPr>
-          <w:rFonts w:eastAsia="Times New Roman"/>
-          <w:lang w:eastAsia="sk-SK"/>
-        </w:rPr>
-        <w:lastRenderedPageBreak/>
-        <w:t>Najbežnejšie úlohy</w:t>
-      </w:r>
-      <w:bookmarkEnd w:id="10"/>
-    </w:p>
-    <w:p>
-      <w:pPr>
-        <w:pStyle w:val="Bezriadkovania"/>
-        <w:outlineLvl w:val="1"/>
-        <w:rPr>
-          <w:lang w:eastAsia="sk-SK"/>
-        </w:rPr>
-      </w:pPr>
-      <w:bookmarkStart w:id="11" w:name="_Toc70244332"/>
+          <w:lang w:eastAsia="sk-SK"/>
+        </w:rPr>
+      </w:pPr>
+      <w:bookmarkStart w:id="11" w:name="_Toc70258279"/>
       <w:r>
         <w:rPr>
           <w:lang w:eastAsia="sk-SK"/>
@@ -3738,7 +3733,7 @@
           <w:lang w:eastAsia="sk-SK"/>
         </w:rPr>
       </w:pPr>
-      <w:bookmarkStart w:id="12" w:name="_Toc70244333"/>
+      <w:bookmarkStart w:id="12" w:name="_Toc70258280"/>
       <w:r>
         <w:rPr>
           <w:lang w:eastAsia="sk-SK"/>
@@ -3974,7 +3969,7 @@
           <w:lang w:eastAsia="sk-SK"/>
         </w:rPr>
       </w:pPr>
-      <w:bookmarkStart w:id="13" w:name="_Toc70244334"/>
+      <w:bookmarkStart w:id="13" w:name="_Toc70258281"/>
       <w:r>
         <w:rPr>
           <w:lang w:eastAsia="sk-SK"/>
@@ -4090,7 +4085,7 @@
           <w:lang w:eastAsia="sk-SK"/>
         </w:rPr>
       </w:pPr>
-      <w:bookmarkStart w:id="14" w:name="_Toc70244335"/>
+      <w:bookmarkStart w:id="14" w:name="_Toc70258282"/>
       <w:r>
         <w:rPr>
           <w:rFonts w:eastAsia="Times New Roman"/>
@@ -4205,7 +4200,7 @@
                     </pic:cNvPicPr>
                   </pic:nvPicPr>
                   <pic:blipFill>
-                    <a:blip r:embed="rId6">
+                    <a:blip r:embed="rId10">
                       <a:extLst>
                         <a:ext uri="{28A0092B-C50C-407E-A947-70E740481C1C}">
                           <a14:useLocalDpi xmlns:a14="http://schemas.microsoft.com/office/drawing/2010/main" val="0"/>
@@ -4251,14 +4246,27 @@
       <w:r>
         <w:t xml:space="preserve">Obrázok </w:t>
       </w:r>
-      <w:fldSimple w:instr=" SEQ Obrázok \* ARABIC ">
-        <w:r>
-          <w:rPr>
-            <w:noProof/>
-          </w:rPr>
-          <w:t>1</w:t>
-        </w:r>
-      </w:fldSimple>
+      <w:r>
+        <w:fldChar w:fldCharType="begin"/>
+      </w:r>
+      <w:r>
+        <w:instrText xml:space="preserve"> SEQ Obrázok \* ARABIC </w:instrText>
+      </w:r>
+      <w:r>
+        <w:fldChar w:fldCharType="separate"/>
+      </w:r>
+      <w:r>
+        <w:rPr>
+          <w:noProof/>
+        </w:rPr>
+        <w:t>1</w:t>
+      </w:r>
+      <w:r>
+        <w:rPr>
+          <w:noProof/>
+        </w:rPr>
+        <w:fldChar w:fldCharType="end"/>
+      </w:r>
     </w:p>
     <w:p>
       <w:pPr>
@@ -4271,7 +4279,7 @@
           <w:lang w:eastAsia="sk-SK"/>
         </w:rPr>
       </w:pPr>
-      <w:bookmarkStart w:id="15" w:name="_Toc70244336"/>
+      <w:bookmarkStart w:id="15" w:name="_Toc70258283"/>
       <w:r>
         <w:rPr>
           <w:rFonts w:eastAsia="Times New Roman"/>
@@ -4325,7 +4333,7 @@
                     </pic:cNvPicPr>
                   </pic:nvPicPr>
                   <pic:blipFill>
-                    <a:blip r:embed="rId7" cstate="print">
+                    <a:blip r:embed="rId11" cstate="print">
                       <a:extLst>
                         <a:ext uri="{28A0092B-C50C-407E-A947-70E740481C1C}">
                           <a14:useLocalDpi xmlns:a14="http://schemas.microsoft.com/office/drawing/2010/main" val="0"/>
@@ -4377,14 +4385,27 @@
       <w:r>
         <w:t xml:space="preserve">Obrázok </w:t>
       </w:r>
-      <w:fldSimple w:instr=" SEQ Obrázok \* ARABIC ">
-        <w:r>
-          <w:rPr>
-            <w:noProof/>
-          </w:rPr>
-          <w:t>2</w:t>
-        </w:r>
-      </w:fldSimple>
+      <w:r>
+        <w:fldChar w:fldCharType="begin"/>
+      </w:r>
+      <w:r>
+        <w:instrText xml:space="preserve"> SEQ Obrázok \* ARABIC </w:instrText>
+      </w:r>
+      <w:r>
+        <w:fldChar w:fldCharType="separate"/>
+      </w:r>
+      <w:r>
+        <w:rPr>
+          <w:noProof/>
+        </w:rPr>
+        <w:t>2</w:t>
+      </w:r>
+      <w:r>
+        <w:rPr>
+          <w:noProof/>
+        </w:rPr>
+        <w:fldChar w:fldCharType="end"/>
+      </w:r>
     </w:p>
     <w:p>
       <w:pPr>
@@ -4442,7 +4463,7 @@
                     </pic:cNvPicPr>
                   </pic:nvPicPr>
                   <pic:blipFill>
-                    <a:blip r:embed="rId8" cstate="print">
+                    <a:blip r:embed="rId12" cstate="print">
                       <a:extLst>
                         <a:ext uri="{28A0092B-C50C-407E-A947-70E740481C1C}">
                           <a14:useLocalDpi xmlns:a14="http://schemas.microsoft.com/office/drawing/2010/main" val="0"/>
@@ -4494,14 +4515,30 @@
       <w:r>
         <w:t xml:space="preserve">Obrázok </w:t>
       </w:r>
-      <w:fldSimple w:instr=" SEQ Obrázok \* ARABIC ">
-        <w:r>
-          <w:rPr>
-            <w:noProof/>
-          </w:rPr>
-          <w:t>3</w:t>
-        </w:r>
-      </w:fldSimple>
+      <w:r>
+        <w:fldChar w:fldCharType="begin"/>
+      </w:r>
+      <w:r>
+        <w:instrText xml:space="preserve"> SEQ Obrázok</w:instrText>
+      </w:r>
+      <w:r>
+        <w:instrText xml:space="preserve"> \* ARABIC </w:instrText>
+      </w:r>
+      <w:r>
+        <w:fldChar w:fldCharType="separate"/>
+      </w:r>
+      <w:r>
+        <w:rPr>
+          <w:noProof/>
+        </w:rPr>
+        <w:t>3</w:t>
+      </w:r>
+      <w:r>
+        <w:rPr>
+          <w:noProof/>
+        </w:rPr>
+        <w:fldChar w:fldCharType="end"/>
+      </w:r>
     </w:p>
     <w:p>
       <w:pPr>
@@ -4550,7 +4587,7 @@
                     </pic:cNvPicPr>
                   </pic:nvPicPr>
                   <pic:blipFill>
-                    <a:blip r:embed="rId9">
+                    <a:blip r:embed="rId13">
                       <a:extLst>
                         <a:ext uri="{28A0092B-C50C-407E-A947-70E740481C1C}">
                           <a14:useLocalDpi xmlns:a14="http://schemas.microsoft.com/office/drawing/2010/main" val="0"/>
@@ -4602,14 +4639,27 @@
       <w:r>
         <w:t xml:space="preserve">Obrázok </w:t>
       </w:r>
-      <w:fldSimple w:instr=" SEQ Obrázok \* ARABIC ">
-        <w:r>
-          <w:rPr>
-            <w:noProof/>
-          </w:rPr>
-          <w:t>4</w:t>
-        </w:r>
-      </w:fldSimple>
+      <w:r>
+        <w:fldChar w:fldCharType="begin"/>
+      </w:r>
+      <w:r>
+        <w:instrText xml:space="preserve"> SEQ Obrázok \* ARABIC </w:instrText>
+      </w:r>
+      <w:r>
+        <w:fldChar w:fldCharType="separate"/>
+      </w:r>
+      <w:r>
+        <w:rPr>
+          <w:noProof/>
+        </w:rPr>
+        <w:t>4</w:t>
+      </w:r>
+      <w:r>
+        <w:rPr>
+          <w:noProof/>
+        </w:rPr>
+        <w:fldChar w:fldCharType="end"/>
+      </w:r>
     </w:p>
     <w:p>
       <w:pPr>
@@ -4667,7 +4717,7 @@
                     </pic:cNvPicPr>
                   </pic:nvPicPr>
                   <pic:blipFill>
-                    <a:blip r:embed="rId10">
+                    <a:blip r:embed="rId14">
                       <a:extLst>
                         <a:ext uri="{28A0092B-C50C-407E-A947-70E740481C1C}">
                           <a14:useLocalDpi xmlns:a14="http://schemas.microsoft.com/office/drawing/2010/main" val="0"/>
@@ -4719,14 +4769,27 @@
       <w:r>
         <w:t xml:space="preserve">Obrázok </w:t>
       </w:r>
-      <w:fldSimple w:instr=" SEQ Obrázok \* ARABIC ">
-        <w:r>
-          <w:rPr>
-            <w:noProof/>
-          </w:rPr>
-          <w:t>5</w:t>
-        </w:r>
-      </w:fldSimple>
+      <w:r>
+        <w:fldChar w:fldCharType="begin"/>
+      </w:r>
+      <w:r>
+        <w:instrText xml:space="preserve"> SEQ Obrázok \* ARABIC </w:instrText>
+      </w:r>
+      <w:r>
+        <w:fldChar w:fldCharType="separate"/>
+      </w:r>
+      <w:r>
+        <w:rPr>
+          <w:noProof/>
+        </w:rPr>
+        <w:t>5</w:t>
+      </w:r>
+      <w:r>
+        <w:rPr>
+          <w:noProof/>
+        </w:rPr>
+        <w:fldChar w:fldCharType="end"/>
+      </w:r>
     </w:p>
     <w:p>
       <w:pPr>
@@ -4774,7 +4837,7 @@
           <w:lang w:eastAsia="sk-SK"/>
         </w:rPr>
       </w:pPr>
-      <w:bookmarkStart w:id="16" w:name="_Toc70244337"/>
+      <w:bookmarkStart w:id="16" w:name="_Toc70258284"/>
       <w:r>
         <w:rPr>
           <w:rFonts w:eastAsia="Times New Roman"/>
@@ -4795,7 +4858,7 @@
           <w:lang w:eastAsia="sk-SK"/>
         </w:rPr>
       </w:pPr>
-      <w:bookmarkStart w:id="17" w:name="_Toc70244338"/>
+      <w:bookmarkStart w:id="17" w:name="_Toc70258285"/>
       <w:r>
         <w:rPr>
           <w:lang w:eastAsia="sk-SK"/>
@@ -4837,7 +4900,7 @@
                     </pic:cNvPicPr>
                   </pic:nvPicPr>
                   <pic:blipFill>
-                    <a:blip r:embed="rId11">
+                    <a:blip r:embed="rId15">
                       <a:extLst>
                         <a:ext uri="{28A0092B-C50C-407E-A947-70E740481C1C}">
                           <a14:useLocalDpi xmlns:a14="http://schemas.microsoft.com/office/drawing/2010/main" val="0"/>
@@ -4890,14 +4953,27 @@
       <w:r>
         <w:t xml:space="preserve">Obrázok </w:t>
       </w:r>
-      <w:fldSimple w:instr=" SEQ Obrázok \* ARABIC ">
-        <w:r>
-          <w:rPr>
-            <w:noProof/>
-          </w:rPr>
-          <w:t>6</w:t>
-        </w:r>
-      </w:fldSimple>
+      <w:r>
+        <w:fldChar w:fldCharType="begin"/>
+      </w:r>
+      <w:r>
+        <w:instrText xml:space="preserve"> SEQ Obrázok \* ARABIC </w:instrText>
+      </w:r>
+      <w:r>
+        <w:fldChar w:fldCharType="separate"/>
+      </w:r>
+      <w:r>
+        <w:rPr>
+          <w:noProof/>
+        </w:rPr>
+        <w:t>6</w:t>
+      </w:r>
+      <w:r>
+        <w:rPr>
+          <w:noProof/>
+        </w:rPr>
+        <w:fldChar w:fldCharType="end"/>
+      </w:r>
     </w:p>
     <w:p>
       <w:pPr>
@@ -4952,7 +5028,7 @@
           <w:lang w:eastAsia="sk-SK"/>
         </w:rPr>
       </w:pPr>
-      <w:bookmarkStart w:id="18" w:name="_Toc70244339"/>
+      <w:bookmarkStart w:id="18" w:name="_Toc70258286"/>
       <w:r>
         <w:rPr>
           <w:lang w:eastAsia="sk-SK"/>
@@ -4994,7 +5070,7 @@
                     </pic:cNvPicPr>
                   </pic:nvPicPr>
                   <pic:blipFill>
-                    <a:blip r:embed="rId12" cstate="print">
+                    <a:blip r:embed="rId16" cstate="print">
                       <a:extLst>
                         <a:ext uri="{28A0092B-C50C-407E-A947-70E740481C1C}">
                           <a14:useLocalDpi xmlns:a14="http://schemas.microsoft.com/office/drawing/2010/main" val="0"/>
@@ -5047,14 +5123,27 @@
       <w:r>
         <w:t xml:space="preserve">Obrázok </w:t>
       </w:r>
-      <w:fldSimple w:instr=" SEQ Obrázok \* ARABIC ">
-        <w:r>
-          <w:rPr>
-            <w:noProof/>
-          </w:rPr>
-          <w:t>7</w:t>
-        </w:r>
-      </w:fldSimple>
+      <w:r>
+        <w:fldChar w:fldCharType="begin"/>
+      </w:r>
+      <w:r>
+        <w:instrText xml:space="preserve"> SEQ Obrázok \* ARABIC </w:instrText>
+      </w:r>
+      <w:r>
+        <w:fldChar w:fldCharType="separate"/>
+      </w:r>
+      <w:r>
+        <w:rPr>
+          <w:noProof/>
+        </w:rPr>
+        <w:t>7</w:t>
+      </w:r>
+      <w:r>
+        <w:rPr>
+          <w:noProof/>
+        </w:rPr>
+        <w:fldChar w:fldCharType="end"/>
+      </w:r>
     </w:p>
     <w:p>
       <w:pPr>
@@ -5080,7 +5169,7 @@
           <w:lang w:eastAsia="sk-SK"/>
         </w:rPr>
       </w:pPr>
-      <w:bookmarkStart w:id="19" w:name="_Toc70244340"/>
+      <w:bookmarkStart w:id="19" w:name="_Toc70258287"/>
       <w:r>
         <w:rPr>
           <w:lang w:eastAsia="sk-SK"/>
@@ -5122,7 +5211,7 @@
                     </pic:cNvPicPr>
                   </pic:nvPicPr>
                   <pic:blipFill>
-                    <a:blip r:embed="rId13">
+                    <a:blip r:embed="rId17">
                       <a:extLst>
                         <a:ext uri="{28A0092B-C50C-407E-A947-70E740481C1C}">
                           <a14:useLocalDpi xmlns:a14="http://schemas.microsoft.com/office/drawing/2010/main" val="0"/>
@@ -5175,14 +5264,27 @@
       <w:r>
         <w:t xml:space="preserve">Obrázok </w:t>
       </w:r>
-      <w:fldSimple w:instr=" SEQ Obrázok \* ARABIC ">
-        <w:r>
-          <w:rPr>
-            <w:noProof/>
-          </w:rPr>
-          <w:t>8</w:t>
-        </w:r>
-      </w:fldSimple>
+      <w:r>
+        <w:fldChar w:fldCharType="begin"/>
+      </w:r>
+      <w:r>
+        <w:instrText xml:space="preserve"> SEQ Obrázok \* ARABIC </w:instrText>
+      </w:r>
+      <w:r>
+        <w:fldChar w:fldCharType="separate"/>
+      </w:r>
+      <w:r>
+        <w:rPr>
+          <w:noProof/>
+        </w:rPr>
+        <w:t>8</w:t>
+      </w:r>
+      <w:r>
+        <w:rPr>
+          <w:noProof/>
+        </w:rPr>
+        <w:fldChar w:fldCharType="end"/>
+      </w:r>
     </w:p>
     <w:p>
       <w:pPr>
@@ -5246,7 +5348,7 @@
           <w:lang w:eastAsia="sk-SK"/>
         </w:rPr>
       </w:pPr>
-      <w:bookmarkStart w:id="20" w:name="_Toc70244341"/>
+      <w:bookmarkStart w:id="20" w:name="_Toc70258288"/>
       <w:r>
         <w:rPr>
           <w:lang w:eastAsia="sk-SK"/>
@@ -5289,7 +5391,7 @@
                     </pic:cNvPicPr>
                   </pic:nvPicPr>
                   <pic:blipFill>
-                    <a:blip r:embed="rId14">
+                    <a:blip r:embed="rId18">
                       <a:extLst>
                         <a:ext uri="{28A0092B-C50C-407E-A947-70E740481C1C}">
                           <a14:useLocalDpi xmlns:a14="http://schemas.microsoft.com/office/drawing/2010/main" val="0"/>
@@ -5342,14 +5444,27 @@
       <w:r>
         <w:t xml:space="preserve">Obrázok </w:t>
       </w:r>
-      <w:fldSimple w:instr=" SEQ Obrázok \* ARABIC ">
-        <w:r>
-          <w:rPr>
-            <w:noProof/>
-          </w:rPr>
-          <w:t>9</w:t>
-        </w:r>
-      </w:fldSimple>
+      <w:r>
+        <w:fldChar w:fldCharType="begin"/>
+      </w:r>
+      <w:r>
+        <w:instrText xml:space="preserve"> SEQ Obrázok \* ARABIC </w:instrText>
+      </w:r>
+      <w:r>
+        <w:fldChar w:fldCharType="separate"/>
+      </w:r>
+      <w:r>
+        <w:rPr>
+          <w:noProof/>
+        </w:rPr>
+        <w:t>9</w:t>
+      </w:r>
+      <w:r>
+        <w:rPr>
+          <w:noProof/>
+        </w:rPr>
+        <w:fldChar w:fldCharType="end"/>
+      </w:r>
     </w:p>
     <w:p>
       <w:pPr>
@@ -5391,7 +5506,7 @@
           <w:lang w:eastAsia="sk-SK"/>
         </w:rPr>
       </w:pPr>
-      <w:bookmarkStart w:id="21" w:name="_Toc70244342"/>
+      <w:bookmarkStart w:id="21" w:name="_Toc70258289"/>
       <w:r>
         <w:rPr>
           <w:lang w:eastAsia="sk-SK"/>
@@ -5434,7 +5549,7 @@
                     </pic:cNvPicPr>
                   </pic:nvPicPr>
                   <pic:blipFill>
-                    <a:blip r:embed="rId15" cstate="print">
+                    <a:blip r:embed="rId19" cstate="print">
                       <a:extLst>
                         <a:ext uri="{28A0092B-C50C-407E-A947-70E740481C1C}">
                           <a14:useLocalDpi xmlns:a14="http://schemas.microsoft.com/office/drawing/2010/main" val="0"/>
@@ -5491,14 +5606,27 @@
       <w:r>
         <w:t xml:space="preserve">Obrázok </w:t>
       </w:r>
-      <w:fldSimple w:instr=" SEQ Obrázok \* ARABIC ">
-        <w:r>
-          <w:rPr>
-            <w:noProof/>
-          </w:rPr>
-          <w:t>10</w:t>
-        </w:r>
-      </w:fldSimple>
+      <w:r>
+        <w:fldChar w:fldCharType="begin"/>
+      </w:r>
+      <w:r>
+        <w:instrText xml:space="preserve"> SEQ Obrázok \* ARABIC </w:instrText>
+      </w:r>
+      <w:r>
+        <w:fldChar w:fldCharType="separate"/>
+      </w:r>
+      <w:r>
+        <w:rPr>
+          <w:noProof/>
+        </w:rPr>
+        <w:t>10</w:t>
+      </w:r>
+      <w:r>
+        <w:rPr>
+          <w:noProof/>
+        </w:rPr>
+        <w:fldChar w:fldCharType="end"/>
+      </w:r>
     </w:p>
     <w:p>
       <w:pPr>
@@ -5521,7 +5649,7 @@
           <w:lang w:eastAsia="sk-SK"/>
         </w:rPr>
       </w:pPr>
-      <w:bookmarkStart w:id="22" w:name="_Toc70244343"/>
+      <w:bookmarkStart w:id="22" w:name="_Toc70258290"/>
       <w:r>
         <w:rPr>
           <w:lang w:eastAsia="sk-SK"/>
@@ -5563,7 +5691,7 @@
                     </pic:cNvPicPr>
                   </pic:nvPicPr>
                   <pic:blipFill>
-                    <a:blip r:embed="rId16">
+                    <a:blip r:embed="rId20">
                       <a:extLst>
                         <a:ext uri="{28A0092B-C50C-407E-A947-70E740481C1C}">
                           <a14:useLocalDpi xmlns:a14="http://schemas.microsoft.com/office/drawing/2010/main" val="0"/>
@@ -5620,14 +5748,27 @@
       <w:r>
         <w:t xml:space="preserve">Obrázok </w:t>
       </w:r>
-      <w:fldSimple w:instr=" SEQ Obrázok \* ARABIC ">
-        <w:r>
-          <w:rPr>
-            <w:noProof/>
-          </w:rPr>
-          <w:t>11</w:t>
-        </w:r>
-      </w:fldSimple>
+      <w:r>
+        <w:fldChar w:fldCharType="begin"/>
+      </w:r>
+      <w:r>
+        <w:instrText xml:space="preserve"> SEQ Obrázok \* ARABIC </w:instrText>
+      </w:r>
+      <w:r>
+        <w:fldChar w:fldCharType="separate"/>
+      </w:r>
+      <w:r>
+        <w:rPr>
+          <w:noProof/>
+        </w:rPr>
+        <w:t>11</w:t>
+      </w:r>
+      <w:r>
+        <w:rPr>
+          <w:noProof/>
+        </w:rPr>
+        <w:fldChar w:fldCharType="end"/>
+      </w:r>
     </w:p>
     <w:p>
       <w:pPr>
@@ -5650,7 +5791,7 @@
           <w:lang w:eastAsia="sk-SK"/>
         </w:rPr>
       </w:pPr>
-      <w:bookmarkStart w:id="23" w:name="_Toc70244344"/>
+      <w:bookmarkStart w:id="23" w:name="_Toc70258291"/>
       <w:r>
         <w:rPr>
           <w:lang w:eastAsia="sk-SK"/>
@@ -5693,7 +5834,7 @@
                     </pic:cNvPicPr>
                   </pic:nvPicPr>
                   <pic:blipFill>
-                    <a:blip r:embed="rId17" cstate="print">
+                    <a:blip r:embed="rId21" cstate="print">
                       <a:extLst>
                         <a:ext uri="{28A0092B-C50C-407E-A947-70E740481C1C}">
                           <a14:useLocalDpi xmlns:a14="http://schemas.microsoft.com/office/drawing/2010/main" val="0"/>
@@ -5750,14 +5891,27 @@
       <w:r>
         <w:t xml:space="preserve">Obrázok </w:t>
       </w:r>
-      <w:fldSimple w:instr=" SEQ Obrázok \* ARABIC ">
-        <w:r>
-          <w:rPr>
-            <w:noProof/>
-          </w:rPr>
-          <w:t>12</w:t>
-        </w:r>
-      </w:fldSimple>
+      <w:r>
+        <w:fldChar w:fldCharType="begin"/>
+      </w:r>
+      <w:r>
+        <w:instrText xml:space="preserve"> SEQ Obrázok \* ARABIC </w:instrText>
+      </w:r>
+      <w:r>
+        <w:fldChar w:fldCharType="separate"/>
+      </w:r>
+      <w:r>
+        <w:rPr>
+          <w:noProof/>
+        </w:rPr>
+        <w:t>12</w:t>
+      </w:r>
+      <w:r>
+        <w:rPr>
+          <w:noProof/>
+        </w:rPr>
+        <w:fldChar w:fldCharType="end"/>
+      </w:r>
     </w:p>
     <w:p>
       <w:pPr>
@@ -5792,7 +5946,7 @@
           <w:lang w:eastAsia="sk-SK"/>
         </w:rPr>
       </w:pPr>
-      <w:bookmarkStart w:id="24" w:name="_Toc70244345"/>
+      <w:bookmarkStart w:id="24" w:name="_Toc70258292"/>
       <w:r>
         <w:rPr>
           <w:lang w:eastAsia="sk-SK"/>
@@ -5858,7 +6012,7 @@
                     </pic:cNvPicPr>
                   </pic:nvPicPr>
                   <pic:blipFill>
-                    <a:blip r:embed="rId18" cstate="print">
+                    <a:blip r:embed="rId22" cstate="print">
                       <a:extLst>
                         <a:ext uri="{28A0092B-C50C-407E-A947-70E740481C1C}">
                           <a14:useLocalDpi xmlns:a14="http://schemas.microsoft.com/office/drawing/2010/main" val="0"/>
@@ -5914,14 +6068,27 @@
       <w:r>
         <w:t xml:space="preserve">Obrázok </w:t>
       </w:r>
-      <w:fldSimple w:instr=" SEQ Obrázok \* ARABIC ">
-        <w:r>
-          <w:rPr>
-            <w:noProof/>
-          </w:rPr>
-          <w:t>13</w:t>
-        </w:r>
-      </w:fldSimple>
+      <w:r>
+        <w:fldChar w:fldCharType="begin"/>
+      </w:r>
+      <w:r>
+        <w:instrText xml:space="preserve"> SEQ Obrázok \* ARABIC </w:instrText>
+      </w:r>
+      <w:r>
+        <w:fldChar w:fldCharType="separate"/>
+      </w:r>
+      <w:r>
+        <w:rPr>
+          <w:noProof/>
+        </w:rPr>
+        <w:t>13</w:t>
+      </w:r>
+      <w:r>
+        <w:rPr>
+          <w:noProof/>
+        </w:rPr>
+        <w:fldChar w:fldCharType="end"/>
+      </w:r>
     </w:p>
     <w:p>
       <w:pPr>
@@ -5969,7 +6136,7 @@
           <w:lang w:eastAsia="sk-SK"/>
         </w:rPr>
       </w:pPr>
-      <w:bookmarkStart w:id="25" w:name="_Toc70244346"/>
+      <w:bookmarkStart w:id="25" w:name="_Toc70258293"/>
       <w:r>
         <w:rPr>
           <w:rFonts w:eastAsia="Times New Roman"/>
@@ -6058,6 +6225,23 @@
           <w:lang w:eastAsia="sk-SK"/>
         </w:rPr>
         <w:t>Celá aplikácia má implementovaný slovenský a anglický jazyk, čo znamená, že vďaka dvom vlajkám, ktoré sa nachádzajú na obrazovke máte možnosť kedykoľvek zmeniť používateľský jazyk na jeden zo spomínaných.</w:t>
+      </w:r>
+    </w:p>
+    <w:p>
+      <w:pPr>
+        <w:spacing w:line="259" w:lineRule="auto"/>
+        <w:jc w:val="left"/>
+        <w:rPr>
+          <w:rFonts w:asciiTheme="majorHAnsi" w:eastAsiaTheme="majorEastAsia" w:hAnsiTheme="majorHAnsi" w:cstheme="majorBidi"/>
+          <w:b/>
+          <w:spacing w:val="-10"/>
+          <w:kern w:val="28"/>
+          <w:sz w:val="40"/>
+          <w:szCs w:val="56"/>
+        </w:rPr>
+      </w:pPr>
+      <w:r>
+        <w:br w:type="page"/>
       </w:r>
     </w:p>
     <w:p>
@@ -6065,8 +6249,9 @@
         <w:pStyle w:val="Nzov"/>
         <w:outlineLvl w:val="0"/>
       </w:pPr>
-      <w:bookmarkStart w:id="26" w:name="_Toc70244347"/>
-      <w:r>
+      <w:bookmarkStart w:id="26" w:name="_Toc70258294"/>
+      <w:r>
+        <w:lastRenderedPageBreak/>
         <w:t>Záver</w:t>
       </w:r>
       <w:bookmarkEnd w:id="26"/>
@@ -6127,14 +6312,324 @@
         <w:t xml:space="preserve"> Návrh grafiky sme robili spolu, keď sme rozmýšľali ako spolu navolíme farby a ako implementujeme naše predstavy za pomoci CSS štýlu.</w:t>
       </w:r>
     </w:p>
+    <w:p>
+      <w:r>
+        <w:t xml:space="preserve">V rámci naplnenia požiadaviek, tak ako prvé </w:t>
+      </w:r>
+      <w:r>
+        <w:rPr>
+          <w:b/>
+          <w:bCs/>
+          <w:i/>
+          <w:iCs/>
+        </w:rPr>
+        <w:t>Kolekcie</w:t>
+      </w:r>
+      <w:r>
+        <w:t xml:space="preserve">. Kolekcie sme používali v celom projekte, nakoľko tam máme nespočetne veľa Listov a ArrayListov (napr. </w:t>
+      </w:r>
+      <w:r>
+        <w:rPr>
+          <w:i/>
+          <w:iCs/>
+        </w:rPr>
+        <w:t>BooksDatabase</w:t>
+      </w:r>
+      <w:r>
+        <w:t xml:space="preserve"> atribút </w:t>
+      </w:r>
+      <w:r>
+        <w:rPr>
+          <w:i/>
+          <w:iCs/>
+        </w:rPr>
+        <w:t>books</w:t>
+      </w:r>
+      <w:r>
+        <w:t xml:space="preserve">). Ako druhé </w:t>
+      </w:r>
+      <w:r>
+        <w:rPr>
+          <w:b/>
+          <w:bCs/>
+          <w:i/>
+          <w:iCs/>
+        </w:rPr>
+        <w:t>Logovanie</w:t>
+      </w:r>
+      <w:r>
+        <w:rPr>
+          <w:i/>
+          <w:iCs/>
+        </w:rPr>
+        <w:t>.</w:t>
+      </w:r>
+      <w:r>
+        <w:t xml:space="preserve"> Logovanie máme tiež použité vo väčšine projektu pre zachytávanie kľúčových správ (napr. </w:t>
+      </w:r>
+      <w:r>
+        <w:rPr>
+          <w:i/>
+          <w:iCs/>
+        </w:rPr>
+        <w:t>EditRoomsController</w:t>
+      </w:r>
+      <w:r>
+        <w:t xml:space="preserve"> je na spodku triedy zadefinovaný logger a použitý na konci metódy </w:t>
+      </w:r>
+      <w:r>
+        <w:rPr>
+          <w:i/>
+          <w:iCs/>
+        </w:rPr>
+        <w:t>deletePhoto</w:t>
+      </w:r>
+      <w:r>
+        <w:t xml:space="preserve"> v rámci try-catch bloku</w:t>
+      </w:r>
+      <w:r>
+        <w:t>).</w:t>
+      </w:r>
+      <w:r>
+        <w:t xml:space="preserve"> </w:t>
+      </w:r>
+      <w:r>
+        <w:rPr>
+          <w:b/>
+          <w:bCs/>
+          <w:i/>
+          <w:iCs/>
+        </w:rPr>
+        <w:t>Internacionalizácia</w:t>
+      </w:r>
+      <w:r>
+        <w:t xml:space="preserve"> je implementovaná skoro v každej controller triede v rámci projektu, konkrétne jazyky: slovenský a anglický (napr. </w:t>
+      </w:r>
+      <w:r>
+        <w:rPr>
+          <w:i/>
+          <w:iCs/>
+        </w:rPr>
+        <w:t>BookReservationController</w:t>
+      </w:r>
+      <w:r>
+        <w:t xml:space="preserve">). </w:t>
+      </w:r>
+      <w:r>
+        <w:rPr>
+          <w:b/>
+          <w:bCs/>
+          <w:i/>
+          <w:iCs/>
+        </w:rPr>
+        <w:t>XML</w:t>
+      </w:r>
+      <w:r>
+        <w:t xml:space="preserve"> máme implementované vo forme FXML súborov, ktoré používame v rámci Java FX (napr. súbor </w:t>
+      </w:r>
+      <w:r>
+        <w:rPr>
+          <w:i/>
+          <w:iCs/>
+        </w:rPr>
+        <w:t>OrganizerView.fxml</w:t>
+      </w:r>
+      <w:r>
+        <w:t xml:space="preserve">). A ako posledné </w:t>
+      </w:r>
+      <w:r>
+        <w:rPr>
+          <w:b/>
+          <w:bCs/>
+          <w:i/>
+          <w:iCs/>
+        </w:rPr>
+        <w:t>I/O</w:t>
+      </w:r>
+      <w:r>
+        <w:t xml:space="preserve"> máme využité v rámci serializácie (napr. metóda </w:t>
+      </w:r>
+      <w:r>
+        <w:rPr>
+          <w:i/>
+          <w:iCs/>
+        </w:rPr>
+        <w:t xml:space="preserve">serialize </w:t>
+      </w:r>
+      <w:r>
+        <w:t xml:space="preserve">v triede </w:t>
+      </w:r>
+      <w:r>
+        <w:rPr>
+          <w:i/>
+          <w:iCs/>
+        </w:rPr>
+        <w:t>BooksDatabase</w:t>
+      </w:r>
+      <w:r>
+        <w:t>).</w:t>
+      </w:r>
+    </w:p>
     <w:sectPr>
+      <w:footerReference w:type="default" r:id="rId23"/>
       <w:pgSz w:w="11906" w:h="16838"/>
       <w:pgMar w:top="1417" w:right="1417" w:bottom="1417" w:left="1417" w:header="708" w:footer="708" w:gutter="0"/>
       <w:cols w:space="708"/>
+      <w:titlePg/>
       <w:docGrid w:linePitch="360"/>
     </w:sectPr>
   </w:body>
 </w:document>
+</file>
+
+<file path=word/endnotes.xml><?xml version="1.0" encoding="utf-8"?>
+<w:endnotes xmlns:wpc="http://schemas.microsoft.com/office/word/2010/wordprocessingCanvas" xmlns:cx="http://schemas.microsoft.com/office/drawing/2014/chartex" xmlns:cx1="http://schemas.microsoft.com/office/drawing/2015/9/8/chartex" xmlns:cx2="http://schemas.microsoft.com/office/drawing/2015/10/21/chartex" xmlns:cx3="http://schemas.microsoft.com/office/drawing/2016/5/9/chartex" xmlns:cx4="http://schemas.microsoft.com/office/drawing/2016/5/10/chartex" xmlns:cx5="http://schemas.microsoft.com/office/drawing/2016/5/11/chartex" xmlns:cx6="http://schemas.microsoft.com/office/drawing/2016/5/12/chartex" xmlns:cx7="http://schemas.microsoft.com/office/drawing/2016/5/13/chartex" xmlns:cx8="http://schemas.microsoft.com/office/drawing/2016/5/14/chartex" xmlns:mc="http://schemas.openxmlformats.org/markup-compatibility/2006" xmlns:aink="http://schemas.microsoft.com/office/drawing/2016/ink" xmlns:am3d="http://schemas.microsoft.com/office/drawing/2017/model3d" xmlns:o="urn:schemas-microsoft-com:office:office" xmlns:r="http://schemas.openxmlformats.org/officeDocument/2006/relationships" xmlns:m="http://schemas.openxmlformats.org/officeDocument/2006/math" xmlns:v="urn:schemas-microsoft-com:vml" xmlns:wp14="http://schemas.microsoft.com/office/word/2010/wordprocessingDrawing" xmlns:wp="http://schemas.openxmlformats.org/drawingml/2006/wordprocessingDrawing" xmlns:w10="urn:schemas-microsoft-com:office:word" xmlns:w="http://schemas.openxmlformats.org/wordprocessingml/2006/main" xmlns:w14="http://schemas.microsoft.com/office/word/2010/wordml" xmlns:w15="http://schemas.microsoft.com/office/word/2012/wordml" xmlns:w16cex="http://schemas.microsoft.com/office/word/2018/wordml/cex" xmlns:w16cid="http://schemas.microsoft.com/office/word/2016/wordml/cid" xmlns:w16="http://schemas.microsoft.com/office/word/2018/wordml" xmlns:w16sdtdh="http://schemas.microsoft.com/office/word/2020/wordml/sdtdatahash" xmlns:w16se="http://schemas.microsoft.com/office/word/2015/wordml/symex" xmlns:wpg="http://schemas.microsoft.com/office/word/2010/wordprocessingGroup" xmlns:wpi="http://schemas.microsoft.com/office/word/2010/wordprocessingInk" xmlns:wne="http://schemas.microsoft.com/office/word/2006/wordml" xmlns:wps="http://schemas.microsoft.com/office/word/2010/wordprocessingShape" mc:Ignorable="w14 w15 w16se w16cid w16 w16cex w16sdtdh wp14">
+  <w:endnote w:type="separator" w:id="-1">
+    <w:p>
+      <w:pPr>
+        <w:spacing w:after="0" w:line="240" w:lineRule="auto"/>
+      </w:pPr>
+      <w:r>
+        <w:separator/>
+      </w:r>
+    </w:p>
+  </w:endnote>
+  <w:endnote w:type="continuationSeparator" w:id="0">
+    <w:p>
+      <w:pPr>
+        <w:spacing w:after="0" w:line="240" w:lineRule="auto"/>
+      </w:pPr>
+      <w:r>
+        <w:continuationSeparator/>
+      </w:r>
+    </w:p>
+  </w:endnote>
+</w:endnotes>
+</file>
+
+<file path=word/footer1.xml><?xml version="1.0" encoding="utf-8"?>
+<w:ftr xmlns:wpc="http://schemas.microsoft.com/office/word/2010/wordprocessingCanvas" xmlns:cx="http://schemas.microsoft.com/office/drawing/2014/chartex" xmlns:cx1="http://schemas.microsoft.com/office/drawing/2015/9/8/chartex" xmlns:cx2="http://schemas.microsoft.com/office/drawing/2015/10/21/chartex" xmlns:cx3="http://schemas.microsoft.com/office/drawing/2016/5/9/chartex" xmlns:cx4="http://schemas.microsoft.com/office/drawing/2016/5/10/chartex" xmlns:cx5="http://schemas.microsoft.com/office/drawing/2016/5/11/chartex" xmlns:cx6="http://schemas.microsoft.com/office/drawing/2016/5/12/chartex" xmlns:cx7="http://schemas.microsoft.com/office/drawing/2016/5/13/chartex" xmlns:cx8="http://schemas.microsoft.com/office/drawing/2016/5/14/chartex" xmlns:mc="http://schemas.openxmlformats.org/markup-compatibility/2006" xmlns:aink="http://schemas.microsoft.com/office/drawing/2016/ink" xmlns:am3d="http://schemas.microsoft.com/office/drawing/2017/model3d" xmlns:o="urn:schemas-microsoft-com:office:office" xmlns:r="http://schemas.openxmlformats.org/officeDocument/2006/relationships" xmlns:m="http://schemas.openxmlformats.org/officeDocument/2006/math" xmlns:v="urn:schemas-microsoft-com:vml" xmlns:wp14="http://schemas.microsoft.com/office/word/2010/wordprocessingDrawing" xmlns:wp="http://schemas.openxmlformats.org/drawingml/2006/wordprocessingDrawing" xmlns:w10="urn:schemas-microsoft-com:office:word" xmlns:w="http://schemas.openxmlformats.org/wordprocessingml/2006/main" xmlns:w14="http://schemas.microsoft.com/office/word/2010/wordml" xmlns:w15="http://schemas.microsoft.com/office/word/2012/wordml" xmlns:w16cex="http://schemas.microsoft.com/office/word/2018/wordml/cex" xmlns:w16cid="http://schemas.microsoft.com/office/word/2016/wordml/cid" xmlns:w16="http://schemas.microsoft.com/office/word/2018/wordml" xmlns:w16sdtdh="http://schemas.microsoft.com/office/word/2020/wordml/sdtdatahash" xmlns:w16se="http://schemas.microsoft.com/office/word/2015/wordml/symex" xmlns:wpg="http://schemas.microsoft.com/office/word/2010/wordprocessingGroup" xmlns:wpi="http://schemas.microsoft.com/office/word/2010/wordprocessingInk" xmlns:wne="http://schemas.microsoft.com/office/word/2006/wordml" xmlns:wps="http://schemas.microsoft.com/office/word/2010/wordprocessingShape" mc:Ignorable="w14 w15 w16se w16cid w16 w16cex w16sdtdh wp14">
+  <w:p>
+    <w:pPr>
+      <w:pStyle w:val="Pta"/>
+      <w:jc w:val="right"/>
+    </w:pPr>
+  </w:p>
+  <w:p>
+    <w:pPr>
+      <w:pStyle w:val="Pta"/>
+    </w:pPr>
+  </w:p>
+</w:ftr>
+</file>
+
+<file path=word/footer2.xml><?xml version="1.0" encoding="utf-8"?>
+<w:ftr xmlns:wpc="http://schemas.microsoft.com/office/word/2010/wordprocessingCanvas" xmlns:cx="http://schemas.microsoft.com/office/drawing/2014/chartex" xmlns:cx1="http://schemas.microsoft.com/office/drawing/2015/9/8/chartex" xmlns:cx2="http://schemas.microsoft.com/office/drawing/2015/10/21/chartex" xmlns:cx3="http://schemas.microsoft.com/office/drawing/2016/5/9/chartex" xmlns:cx4="http://schemas.microsoft.com/office/drawing/2016/5/10/chartex" xmlns:cx5="http://schemas.microsoft.com/office/drawing/2016/5/11/chartex" xmlns:cx6="http://schemas.microsoft.com/office/drawing/2016/5/12/chartex" xmlns:cx7="http://schemas.microsoft.com/office/drawing/2016/5/13/chartex" xmlns:cx8="http://schemas.microsoft.com/office/drawing/2016/5/14/chartex" xmlns:mc="http://schemas.openxmlformats.org/markup-compatibility/2006" xmlns:aink="http://schemas.microsoft.com/office/drawing/2016/ink" xmlns:am3d="http://schemas.microsoft.com/office/drawing/2017/model3d" xmlns:o="urn:schemas-microsoft-com:office:office" xmlns:r="http://schemas.openxmlformats.org/officeDocument/2006/relationships" xmlns:m="http://schemas.openxmlformats.org/officeDocument/2006/math" xmlns:v="urn:schemas-microsoft-com:vml" xmlns:wp14="http://schemas.microsoft.com/office/word/2010/wordprocessingDrawing" xmlns:wp="http://schemas.openxmlformats.org/drawingml/2006/wordprocessingDrawing" xmlns:w10="urn:schemas-microsoft-com:office:word" xmlns:w="http://schemas.openxmlformats.org/wordprocessingml/2006/main" xmlns:w14="http://schemas.microsoft.com/office/word/2010/wordml" xmlns:w15="http://schemas.microsoft.com/office/word/2012/wordml" xmlns:w16cex="http://schemas.microsoft.com/office/word/2018/wordml/cex" xmlns:w16cid="http://schemas.microsoft.com/office/word/2016/wordml/cid" xmlns:w16="http://schemas.microsoft.com/office/word/2018/wordml" xmlns:w16sdtdh="http://schemas.microsoft.com/office/word/2020/wordml/sdtdatahash" xmlns:w16se="http://schemas.microsoft.com/office/word/2015/wordml/symex" xmlns:wpg="http://schemas.microsoft.com/office/word/2010/wordprocessingGroup" xmlns:wpi="http://schemas.microsoft.com/office/word/2010/wordprocessingInk" xmlns:wne="http://schemas.microsoft.com/office/word/2006/wordml" xmlns:wps="http://schemas.microsoft.com/office/word/2010/wordprocessingShape" mc:Ignorable="w14 w15 w16se w16cid w16 w16cex w16sdtdh wp14">
+  <w:sdt>
+    <w:sdtPr>
+      <w:id w:val="-314578519"/>
+      <w:docPartObj>
+        <w:docPartGallery w:val="Page Numbers (Bottom of Page)"/>
+        <w:docPartUnique/>
+      </w:docPartObj>
+    </w:sdtPr>
+    <w:sdtContent>
+      <w:p>
+        <w:pPr>
+          <w:pStyle w:val="Pta"/>
+          <w:jc w:val="right"/>
+        </w:pPr>
+        <w:r>
+          <w:fldChar w:fldCharType="begin"/>
+        </w:r>
+        <w:r>
+          <w:instrText>PAGE   \* MERGEFORMAT</w:instrText>
+        </w:r>
+        <w:r>
+          <w:fldChar w:fldCharType="separate"/>
+        </w:r>
+        <w:r>
+          <w:t>2</w:t>
+        </w:r>
+        <w:r>
+          <w:fldChar w:fldCharType="end"/>
+        </w:r>
+      </w:p>
+    </w:sdtContent>
+  </w:sdt>
+  <w:p>
+    <w:pPr>
+      <w:pStyle w:val="Pta"/>
+    </w:pPr>
+  </w:p>
+</w:ftr>
+</file>
+
+<file path=word/footer3.xml><?xml version="1.0" encoding="utf-8"?>
+<w:ftr xmlns:wpc="http://schemas.microsoft.com/office/word/2010/wordprocessingCanvas" xmlns:cx="http://schemas.microsoft.com/office/drawing/2014/chartex" xmlns:cx1="http://schemas.microsoft.com/office/drawing/2015/9/8/chartex" xmlns:cx2="http://schemas.microsoft.com/office/drawing/2015/10/21/chartex" xmlns:cx3="http://schemas.microsoft.com/office/drawing/2016/5/9/chartex" xmlns:cx4="http://schemas.microsoft.com/office/drawing/2016/5/10/chartex" xmlns:cx5="http://schemas.microsoft.com/office/drawing/2016/5/11/chartex" xmlns:cx6="http://schemas.microsoft.com/office/drawing/2016/5/12/chartex" xmlns:cx7="http://schemas.microsoft.com/office/drawing/2016/5/13/chartex" xmlns:cx8="http://schemas.microsoft.com/office/drawing/2016/5/14/chartex" xmlns:mc="http://schemas.openxmlformats.org/markup-compatibility/2006" xmlns:aink="http://schemas.microsoft.com/office/drawing/2016/ink" xmlns:am3d="http://schemas.microsoft.com/office/drawing/2017/model3d" xmlns:o="urn:schemas-microsoft-com:office:office" xmlns:r="http://schemas.openxmlformats.org/officeDocument/2006/relationships" xmlns:m="http://schemas.openxmlformats.org/officeDocument/2006/math" xmlns:v="urn:schemas-microsoft-com:vml" xmlns:wp14="http://schemas.microsoft.com/office/word/2010/wordprocessingDrawing" xmlns:wp="http://schemas.openxmlformats.org/drawingml/2006/wordprocessingDrawing" xmlns:w10="urn:schemas-microsoft-com:office:word" xmlns:w="http://schemas.openxmlformats.org/wordprocessingml/2006/main" xmlns:w14="http://schemas.microsoft.com/office/word/2010/wordml" xmlns:w15="http://schemas.microsoft.com/office/word/2012/wordml" xmlns:w16cex="http://schemas.microsoft.com/office/word/2018/wordml/cex" xmlns:w16cid="http://schemas.microsoft.com/office/word/2016/wordml/cid" xmlns:w16="http://schemas.microsoft.com/office/word/2018/wordml" xmlns:w16sdtdh="http://schemas.microsoft.com/office/word/2020/wordml/sdtdatahash" xmlns:w16se="http://schemas.microsoft.com/office/word/2015/wordml/symex" xmlns:wpg="http://schemas.microsoft.com/office/word/2010/wordprocessingGroup" xmlns:wpi="http://schemas.microsoft.com/office/word/2010/wordprocessingInk" xmlns:wne="http://schemas.microsoft.com/office/word/2006/wordml" xmlns:wps="http://schemas.microsoft.com/office/word/2010/wordprocessingShape" mc:Ignorable="w14 w15 w16se w16cid w16 w16cex w16sdtdh wp14">
+  <w:sdt>
+    <w:sdtPr>
+      <w:id w:val="-1271769549"/>
+      <w:docPartObj>
+        <w:docPartGallery w:val="Page Numbers (Bottom of Page)"/>
+        <w:docPartUnique/>
+      </w:docPartObj>
+    </w:sdtPr>
+    <w:sdtContent>
+      <w:p>
+        <w:pPr>
+          <w:pStyle w:val="Pta"/>
+          <w:jc w:val="right"/>
+        </w:pPr>
+        <w:r>
+          <w:fldChar w:fldCharType="begin"/>
+        </w:r>
+        <w:r>
+          <w:instrText>PAGE   \* MERGEFORMAT</w:instrText>
+        </w:r>
+        <w:r>
+          <w:fldChar w:fldCharType="separate"/>
+        </w:r>
+        <w:r>
+          <w:t>2</w:t>
+        </w:r>
+        <w:r>
+          <w:fldChar w:fldCharType="end"/>
+        </w:r>
+      </w:p>
+    </w:sdtContent>
+  </w:sdt>
+  <w:p>
+    <w:pPr>
+      <w:pStyle w:val="Pta"/>
+    </w:pPr>
+  </w:p>
+</w:ftr>
+</file>
+
+<file path=word/footnotes.xml><?xml version="1.0" encoding="utf-8"?>
+<w:footnotes xmlns:wpc="http://schemas.microsoft.com/office/word/2010/wordprocessingCanvas" xmlns:cx="http://schemas.microsoft.com/office/drawing/2014/chartex" xmlns:cx1="http://schemas.microsoft.com/office/drawing/2015/9/8/chartex" xmlns:cx2="http://schemas.microsoft.com/office/drawing/2015/10/21/chartex" xmlns:cx3="http://schemas.microsoft.com/office/drawing/2016/5/9/chartex" xmlns:cx4="http://schemas.microsoft.com/office/drawing/2016/5/10/chartex" xmlns:cx5="http://schemas.microsoft.com/office/drawing/2016/5/11/chartex" xmlns:cx6="http://schemas.microsoft.com/office/drawing/2016/5/12/chartex" xmlns:cx7="http://schemas.microsoft.com/office/drawing/2016/5/13/chartex" xmlns:cx8="http://schemas.microsoft.com/office/drawing/2016/5/14/chartex" xmlns:mc="http://schemas.openxmlformats.org/markup-compatibility/2006" xmlns:aink="http://schemas.microsoft.com/office/drawing/2016/ink" xmlns:am3d="http://schemas.microsoft.com/office/drawing/2017/model3d" xmlns:o="urn:schemas-microsoft-com:office:office" xmlns:r="http://schemas.openxmlformats.org/officeDocument/2006/relationships" xmlns:m="http://schemas.openxmlformats.org/officeDocument/2006/math" xmlns:v="urn:schemas-microsoft-com:vml" xmlns:wp14="http://schemas.microsoft.com/office/word/2010/wordprocessingDrawing" xmlns:wp="http://schemas.openxmlformats.org/drawingml/2006/wordprocessingDrawing" xmlns:w10="urn:schemas-microsoft-com:office:word" xmlns:w="http://schemas.openxmlformats.org/wordprocessingml/2006/main" xmlns:w14="http://schemas.microsoft.com/office/word/2010/wordml" xmlns:w15="http://schemas.microsoft.com/office/word/2012/wordml" xmlns:w16cex="http://schemas.microsoft.com/office/word/2018/wordml/cex" xmlns:w16cid="http://schemas.microsoft.com/office/word/2016/wordml/cid" xmlns:w16="http://schemas.microsoft.com/office/word/2018/wordml" xmlns:w16sdtdh="http://schemas.microsoft.com/office/word/2020/wordml/sdtdatahash" xmlns:w16se="http://schemas.microsoft.com/office/word/2015/wordml/symex" xmlns:wpg="http://schemas.microsoft.com/office/word/2010/wordprocessingGroup" xmlns:wpi="http://schemas.microsoft.com/office/word/2010/wordprocessingInk" xmlns:wne="http://schemas.microsoft.com/office/word/2006/wordml" xmlns:wps="http://schemas.microsoft.com/office/word/2010/wordprocessingShape" mc:Ignorable="w14 w15 w16se w16cid w16 w16cex w16sdtdh wp14">
+  <w:footnote w:type="separator" w:id="-1">
+    <w:p>
+      <w:pPr>
+        <w:spacing w:after="0" w:line="240" w:lineRule="auto"/>
+      </w:pPr>
+      <w:r>
+        <w:separator/>
+      </w:r>
+    </w:p>
+  </w:footnote>
+  <w:footnote w:type="continuationSeparator" w:id="0">
+    <w:p>
+      <w:pPr>
+        <w:spacing w:after="0" w:line="240" w:lineRule="auto"/>
+      </w:pPr>
+      <w:r>
+        <w:continuationSeparator/>
+      </w:r>
+    </w:p>
+  </w:footnote>
+</w:footnotes>
 </file>
 
 <file path=word/numbering.xml><?xml version="1.0" encoding="utf-8"?>
@@ -7219,6 +7714,56 @@
       <w:u w:val="single"/>
     </w:rPr>
   </w:style>
+  <w:style w:type="paragraph" w:styleId="Hlavika">
+    <w:name w:val="header"/>
+    <w:basedOn w:val="Normlny"/>
+    <w:link w:val="HlavikaChar"/>
+    <w:uiPriority w:val="99"/>
+    <w:unhideWhenUsed/>
+    <w:rsid w:val="002C78A4"/>
+    <w:pPr>
+      <w:tabs>
+        <w:tab w:val="center" w:pos="4536"/>
+        <w:tab w:val="right" w:pos="9072"/>
+      </w:tabs>
+      <w:spacing w:after="0" w:line="240" w:lineRule="auto"/>
+    </w:pPr>
+  </w:style>
+  <w:style w:type="character" w:customStyle="1" w:styleId="HlavikaChar">
+    <w:name w:val="Hlavička Char"/>
+    <w:basedOn w:val="Predvolenpsmoodseku"/>
+    <w:link w:val="Hlavika"/>
+    <w:uiPriority w:val="99"/>
+    <w:rsid w:val="002C78A4"/>
+    <w:rPr>
+      <w:sz w:val="24"/>
+    </w:rPr>
+  </w:style>
+  <w:style w:type="paragraph" w:styleId="Pta">
+    <w:name w:val="footer"/>
+    <w:basedOn w:val="Normlny"/>
+    <w:link w:val="PtaChar"/>
+    <w:uiPriority w:val="99"/>
+    <w:unhideWhenUsed/>
+    <w:rsid w:val="002C78A4"/>
+    <w:pPr>
+      <w:tabs>
+        <w:tab w:val="center" w:pos="4536"/>
+        <w:tab w:val="right" w:pos="9072"/>
+      </w:tabs>
+      <w:spacing w:after="0" w:line="240" w:lineRule="auto"/>
+    </w:pPr>
+  </w:style>
+  <w:style w:type="character" w:customStyle="1" w:styleId="PtaChar">
+    <w:name w:val="Päta Char"/>
+    <w:basedOn w:val="Predvolenpsmoodseku"/>
+    <w:link w:val="Pta"/>
+    <w:uiPriority w:val="99"/>
+    <w:rsid w:val="002C78A4"/>
+    <w:rPr>
+      <w:sz w:val="24"/>
+    </w:rPr>
+  </w:style>
 </w:styles>
 </file>
 

--- a/dokumentácia/Pirkovský_Plevko.docx
+++ b/dokumentácia/Pirkovský_Plevko.docx
@@ -42,6 +42,7 @@
         <w:rPr>
           <w:sz w:val="72"/>
           <w:szCs w:val="72"/>
+          <w:lang w:val="en-GB"/>
         </w:rPr>
       </w:pPr>
     </w:p>
